--- a/Modell hatter info.docx
+++ b/Modell hatter info.docx
@@ -28,7 +28,13 @@
         <w:rPr>
           <w:sz w:val="24"/>
         </w:rPr>
-        <w:t xml:space="preserve">A modell definíciója szerint, a valóság vagy hipotetikus világ egy részének egyszerűsített képe, amely a rendszert helyettesíti bizonyos megfontolásokkal. Amikor egy modellt képezünk le egy rendszerről, a nem releváns részek elhagyhatóak. Ezzel a rendszer egy kisebb, véges változatát kapjuk, amivel egyszerűbbé és gyorsabbá válik a munka. Például fizikai kísérletben elhanyagolhatjuk a légellenállást. Azonban </w:t>
+        <w:t>A modell definíció</w:t>
+      </w:r>
+      <w:r>
+        <w:rPr>
+          <w:sz w:val="24"/>
+        </w:rPr>
+        <w:t xml:space="preserve"> szerint, a valóság vagy hipotetikus világ egy részének egyszerűsített képe, amely a rendszert helyettesíti bizonyos megfontolásokkal. Amikor egy modellt képezünk le egy rendszerről, a nem releváns részek elhagyhatóak. Ezzel a rendszer egy kisebb, véges változatát kapjuk, amivel egyszerűbbé és gyorsabbá válik a munka. Például fizikai kísérletben elhanyagolhatjuk a légellenállást. Azonban </w:t>
       </w:r>
       <w:r>
         <w:rPr>
@@ -56,7 +62,35 @@
         <w:rPr>
           <w:sz w:val="24"/>
         </w:rPr>
-        <w:t>van lehetőség modelleket készítésére, ezt modell alapú fejlesztésnek (model-driven engineering) nevezzük</w:t>
+        <w:t>van lehetőség modelleket készítésére, ezt modell alapú fejlesztésnek (</w:t>
+      </w:r>
+      <w:proofErr w:type="spellStart"/>
+      <w:r>
+        <w:rPr>
+          <w:sz w:val="24"/>
+        </w:rPr>
+        <w:t>model-driven</w:t>
+      </w:r>
+      <w:proofErr w:type="spellEnd"/>
+      <w:r>
+        <w:rPr>
+          <w:sz w:val="24"/>
+        </w:rPr>
+        <w:t xml:space="preserve"> </w:t>
+      </w:r>
+      <w:proofErr w:type="spellStart"/>
+      <w:r>
+        <w:rPr>
+          <w:sz w:val="24"/>
+        </w:rPr>
+        <w:t>engineering</w:t>
+      </w:r>
+      <w:proofErr w:type="spellEnd"/>
+      <w:r>
+        <w:rPr>
+          <w:sz w:val="24"/>
+        </w:rPr>
+        <w:t>) nevezzük</w:t>
       </w:r>
       <w:r>
         <w:rPr>
@@ -68,7 +102,21 @@
         <w:rPr>
           <w:sz w:val="24"/>
         </w:rPr>
-        <w:t xml:space="preserve">azok hogyan viselkednek, és milyen kapcsolatba vannak más komponensekkel. Egy modell legfőbb előnye, hogy lehet hozzá nézetek készíteni, amiket diagramoknak hívunk. </w:t>
+        <w:t xml:space="preserve">azok hogyan viselkednek, és milyen kapcsolatba vannak más komponensekkel. Egy modell legfőbb előnye, hogy lehet hozzá </w:t>
+      </w:r>
+      <w:proofErr w:type="gramStart"/>
+      <w:r>
+        <w:rPr>
+          <w:sz w:val="24"/>
+        </w:rPr>
+        <w:t>nézetek</w:t>
+      </w:r>
+      <w:proofErr w:type="gramEnd"/>
+      <w:r>
+        <w:rPr>
+          <w:sz w:val="24"/>
+        </w:rPr>
+        <w:t xml:space="preserve"> készíteni, amiket diagramoknak hívunk. </w:t>
       </w:r>
       <w:r>
         <w:rPr>
@@ -108,7 +156,21 @@
         <w:rPr>
           <w:sz w:val="24"/>
         </w:rPr>
-        <w:t xml:space="preserve"> amik specifikusan az adott szakterület jellemzőit használja vagy jelrendszerét hordozza. Ezáltal más specialistákat, akár stakeholder-eket vagy </w:t>
+        <w:t xml:space="preserve"> amik specifikusan az adott szakterület jellemzőit használja vagy jelrendszerét hordozza. Ezáltal más specialistákat, akár </w:t>
+      </w:r>
+      <w:proofErr w:type="spellStart"/>
+      <w:r>
+        <w:rPr>
+          <w:sz w:val="24"/>
+        </w:rPr>
+        <w:t>stakeholder-eket</w:t>
+      </w:r>
+      <w:proofErr w:type="spellEnd"/>
+      <w:r>
+        <w:rPr>
+          <w:sz w:val="24"/>
+        </w:rPr>
+        <w:t xml:space="preserve"> vagy </w:t>
       </w:r>
       <w:r>
         <w:rPr>
@@ -159,7 +221,19 @@
         <w:rPr>
           <w:sz w:val="24"/>
         </w:rPr>
-        <w:t>lgozó és generátor készítésével, és ez a programkód meggyorsítja az implementálást.</w:t>
+        <w:t xml:space="preserve">lgozó és generátor készítésével, és ez a </w:t>
+      </w:r>
+      <w:r>
+        <w:rPr>
+          <w:sz w:val="24"/>
+        </w:rPr>
+        <w:t xml:space="preserve">generált </w:t>
+      </w:r>
+      <w:r>
+        <w:rPr>
+          <w:sz w:val="24"/>
+        </w:rPr>
+        <w:t>programkód meggyorsítja az implementálást.</w:t>
       </w:r>
     </w:p>
     <w:p>
@@ -175,7 +249,35 @@
         <w:rPr>
           <w:sz w:val="24"/>
         </w:rPr>
-        <w:t xml:space="preserve">A modell a tesztelésben, validálásban és verifikálásban is segíthet. Modell készítésével még el nem készült objektumok és komponensek viselkedését lehet szimulálni és méréseket végezni. A modell tesztelhető, hogy minden specifikált követelménynek megfele-e, vagy megvizsgálhatjuk, hogy teszteseteink a modell minden részére </w:t>
+        <w:t xml:space="preserve">A modell a tesztelésben, </w:t>
+      </w:r>
+      <w:proofErr w:type="spellStart"/>
+      <w:r>
+        <w:rPr>
+          <w:sz w:val="24"/>
+        </w:rPr>
+        <w:t>validálásban</w:t>
+      </w:r>
+      <w:proofErr w:type="spellEnd"/>
+      <w:r>
+        <w:rPr>
+          <w:sz w:val="24"/>
+        </w:rPr>
+        <w:t xml:space="preserve"> és verifikálásban is segíthet. Modell készítésével még el nem készült objektumok és komponensek viselkedését lehet szimulálni és méréseket végezni. A modell tesztelhető, hogy minden specifikált követelménynek </w:t>
+      </w:r>
+      <w:proofErr w:type="spellStart"/>
+      <w:r>
+        <w:rPr>
+          <w:sz w:val="24"/>
+        </w:rPr>
+        <w:t>megfele-e</w:t>
+      </w:r>
+      <w:proofErr w:type="spellEnd"/>
+      <w:r>
+        <w:rPr>
+          <w:sz w:val="24"/>
+        </w:rPr>
+        <w:t xml:space="preserve">, vagy megvizsgálhatjuk, hogy teszteseteink a modell minden részére </w:t>
       </w:r>
       <w:r>
         <w:rPr>
@@ -232,13 +334,41 @@
         <w:rPr>
           <w:sz w:val="24"/>
         </w:rPr>
-        <w:t>Modellek és diagramok készítésénél meg van szabva, hogy az informatikai fejlesztők vagy más szakemberek milyen elemeket adhatnak hozzá a modellhez. Ezeket az előírások szabványok (pl. UML) korlátozzák. Azt, hogy a modellben lévő egyes komponensek fajtája mi lehet, és a komponensek milyen kapcsolatban állhatnak egymással a metamodell írja le. A metamode</w:t>
-      </w:r>
-      <w:r>
-        <w:rPr>
-          <w:sz w:val="24"/>
-        </w:rPr>
-        <w:t>llre tekinthetünk úgy is, mint egy</w:t>
+        <w:t xml:space="preserve">Modellek és diagramok készítésénél meg van szabva, hogy az informatikai fejlesztők vagy más szakemberek milyen elemeket adhatnak hozzá a modellhez. Ezeket az előírások szabványok (pl. UML) korlátozzák. Azt, hogy a modellben lévő egyes komponensek fajtája mi lehet, és a komponensek milyen kapcsolatban állhatnak egymással a </w:t>
+      </w:r>
+      <w:proofErr w:type="spellStart"/>
+      <w:r>
+        <w:rPr>
+          <w:sz w:val="24"/>
+        </w:rPr>
+        <w:t>metamodell</w:t>
+      </w:r>
+      <w:proofErr w:type="spellEnd"/>
+      <w:r>
+        <w:rPr>
+          <w:sz w:val="24"/>
+        </w:rPr>
+        <w:t xml:space="preserve"> írja le. A </w:t>
+      </w:r>
+      <w:proofErr w:type="spellStart"/>
+      <w:r>
+        <w:rPr>
+          <w:sz w:val="24"/>
+        </w:rPr>
+        <w:t>metamode</w:t>
+      </w:r>
+      <w:r>
+        <w:rPr>
+          <w:sz w:val="24"/>
+        </w:rPr>
+        <w:t>llre</w:t>
+      </w:r>
+      <w:proofErr w:type="spellEnd"/>
+      <w:r>
+        <w:rPr>
+          <w:sz w:val="24"/>
+        </w:rPr>
+        <w:t xml:space="preserve"> tekinthetünk úgy is, mint egy</w:t>
       </w:r>
       <w:r>
         <w:rPr>
@@ -250,7 +380,49 @@
         <w:rPr>
           <w:sz w:val="24"/>
         </w:rPr>
-        <w:t>. A metamodell másik elnevezése, amely többek között az Eclipse fejlesztői platform modellezési témaköreiben elterjedt, az ecore modell.</w:t>
+        <w:t xml:space="preserve">. A </w:t>
+      </w:r>
+      <w:proofErr w:type="spellStart"/>
+      <w:r>
+        <w:rPr>
+          <w:sz w:val="24"/>
+        </w:rPr>
+        <w:t>metamodell</w:t>
+      </w:r>
+      <w:proofErr w:type="spellEnd"/>
+      <w:r>
+        <w:rPr>
+          <w:sz w:val="24"/>
+        </w:rPr>
+        <w:t xml:space="preserve"> másik elnevezése, amely többek között az </w:t>
+      </w:r>
+      <w:proofErr w:type="spellStart"/>
+      <w:r>
+        <w:rPr>
+          <w:sz w:val="24"/>
+        </w:rPr>
+        <w:t>Eclipse</w:t>
+      </w:r>
+      <w:proofErr w:type="spellEnd"/>
+      <w:r>
+        <w:rPr>
+          <w:sz w:val="24"/>
+        </w:rPr>
+        <w:t xml:space="preserve"> fejlesztői platform modellezési témaköreiben elterjedt, az </w:t>
+      </w:r>
+      <w:proofErr w:type="spellStart"/>
+      <w:r>
+        <w:rPr>
+          <w:sz w:val="24"/>
+        </w:rPr>
+        <w:t>ecore</w:t>
+      </w:r>
+      <w:proofErr w:type="spellEnd"/>
+      <w:r>
+        <w:rPr>
+          <w:sz w:val="24"/>
+        </w:rPr>
+        <w:t xml:space="preserve"> modell.</w:t>
       </w:r>
     </w:p>
     <w:p>
@@ -262,11 +434,19 @@
           <w:sz w:val="24"/>
         </w:rPr>
       </w:pPr>
-      <w:r>
-        <w:rPr>
-          <w:sz w:val="24"/>
-        </w:rPr>
-        <w:t xml:space="preserve">Metamodellre példa az UML osztálydiagram és objektumdiagram. Az objektumdiagramban lévő objektumok példányosítják az osztálydiagram osztályait és ugyanahhoz az osztálydiagramhoz több különböző objektumdiagramot készíthetünk. Másik szemszögből vizsgálva, az osztálydiagram leírja, milyen </w:t>
+      <w:proofErr w:type="spellStart"/>
+      <w:r>
+        <w:rPr>
+          <w:sz w:val="24"/>
+        </w:rPr>
+        <w:t>Metamodellre</w:t>
+      </w:r>
+      <w:proofErr w:type="spellEnd"/>
+      <w:r>
+        <w:rPr>
+          <w:sz w:val="24"/>
+        </w:rPr>
+        <w:t xml:space="preserve"> példa az UML osztálydiagram és objektumdiagram. Az objektumdiagramban lévő objektumok példányosítják az osztálydiagram osztályait és ugyanahhoz az osztálydiagramhoz több különböző objektumdiagramot készíthetünk. Másik szemszögből vizsgálva, az osztálydiagram leírja, milyen </w:t>
       </w:r>
       <w:r>
         <w:rPr>
@@ -279,13 +459,41 @@
         <w:rPr>
           <w:sz w:val="24"/>
         </w:rPr>
-        <w:t xml:space="preserve"> elemeket tárolhat egy objektumdiagram, tehát az osztálydiagram az objektumdiagram metamodellje. Hasonló példa egy XML dokumentum, me</w:t>
-      </w:r>
-      <w:r>
-        <w:rPr>
-          <w:sz w:val="24"/>
-        </w:rPr>
-        <w:t>lynek metamodellje az XML séma.</w:t>
+        <w:t xml:space="preserve"> elemeket tárolhat egy objektumdiagram, tehát az osztálydiagram az objektumdiagram </w:t>
+      </w:r>
+      <w:proofErr w:type="spellStart"/>
+      <w:r>
+        <w:rPr>
+          <w:sz w:val="24"/>
+        </w:rPr>
+        <w:t>metamodellje</w:t>
+      </w:r>
+      <w:proofErr w:type="spellEnd"/>
+      <w:r>
+        <w:rPr>
+          <w:sz w:val="24"/>
+        </w:rPr>
+        <w:t>. Hasonló példa egy XML dokumentum, me</w:t>
+      </w:r>
+      <w:r>
+        <w:rPr>
+          <w:sz w:val="24"/>
+        </w:rPr>
+        <w:t xml:space="preserve">lynek </w:t>
+      </w:r>
+      <w:proofErr w:type="spellStart"/>
+      <w:r>
+        <w:rPr>
+          <w:sz w:val="24"/>
+        </w:rPr>
+        <w:t>metamodellje</w:t>
+      </w:r>
+      <w:proofErr w:type="spellEnd"/>
+      <w:r>
+        <w:rPr>
+          <w:sz w:val="24"/>
+        </w:rPr>
+        <w:t xml:space="preserve"> az XML séma.</w:t>
       </w:r>
     </w:p>
     <w:p>
@@ -301,14 +509,84 @@
         <w:rPr>
           <w:sz w:val="24"/>
         </w:rPr>
-        <w:t xml:space="preserve">Ezt a gondolatmenetet folytatva, mivel a metamodellek is teljes értékű modellek, ezért azoknak is létezik elkészíthető metamodellje. A metamodellek hierarchiája egy </w:t>
+        <w:t xml:space="preserve">Ezt a gondolatmenetet folytatva, mivel a </w:t>
+      </w:r>
+      <w:proofErr w:type="spellStart"/>
+      <w:r>
+        <w:rPr>
+          <w:sz w:val="24"/>
+        </w:rPr>
+        <w:t>metamodellek</w:t>
+      </w:r>
+      <w:proofErr w:type="spellEnd"/>
+      <w:r>
+        <w:rPr>
+          <w:sz w:val="24"/>
+        </w:rPr>
+        <w:t xml:space="preserve"> is teljes értékű modellek, ezért azoknak is létezik elkészíthető </w:t>
+      </w:r>
+      <w:proofErr w:type="spellStart"/>
+      <w:r>
+        <w:rPr>
+          <w:sz w:val="24"/>
+        </w:rPr>
+        <w:t>metamodellje</w:t>
+      </w:r>
+      <w:proofErr w:type="spellEnd"/>
+      <w:r>
+        <w:rPr>
+          <w:sz w:val="24"/>
+        </w:rPr>
+        <w:t xml:space="preserve">. A </w:t>
+      </w:r>
+      <w:proofErr w:type="spellStart"/>
+      <w:r>
+        <w:rPr>
+          <w:sz w:val="24"/>
+        </w:rPr>
+        <w:t>metamodellek</w:t>
+      </w:r>
+      <w:proofErr w:type="spellEnd"/>
+      <w:r>
+        <w:rPr>
+          <w:sz w:val="24"/>
+        </w:rPr>
+        <w:t xml:space="preserve"> hierarchiája egy </w:t>
       </w:r>
       <w:r>
         <w:rPr>
           <w:sz w:val="24"/>
         </w:rPr>
         <w:lastRenderedPageBreak/>
-        <w:t>végtelen rekurziót hoz létre, amit egy olyan metamodell oldja fel, amely saját magát írja le, saját maga metamodellje.</w:t>
+        <w:t xml:space="preserve">végtelen rekurziót hoz létre, amit egy olyan </w:t>
+      </w:r>
+      <w:proofErr w:type="spellStart"/>
+      <w:r>
+        <w:rPr>
+          <w:sz w:val="24"/>
+        </w:rPr>
+        <w:t>metamodell</w:t>
+      </w:r>
+      <w:proofErr w:type="spellEnd"/>
+      <w:r>
+        <w:rPr>
+          <w:sz w:val="24"/>
+        </w:rPr>
+        <w:t xml:space="preserve"> oldja fel, amely saját magát írja le, saját maga </w:t>
+      </w:r>
+      <w:proofErr w:type="spellStart"/>
+      <w:r>
+        <w:rPr>
+          <w:sz w:val="24"/>
+        </w:rPr>
+        <w:t>metamodellje</w:t>
+      </w:r>
+      <w:proofErr w:type="spellEnd"/>
+      <w:r>
+        <w:rPr>
+          <w:sz w:val="24"/>
+        </w:rPr>
+        <w:t>.</w:t>
       </w:r>
     </w:p>
     <w:p>
@@ -324,7 +602,49 @@
         <w:rPr>
           <w:sz w:val="24"/>
         </w:rPr>
-        <w:t xml:space="preserve">A modellezés egyik fajtája a Domain Specific Language-ek (DSL). Egy DSL-re programozási nyelvként </w:t>
+        <w:t xml:space="preserve">A modellezés egyik fajtája a Domain </w:t>
+      </w:r>
+      <w:proofErr w:type="spellStart"/>
+      <w:r>
+        <w:rPr>
+          <w:sz w:val="24"/>
+        </w:rPr>
+        <w:t>Specific</w:t>
+      </w:r>
+      <w:proofErr w:type="spellEnd"/>
+      <w:r>
+        <w:rPr>
+          <w:sz w:val="24"/>
+        </w:rPr>
+        <w:t xml:space="preserve"> </w:t>
+      </w:r>
+      <w:proofErr w:type="spellStart"/>
+      <w:r>
+        <w:rPr>
+          <w:sz w:val="24"/>
+        </w:rPr>
+        <w:t>Language-ek</w:t>
+      </w:r>
+      <w:proofErr w:type="spellEnd"/>
+      <w:r>
+        <w:rPr>
+          <w:sz w:val="24"/>
+        </w:rPr>
+        <w:t xml:space="preserve"> (DSL). Egy </w:t>
+      </w:r>
+      <w:proofErr w:type="spellStart"/>
+      <w:r>
+        <w:rPr>
+          <w:sz w:val="24"/>
+        </w:rPr>
+        <w:t>DSL-re</w:t>
+      </w:r>
+      <w:proofErr w:type="spellEnd"/>
+      <w:r>
+        <w:rPr>
+          <w:sz w:val="24"/>
+        </w:rPr>
+        <w:t xml:space="preserve"> programozási nyelvként </w:t>
       </w:r>
       <w:r>
         <w:rPr>
@@ -342,7 +662,21 @@
         <w:rPr>
           <w:sz w:val="24"/>
         </w:rPr>
-        <w:t xml:space="preserve">A DSL-eket – </w:t>
+        <w:t xml:space="preserve">A </w:t>
+      </w:r>
+      <w:proofErr w:type="spellStart"/>
+      <w:r>
+        <w:rPr>
+          <w:sz w:val="24"/>
+        </w:rPr>
+        <w:t>DSL-eket</w:t>
+      </w:r>
+      <w:proofErr w:type="spellEnd"/>
+      <w:r>
+        <w:rPr>
+          <w:sz w:val="24"/>
+        </w:rPr>
+        <w:t xml:space="preserve"> – </w:t>
       </w:r>
       <w:r>
         <w:rPr>
@@ -366,19 +700,47 @@
         <w:rPr>
           <w:sz w:val="24"/>
         </w:rPr>
-        <w:t>veletet lehet végezni velük, de eleget ahhoz, hogy az adott feladat elvégehető legyen. O</w:t>
-      </w:r>
-      <w:r>
-        <w:rPr>
-          <w:sz w:val="24"/>
-        </w:rPr>
-        <w:t>lyan DSL</w:t>
-      </w:r>
-      <w:r>
-        <w:rPr>
-          <w:sz w:val="24"/>
-        </w:rPr>
-        <w:t>-ek is létezne</w:t>
+        <w:t xml:space="preserve">veletet lehet végezni velük, de eleget ahhoz, hogy az adott feladat </w:t>
+      </w:r>
+      <w:proofErr w:type="spellStart"/>
+      <w:r>
+        <w:rPr>
+          <w:sz w:val="24"/>
+        </w:rPr>
+        <w:t>elvégehető</w:t>
+      </w:r>
+      <w:proofErr w:type="spellEnd"/>
+      <w:r>
+        <w:rPr>
+          <w:sz w:val="24"/>
+        </w:rPr>
+        <w:t xml:space="preserve"> legyen. O</w:t>
+      </w:r>
+      <w:r>
+        <w:rPr>
+          <w:sz w:val="24"/>
+        </w:rPr>
+        <w:t xml:space="preserve">lyan </w:t>
+      </w:r>
+      <w:proofErr w:type="spellStart"/>
+      <w:r>
+        <w:rPr>
+          <w:sz w:val="24"/>
+        </w:rPr>
+        <w:t>DSL</w:t>
+      </w:r>
+      <w:r>
+        <w:rPr>
+          <w:sz w:val="24"/>
+        </w:rPr>
+        <w:t>-ek</w:t>
+      </w:r>
+      <w:proofErr w:type="spellEnd"/>
+      <w:r>
+        <w:rPr>
+          <w:sz w:val="24"/>
+        </w:rPr>
+        <w:t xml:space="preserve"> is létezne</w:t>
       </w:r>
       <w:r>
         <w:rPr>
@@ -402,7 +764,55 @@
         <w:rPr>
           <w:sz w:val="24"/>
         </w:rPr>
-        <w:t xml:space="preserve"> A DSL-ek legtöbbször nem rendelkeznek saját fordítóval, hanem egy általános célú programnyelvre lesznek átalakítva.</w:t>
+        <w:t xml:space="preserve"> A </w:t>
+      </w:r>
+      <w:proofErr w:type="spellStart"/>
+      <w:r>
+        <w:rPr>
+          <w:sz w:val="24"/>
+        </w:rPr>
+        <w:t>DSL-ek</w:t>
+      </w:r>
+      <w:proofErr w:type="spellEnd"/>
+      <w:r>
+        <w:rPr>
+          <w:sz w:val="24"/>
+        </w:rPr>
+        <w:t xml:space="preserve"> legtöbbször nem rendelkeznek saját fordítóval, hanem egy általános célú programnyelvre lesznek átalakítva.</w:t>
+      </w:r>
+      <w:r>
+        <w:rPr>
+          <w:sz w:val="24"/>
+        </w:rPr>
+        <w:t xml:space="preserve"> A </w:t>
+      </w:r>
+      <w:proofErr w:type="spellStart"/>
+      <w:r>
+        <w:rPr>
+          <w:sz w:val="24"/>
+        </w:rPr>
+        <w:t>DSL-ek</w:t>
+      </w:r>
+      <w:proofErr w:type="spellEnd"/>
+      <w:r>
+        <w:rPr>
+          <w:sz w:val="24"/>
+        </w:rPr>
+        <w:t xml:space="preserve"> másik, kevésbé elterjedt megnevezése a </w:t>
+      </w:r>
+      <w:proofErr w:type="spellStart"/>
+      <w:r>
+        <w:rPr>
+          <w:sz w:val="24"/>
+        </w:rPr>
+        <w:t>mini-language</w:t>
+      </w:r>
+      <w:proofErr w:type="spellEnd"/>
+      <w:r>
+        <w:rPr>
+          <w:sz w:val="24"/>
+        </w:rPr>
+        <w:t>.</w:t>
       </w:r>
     </w:p>
     <w:p>
@@ -418,13 +828,41 @@
         <w:rPr>
           <w:sz w:val="24"/>
         </w:rPr>
-        <w:t>Egy meghatározott feladat elvégzésében sok előnnyel jár a feladathoz készült DSL használata, mint egy megszokott, általános célú programozási nyelv alkalmazása. Ezeket az előnyöket a DSL a végrehajtható műveletek korlátozott számának köszönheti. A DSL-ben történő programozást gyorsabban meg lehet tanulni, mint egy általános célú nyelv használatát. Egy jól kidolgozott DSL átláthatóbb kódot és gyorsabb fejlesztést biztosít</w:t>
-      </w:r>
-      <w:r>
-        <w:rPr>
-          <w:sz w:val="24"/>
-        </w:rPr>
-        <w:t>. Komplex feladatok elvégzésére, például egy teljes szoftverrendszer megírásához nem létezik DSL, és nem is érdemes ilyen DSL-t készíteni. Azonban többfajta DSL rugalmas használatával bonyolultabb célokat is elérhetünk.</w:t>
+        <w:t xml:space="preserve">Egy meghatározott feladat elvégzésében sok előnnyel jár a feladathoz készült DSL használata, mint egy megszokott, általános célú programozási nyelv alkalmazása. Ezeket az előnyöket a DSL a végrehajtható műveletek korlátozott számának köszönheti. A </w:t>
+      </w:r>
+      <w:proofErr w:type="spellStart"/>
+      <w:r>
+        <w:rPr>
+          <w:sz w:val="24"/>
+        </w:rPr>
+        <w:t>DSL-ben</w:t>
+      </w:r>
+      <w:proofErr w:type="spellEnd"/>
+      <w:r>
+        <w:rPr>
+          <w:sz w:val="24"/>
+        </w:rPr>
+        <w:t xml:space="preserve"> történő programozást gyorsabban meg lehet tanulni, mint egy általános célú nyelv használatát. Egy jól kidolgozott DSL átláthatóbb kódot és gyorsabb fejlesztést biztosít</w:t>
+      </w:r>
+      <w:r>
+        <w:rPr>
+          <w:sz w:val="24"/>
+        </w:rPr>
+        <w:t xml:space="preserve">. Komplex feladatok elvégzésére, például egy teljes szoftverrendszer megírásához nem létezik DSL, és nem is érdemes ilyen </w:t>
+      </w:r>
+      <w:proofErr w:type="spellStart"/>
+      <w:r>
+        <w:rPr>
+          <w:sz w:val="24"/>
+        </w:rPr>
+        <w:t>DSL-t</w:t>
+      </w:r>
+      <w:proofErr w:type="spellEnd"/>
+      <w:r>
+        <w:rPr>
+          <w:sz w:val="24"/>
+        </w:rPr>
+        <w:t xml:space="preserve"> készíteni. Azonban többfajta DSL rugalmas használatával bonyolultabb célokat is elérhetünk.</w:t>
       </w:r>
     </w:p>
     <w:p>
@@ -470,7 +908,49 @@
         <w:rPr>
           <w:sz w:val="24"/>
         </w:rPr>
-        <w:t>Az informatikusok pedig az adott szakterületben nem jártasak, ami megnehezíti a fejlesztéshez elengedhetetlen kommunikációt. Ilyen helyzetekre kínálnak megoldást a DSL-ek. Az programozók készíthetnek egy DSL-t, amlyben az idegen szaknyelvet és ismeretlen fogalmakat lehetne megosztani. Az informatikában laikus szakemberek könnyedén megtanulhatják a DSL használatát, és az informatikusok számára érthető információkat lesznek képesek nyújtani.</w:t>
+        <w:t xml:space="preserve">Az informatikusok pedig az adott szakterületben nem jártasak, ami megnehezíti a fejlesztéshez elengedhetetlen kommunikációt. Ilyen helyzetekre kínálnak megoldást a </w:t>
+      </w:r>
+      <w:proofErr w:type="spellStart"/>
+      <w:r>
+        <w:rPr>
+          <w:sz w:val="24"/>
+        </w:rPr>
+        <w:t>DSL-ek</w:t>
+      </w:r>
+      <w:proofErr w:type="spellEnd"/>
+      <w:r>
+        <w:rPr>
+          <w:sz w:val="24"/>
+        </w:rPr>
+        <w:t xml:space="preserve">. Az programozók készíthetnek egy </w:t>
+      </w:r>
+      <w:proofErr w:type="spellStart"/>
+      <w:r>
+        <w:rPr>
+          <w:sz w:val="24"/>
+        </w:rPr>
+        <w:t>DSL-t</w:t>
+      </w:r>
+      <w:proofErr w:type="spellEnd"/>
+      <w:r>
+        <w:rPr>
+          <w:sz w:val="24"/>
+        </w:rPr>
+        <w:t xml:space="preserve">, </w:t>
+      </w:r>
+      <w:proofErr w:type="spellStart"/>
+      <w:r>
+        <w:rPr>
+          <w:sz w:val="24"/>
+        </w:rPr>
+        <w:t>amlyben</w:t>
+      </w:r>
+      <w:proofErr w:type="spellEnd"/>
+      <w:r>
+        <w:rPr>
+          <w:sz w:val="24"/>
+        </w:rPr>
+        <w:t xml:space="preserve"> az idegen szaknyelvet és ismeretlen fogalmakat lehetne megosztani. Az informatikában laikus szakemberek könnyedén megtanulhatják a DSL használatát, és az informatikusok számára érthető információkat lesznek képesek nyújtani.</w:t>
       </w:r>
     </w:p>
     <w:p>
@@ -486,7 +966,120 @@
         <w:rPr>
           <w:sz w:val="24"/>
         </w:rPr>
-        <w:t>DSL példák</w:t>
+        <w:t>Szoftverf</w:t>
+      </w:r>
+      <w:r>
+        <w:rPr>
+          <w:sz w:val="24"/>
+        </w:rPr>
+        <w:t xml:space="preserve">ejlesztők rengeteg </w:t>
+      </w:r>
+      <w:proofErr w:type="spellStart"/>
+      <w:r>
+        <w:rPr>
+          <w:sz w:val="24"/>
+        </w:rPr>
+        <w:t>DSL-t</w:t>
+      </w:r>
+      <w:proofErr w:type="spellEnd"/>
+      <w:r>
+        <w:rPr>
+          <w:sz w:val="24"/>
+        </w:rPr>
+        <w:t xml:space="preserve"> használnak munkájuk során, akár tudtukon kívül. </w:t>
+      </w:r>
+      <w:proofErr w:type="spellStart"/>
+      <w:r>
+        <w:rPr>
+          <w:sz w:val="24"/>
+        </w:rPr>
+        <w:t>DSL-nek</w:t>
+      </w:r>
+      <w:proofErr w:type="spellEnd"/>
+      <w:r>
+        <w:rPr>
+          <w:sz w:val="24"/>
+        </w:rPr>
+        <w:t xml:space="preserve"> tekinthető a </w:t>
+      </w:r>
+      <w:r>
+        <w:rPr>
+          <w:sz w:val="24"/>
+        </w:rPr>
+        <w:t>HTML nyelv,</w:t>
+      </w:r>
+      <w:r>
+        <w:rPr>
+          <w:sz w:val="24"/>
+        </w:rPr>
+        <w:t xml:space="preserve"> </w:t>
+      </w:r>
+      <w:proofErr w:type="spellStart"/>
+      <w:r>
+        <w:rPr>
+          <w:sz w:val="24"/>
+        </w:rPr>
+        <w:t>bash</w:t>
+      </w:r>
+      <w:proofErr w:type="spellEnd"/>
+      <w:r>
+        <w:rPr>
+          <w:sz w:val="24"/>
+        </w:rPr>
+        <w:t xml:space="preserve"> </w:t>
+      </w:r>
+      <w:proofErr w:type="spellStart"/>
+      <w:r>
+        <w:rPr>
+          <w:sz w:val="24"/>
+        </w:rPr>
+        <w:t>szkriptek</w:t>
+      </w:r>
+      <w:proofErr w:type="spellEnd"/>
+      <w:r>
+        <w:rPr>
+          <w:sz w:val="24"/>
+        </w:rPr>
+        <w:t xml:space="preserve">, reguláris kifejezések, SQL parancsok vagy az XML dokumentumok, bár ezek </w:t>
+      </w:r>
+      <w:r>
+        <w:rPr>
+          <w:sz w:val="24"/>
+        </w:rPr>
+        <w:t>sokkal</w:t>
+      </w:r>
+      <w:r>
+        <w:rPr>
+          <w:sz w:val="24"/>
+        </w:rPr>
+        <w:t xml:space="preserve"> általánosabb célúak. A CSS remek példa a </w:t>
+      </w:r>
+      <w:proofErr w:type="spellStart"/>
+      <w:r>
+        <w:rPr>
+          <w:sz w:val="24"/>
+        </w:rPr>
+        <w:t>DSL-ek</w:t>
+      </w:r>
+      <w:proofErr w:type="spellEnd"/>
+      <w:r>
+        <w:rPr>
+          <w:sz w:val="24"/>
+        </w:rPr>
+        <w:t xml:space="preserve"> </w:t>
+      </w:r>
+      <w:r>
+        <w:rPr>
+          <w:sz w:val="24"/>
+        </w:rPr>
+        <w:lastRenderedPageBreak/>
+        <w:t>könnyű elsajátítására, mivel vannak olyan weboldalkészítők</w:t>
+      </w:r>
+      <w:r>
+        <w:rPr>
+          <w:sz w:val="24"/>
+        </w:rPr>
+        <w:t>, akik jártasak a CSS használatában, mégsem tekintik magukat programozóknak.</w:t>
       </w:r>
     </w:p>
     <w:p>
@@ -502,8 +1095,34 @@
         <w:rPr>
           <w:sz w:val="24"/>
         </w:rPr>
-        <w:t>DSL használata kódgenerálásra</w:t>
-      </w:r>
+        <w:t xml:space="preserve">Mivel a </w:t>
+      </w:r>
+      <w:r>
+        <w:rPr>
+          <w:sz w:val="24"/>
+        </w:rPr>
+        <w:t xml:space="preserve">DSL a modellezés egyik eszköze, egy adott </w:t>
+      </w:r>
+      <w:r>
+        <w:rPr>
+          <w:sz w:val="24"/>
+        </w:rPr>
+        <w:t>DSL nyelv használatakor sok lehetőségük van a fejlesztőknek, hogy a lekódolt információk</w:t>
+      </w:r>
+      <w:r>
+        <w:rPr>
+          <w:sz w:val="24"/>
+        </w:rPr>
+        <w:t xml:space="preserve">ból valamilyen szöveges formátumot generáljanak. Ez a formátum általában futtatható kódot jelent, de akár ember számára értelmes </w:t>
+      </w:r>
+      <w:r>
+        <w:rPr>
+          <w:sz w:val="24"/>
+        </w:rPr>
+        <w:t>szöveget, vagy paramétereket a szoftver részére.</w:t>
+      </w:r>
+      <w:bookmarkStart w:id="0" w:name="_GoBack"/>
+      <w:bookmarkEnd w:id="0"/>
     </w:p>
     <w:p>
       <w:pPr>
@@ -520,8 +1139,6 @@
         </w:rPr>
         <w:t>DSL és generálás menet</w:t>
       </w:r>
-      <w:bookmarkStart w:id="0" w:name="_GoBack"/>
-      <w:bookmarkEnd w:id="0"/>
     </w:p>
     <w:sectPr>
       <w:pgSz w:w="11906" w:h="16838"/>

--- a/Modell hatter info.docx
+++ b/Modell hatter info.docx
@@ -102,21 +102,7 @@
         <w:rPr>
           <w:sz w:val="24"/>
         </w:rPr>
-        <w:t xml:space="preserve">azok hogyan viselkednek, és milyen kapcsolatba vannak más komponensekkel. Egy modell legfőbb előnye, hogy lehet hozzá </w:t>
-      </w:r>
-      <w:proofErr w:type="gramStart"/>
-      <w:r>
-        <w:rPr>
-          <w:sz w:val="24"/>
-        </w:rPr>
-        <w:t>nézetek</w:t>
-      </w:r>
-      <w:proofErr w:type="gramEnd"/>
-      <w:r>
-        <w:rPr>
-          <w:sz w:val="24"/>
-        </w:rPr>
-        <w:t xml:space="preserve"> készíteni, amiket diagramoknak hívunk. </w:t>
+        <w:t xml:space="preserve">azok hogyan viselkednek, és milyen kapcsolatba vannak más komponensekkel. Egy modell legfőbb előnye, hogy lehet hozzá nézetek készíteni, amiket diagramoknak hívunk. </w:t>
       </w:r>
       <w:r>
         <w:rPr>
@@ -1095,34 +1081,118 @@
         <w:rPr>
           <w:sz w:val="24"/>
         </w:rPr>
-        <w:t xml:space="preserve">Mivel a </w:t>
-      </w:r>
-      <w:r>
-        <w:rPr>
-          <w:sz w:val="24"/>
-        </w:rPr>
-        <w:t xml:space="preserve">DSL a modellezés egyik eszköze, egy adott </w:t>
-      </w:r>
-      <w:r>
-        <w:rPr>
-          <w:sz w:val="24"/>
-        </w:rPr>
-        <w:t>DSL nyelv használatakor sok lehetőségük van a fejlesztőknek, hogy a lekódolt információk</w:t>
-      </w:r>
-      <w:r>
-        <w:rPr>
-          <w:sz w:val="24"/>
-        </w:rPr>
-        <w:t xml:space="preserve">ból valamilyen szöveges formátumot generáljanak. Ez a formátum általában futtatható kódot jelent, de akár ember számára értelmes </w:t>
-      </w:r>
-      <w:r>
-        <w:rPr>
-          <w:sz w:val="24"/>
-        </w:rPr>
-        <w:t>szöveget, vagy paramétereket a szoftver részére.</w:t>
-      </w:r>
-      <w:bookmarkStart w:id="0" w:name="_GoBack"/>
-      <w:bookmarkEnd w:id="0"/>
+        <w:t xml:space="preserve">Egy DSL nyelv </w:t>
+      </w:r>
+      <w:r>
+        <w:rPr>
+          <w:sz w:val="24"/>
+        </w:rPr>
+        <w:t>alkalmazásának</w:t>
+      </w:r>
+      <w:r>
+        <w:rPr>
+          <w:sz w:val="24"/>
+        </w:rPr>
+        <w:t xml:space="preserve"> </w:t>
+      </w:r>
+      <w:r>
+        <w:rPr>
+          <w:sz w:val="24"/>
+        </w:rPr>
+        <w:t>első</w:t>
+      </w:r>
+      <w:r>
+        <w:rPr>
+          <w:sz w:val="24"/>
+        </w:rPr>
+        <w:t xml:space="preserve"> lépése, ha a követelmények adottak, a nyelvben használt szintaxis létrehozása. Egy </w:t>
+      </w:r>
+      <w:proofErr w:type="spellStart"/>
+      <w:r>
+        <w:rPr>
+          <w:sz w:val="24"/>
+        </w:rPr>
+        <w:t>metamodellt</w:t>
+      </w:r>
+      <w:proofErr w:type="spellEnd"/>
+      <w:r>
+        <w:rPr>
+          <w:sz w:val="24"/>
+        </w:rPr>
+        <w:t xml:space="preserve"> kell létrehozni, mely megszabja, milyen modellelemet írhatunk </w:t>
+      </w:r>
+      <w:r>
+        <w:rPr>
+          <w:sz w:val="24"/>
+        </w:rPr>
+        <w:t>a DSL nyelvünkben.</w:t>
+      </w:r>
+      <w:r>
+        <w:rPr>
+          <w:sz w:val="24"/>
+        </w:rPr>
+        <w:t xml:space="preserve"> Ezt a </w:t>
+      </w:r>
+      <w:proofErr w:type="spellStart"/>
+      <w:r>
+        <w:rPr>
+          <w:sz w:val="24"/>
+        </w:rPr>
+        <w:t>metamodellt</w:t>
+      </w:r>
+      <w:proofErr w:type="spellEnd"/>
+      <w:r>
+        <w:rPr>
+          <w:sz w:val="24"/>
+        </w:rPr>
+        <w:t xml:space="preserve"> nevezzük a DSL nyelvtanának (</w:t>
+      </w:r>
+      <w:proofErr w:type="spellStart"/>
+      <w:r>
+        <w:rPr>
+          <w:sz w:val="24"/>
+        </w:rPr>
+        <w:t>grammar</w:t>
+      </w:r>
+      <w:proofErr w:type="spellEnd"/>
+      <w:r>
+        <w:rPr>
+          <w:sz w:val="24"/>
+        </w:rPr>
+        <w:t>).</w:t>
+      </w:r>
+      <w:r>
+        <w:rPr>
+          <w:sz w:val="24"/>
+        </w:rPr>
+        <w:t xml:space="preserve"> Mind a </w:t>
+      </w:r>
+      <w:proofErr w:type="spellStart"/>
+      <w:r>
+        <w:rPr>
+          <w:sz w:val="24"/>
+        </w:rPr>
+        <w:t>metamodell</w:t>
+      </w:r>
+      <w:proofErr w:type="spellEnd"/>
+      <w:r>
+        <w:rPr>
+          <w:sz w:val="24"/>
+        </w:rPr>
+        <w:t>, mind a nyelvben elkészített program elképzelhető grafikus (ábrák, diagramok) vagy szöveges formában. Mindkét esetben meg kell határozni az elemek formátumát, szöveges esetben a használt jelöléseket, grafikus esetben a</w:t>
+      </w:r>
+      <w:r>
+        <w:rPr>
+          <w:sz w:val="24"/>
+        </w:rPr>
+        <w:t>z</w:t>
+      </w:r>
+      <w:r>
+        <w:rPr>
+          <w:sz w:val="24"/>
+        </w:rPr>
+        <w:t xml:space="preserve"> alakzatokat.</w:t>
+      </w:r>
     </w:p>
     <w:p>
       <w:pPr>
@@ -1137,8 +1207,268 @@
         <w:rPr>
           <w:sz w:val="24"/>
         </w:rPr>
-        <w:t>DSL és generálás menet</w:t>
-      </w:r>
+        <w:t xml:space="preserve">A </w:t>
+      </w:r>
+      <w:r>
+        <w:rPr>
+          <w:sz w:val="24"/>
+        </w:rPr>
+        <w:t>nyelvtan</w:t>
+      </w:r>
+      <w:r>
+        <w:rPr>
+          <w:sz w:val="24"/>
+        </w:rPr>
+        <w:t xml:space="preserve"> elkészítésével létrejött a nyelvünk</w:t>
+      </w:r>
+      <w:r>
+        <w:rPr>
+          <w:sz w:val="24"/>
+        </w:rPr>
+        <w:t xml:space="preserve"> és készen áll, hogy programokat írjunk benne. Egy program megírásakor a </w:t>
+      </w:r>
+      <w:proofErr w:type="spellStart"/>
+      <w:r>
+        <w:rPr>
+          <w:sz w:val="24"/>
+        </w:rPr>
+        <w:t>DSL-nek</w:t>
+      </w:r>
+      <w:proofErr w:type="spellEnd"/>
+      <w:r>
+        <w:rPr>
+          <w:sz w:val="24"/>
+        </w:rPr>
+        <w:t xml:space="preserve"> először elemeznie kell a kódot (</w:t>
+      </w:r>
+      <w:proofErr w:type="spellStart"/>
+      <w:r>
+        <w:rPr>
+          <w:sz w:val="24"/>
+        </w:rPr>
+        <w:t>parsing</w:t>
+      </w:r>
+      <w:proofErr w:type="spellEnd"/>
+      <w:r>
+        <w:rPr>
+          <w:sz w:val="24"/>
+        </w:rPr>
+        <w:t xml:space="preserve">), szintaktikai analízist kell végeznie. Megvizsgálja, hogy a beadott kód, pontosabban </w:t>
+      </w:r>
+      <w:r>
+        <w:rPr>
+          <w:sz w:val="24"/>
+        </w:rPr>
+        <w:t>modell megfelel</w:t>
+      </w:r>
+      <w:r>
+        <w:rPr>
+          <w:sz w:val="24"/>
+        </w:rPr>
+        <w:t>-e a korábban megadott szintaxisnak. Egy ilyen elemző modult</w:t>
+      </w:r>
+      <w:r>
+        <w:rPr>
+          <w:sz w:val="24"/>
+        </w:rPr>
+        <w:t xml:space="preserve"> (</w:t>
+      </w:r>
+      <w:proofErr w:type="spellStart"/>
+      <w:r>
+        <w:rPr>
+          <w:sz w:val="24"/>
+        </w:rPr>
+        <w:t>parser</w:t>
+      </w:r>
+      <w:proofErr w:type="spellEnd"/>
+      <w:r>
+        <w:rPr>
+          <w:sz w:val="24"/>
+        </w:rPr>
+        <w:t>)</w:t>
+      </w:r>
+      <w:r>
+        <w:rPr>
+          <w:sz w:val="24"/>
+        </w:rPr>
+        <w:t xml:space="preserve"> körülményes megírni, de már több olyan program is létezik, melyek adott nyelvtan</w:t>
+      </w:r>
+      <w:r>
+        <w:rPr>
+          <w:sz w:val="24"/>
+        </w:rPr>
+        <w:t xml:space="preserve">hoz képes működő elemzőt készíteni. Ezeket </w:t>
+      </w:r>
+      <w:proofErr w:type="spellStart"/>
+      <w:r>
+        <w:rPr>
+          <w:sz w:val="24"/>
+        </w:rPr>
+        <w:t>parser</w:t>
+      </w:r>
+      <w:proofErr w:type="spellEnd"/>
+      <w:r>
+        <w:rPr>
+          <w:sz w:val="24"/>
+        </w:rPr>
+        <w:t xml:space="preserve"> </w:t>
+      </w:r>
+      <w:proofErr w:type="spellStart"/>
+      <w:r>
+        <w:rPr>
+          <w:sz w:val="24"/>
+        </w:rPr>
+        <w:t>generator-nek</w:t>
+      </w:r>
+      <w:proofErr w:type="spellEnd"/>
+      <w:r>
+        <w:rPr>
+          <w:sz w:val="24"/>
+        </w:rPr>
+        <w:t xml:space="preserve"> vagy </w:t>
+      </w:r>
+      <w:proofErr w:type="spellStart"/>
+      <w:r>
+        <w:rPr>
+          <w:sz w:val="24"/>
+        </w:rPr>
+        <w:t>compiler-compiler-nek</w:t>
+      </w:r>
+      <w:proofErr w:type="spellEnd"/>
+      <w:r>
+        <w:rPr>
+          <w:sz w:val="24"/>
+        </w:rPr>
+        <w:t xml:space="preserve"> nevezek, a Java világában a legismertebb ilyen eszköz az ANTLR.</w:t>
+      </w:r>
+    </w:p>
+    <w:p>
+      <w:pPr>
+        <w:spacing w:after="240" w:line="360" w:lineRule="auto"/>
+        <w:ind w:firstLine="709"/>
+        <w:jc w:val="both"/>
+        <w:rPr>
+          <w:sz w:val="24"/>
+        </w:rPr>
+      </w:pPr>
+      <w:r>
+        <w:rPr>
+          <w:sz w:val="24"/>
+        </w:rPr>
+        <w:t>A kód helyességének ellenőrzése után, a DSL a programot, mint modellt leképzi egy általános célú programozási nyelvre, például C#</w:t>
+      </w:r>
+      <w:proofErr w:type="spellStart"/>
+      <w:r>
+        <w:rPr>
+          <w:sz w:val="24"/>
+        </w:rPr>
+        <w:t>-ra</w:t>
+      </w:r>
+      <w:proofErr w:type="spellEnd"/>
+      <w:r>
+        <w:rPr>
+          <w:sz w:val="24"/>
+        </w:rPr>
+        <w:t xml:space="preserve"> vagy </w:t>
+      </w:r>
+      <w:proofErr w:type="spellStart"/>
+      <w:r>
+        <w:rPr>
+          <w:sz w:val="24"/>
+        </w:rPr>
+        <w:t>Java-ra</w:t>
+      </w:r>
+      <w:proofErr w:type="spellEnd"/>
+      <w:r>
+        <w:rPr>
+          <w:sz w:val="24"/>
+        </w:rPr>
+        <w:t xml:space="preserve">. Ebben a lépésben már tényleges kódgenerálás történik. Azonban az esetek </w:t>
+      </w:r>
+      <w:r>
+        <w:rPr>
+          <w:sz w:val="24"/>
+        </w:rPr>
+        <w:t>egy részében, a generált kód nem célnak megfelelő, hiszen az csupán a DSL nyelvben készült modell reprezentációja. további átalakítás szükséges.</w:t>
+      </w:r>
+    </w:p>
+    <w:p>
+      <w:pPr>
+        <w:spacing w:after="240" w:line="360" w:lineRule="auto"/>
+        <w:ind w:firstLine="709"/>
+        <w:jc w:val="both"/>
+        <w:rPr>
+          <w:sz w:val="24"/>
+        </w:rPr>
+      </w:pPr>
+      <w:r>
+        <w:rPr>
+          <w:sz w:val="24"/>
+        </w:rPr>
+        <w:t xml:space="preserve">Mivel a </w:t>
+      </w:r>
+      <w:r>
+        <w:rPr>
+          <w:sz w:val="24"/>
+        </w:rPr>
+        <w:t xml:space="preserve">DSL a modellezés egyik eszköze, egy adott </w:t>
+      </w:r>
+      <w:r>
+        <w:rPr>
+          <w:sz w:val="24"/>
+        </w:rPr>
+        <w:t>DSL nyelv használatakor sok lehetőségük van a fejlesztőknek, hogy a lekódolt információk</w:t>
+      </w:r>
+      <w:r>
+        <w:rPr>
+          <w:sz w:val="24"/>
+        </w:rPr>
+        <w:t xml:space="preserve">ból valamilyen szöveges formátumot generáljanak. Ez a formátum általában futtatható kódot jelent, de akár ember számára értelmes </w:t>
+      </w:r>
+      <w:r>
+        <w:rPr>
+          <w:sz w:val="24"/>
+        </w:rPr>
+        <w:t>szöveget vagy a szoftver által felhasználható paramétereket is szokás generálni</w:t>
+      </w:r>
+      <w:r>
+        <w:rPr>
+          <w:sz w:val="24"/>
+        </w:rPr>
+        <w:t>.</w:t>
+      </w:r>
+      <w:r>
+        <w:rPr>
+          <w:sz w:val="24"/>
+        </w:rPr>
+        <w:t xml:space="preserve"> </w:t>
+      </w:r>
+    </w:p>
+    <w:p>
+      <w:pPr>
+        <w:spacing w:after="240" w:line="360" w:lineRule="auto"/>
+        <w:ind w:firstLine="709"/>
+        <w:jc w:val="both"/>
+        <w:rPr>
+          <w:sz w:val="24"/>
+        </w:rPr>
+      </w:pPr>
+      <w:proofErr w:type="gramStart"/>
+      <w:r>
+        <w:rPr>
+          <w:sz w:val="24"/>
+        </w:rPr>
+        <w:t>előző</w:t>
+      </w:r>
+      <w:proofErr w:type="gramEnd"/>
+      <w:r>
+        <w:rPr>
+          <w:sz w:val="24"/>
+        </w:rPr>
+        <w:t xml:space="preserve"> kettőt megcserélni: előbb generálás modellből, szoftveres reprezentáció</w:t>
+      </w:r>
+      <w:bookmarkStart w:id="0" w:name="_GoBack"/>
+      <w:bookmarkEnd w:id="0"/>
     </w:p>
     <w:sectPr>
       <w:pgSz w:w="11906" w:h="16838"/>

--- a/Modell hatter info.docx
+++ b/Modell hatter info.docx
@@ -1,6 +1,6 @@
 
 <file path=word/document.xml><?xml version="1.0" encoding="utf-8"?>
-<w:document xmlns:wpc="http://schemas.microsoft.com/office/word/2010/wordprocessingCanvas" xmlns:mc="http://schemas.openxmlformats.org/markup-compatibility/2006" xmlns:o="urn:schemas-microsoft-com:office:office" xmlns:r="http://schemas.openxmlformats.org/officeDocument/2006/relationships" xmlns:m="http://schemas.openxmlformats.org/officeDocument/2006/math" xmlns:v="urn:schemas-microsoft-com:vml" xmlns:wp14="http://schemas.microsoft.com/office/word/2010/wordprocessingDrawing" xmlns:wp="http://schemas.openxmlformats.org/drawingml/2006/wordprocessingDrawing" xmlns:w10="urn:schemas-microsoft-com:office:word" xmlns:w="http://schemas.openxmlformats.org/wordprocessingml/2006/main" xmlns:w14="http://schemas.microsoft.com/office/word/2010/wordml" xmlns:w15="http://schemas.microsoft.com/office/word/2012/wordml" xmlns:wpg="http://schemas.microsoft.com/office/word/2010/wordprocessingGroup" xmlns:wpi="http://schemas.microsoft.com/office/word/2010/wordprocessingInk" xmlns:wne="http://schemas.microsoft.com/office/word/2006/wordml" xmlns:wps="http://schemas.microsoft.com/office/word/2010/wordprocessingShape" mc:Ignorable="w14 w15 wp14">
+<w:document xmlns:wpc="http://schemas.microsoft.com/office/word/2010/wordprocessingCanvas" xmlns:mc="http://schemas.openxmlformats.org/markup-compatibility/2006" xmlns:o="urn:schemas-microsoft-com:office:office" xmlns:r="http://schemas.openxmlformats.org/officeDocument/2006/relationships" xmlns:m="http://schemas.openxmlformats.org/officeDocument/2006/math" xmlns:v="urn:schemas-microsoft-com:vml" xmlns:wp14="http://schemas.microsoft.com/office/word/2010/wordprocessingDrawing" xmlns:wp="http://schemas.openxmlformats.org/drawingml/2006/wordprocessingDrawing" xmlns:w10="urn:schemas-microsoft-com:office:word" xmlns:w="http://schemas.openxmlformats.org/wordprocessingml/2006/main" xmlns:w14="http://schemas.microsoft.com/office/word/2010/wordml" xmlns:wpg="http://schemas.microsoft.com/office/word/2010/wordprocessingGroup" xmlns:wpi="http://schemas.microsoft.com/office/word/2010/wordprocessingInk" xmlns:wne="http://schemas.microsoft.com/office/word/2006/wordml" xmlns:wps="http://schemas.microsoft.com/office/word/2010/wordprocessingShape" mc:Ignorable="w14 wp14">
   <w:body>
     <w:p>
       <w:pPr>
@@ -40,7 +40,19 @@
         <w:rPr>
           <w:sz w:val="24"/>
         </w:rPr>
-        <w:t>ezek a részletek torzítják is a modell a valósághoz képest, és a valós helyzetben nem biztos, hogy helyes működést fog produkálni. Ráadásul, egyes tényezők annyira komplexek, hogy modellezni sem lehet őket, például emberi döntések.</w:t>
+        <w:t>ezek a részletek torzítják is a modell</w:t>
+      </w:r>
+      <w:r>
+        <w:rPr>
+          <w:sz w:val="24"/>
+        </w:rPr>
+        <w:t>t</w:t>
+      </w:r>
+      <w:r>
+        <w:rPr>
+          <w:sz w:val="24"/>
+        </w:rPr>
+        <w:t xml:space="preserve"> a valósághoz képest, és a valós helyzetben nem biztos, hogy helyes működést fog produkálni. Ráadásul, egyes tényezők annyira komplexek, hogy modellezni sem lehet őket, például emberi döntések.</w:t>
       </w:r>
     </w:p>
     <w:p>
@@ -62,7 +74,35 @@
         <w:rPr>
           <w:sz w:val="24"/>
         </w:rPr>
-        <w:t>van lehetőség modelleket készítésére, ezt modell alapú fejlesztésnek (model-driven engineering) nevezzük</w:t>
+        <w:t>van lehetőség modelleket készítésére, ezt modell alapú fejlesztésnek (</w:t>
+      </w:r>
+      <w:proofErr w:type="spellStart"/>
+      <w:r>
+        <w:rPr>
+          <w:sz w:val="24"/>
+        </w:rPr>
+        <w:t>model-driven</w:t>
+      </w:r>
+      <w:proofErr w:type="spellEnd"/>
+      <w:r>
+        <w:rPr>
+          <w:sz w:val="24"/>
+        </w:rPr>
+        <w:t xml:space="preserve"> </w:t>
+      </w:r>
+      <w:proofErr w:type="spellStart"/>
+      <w:r>
+        <w:rPr>
+          <w:sz w:val="24"/>
+        </w:rPr>
+        <w:t>engineering</w:t>
+      </w:r>
+      <w:proofErr w:type="spellEnd"/>
+      <w:r>
+        <w:rPr>
+          <w:sz w:val="24"/>
+        </w:rPr>
+        <w:t>) nevezzük</w:t>
       </w:r>
       <w:r>
         <w:rPr>
@@ -114,7 +154,21 @@
         <w:rPr>
           <w:sz w:val="24"/>
         </w:rPr>
-        <w:t xml:space="preserve"> amik specifikusan az adott szakterület jellemzőit használja vagy jelrendszerét hordozza. Ezáltal más specialistákat, akár stakeholder-eket vagy </w:t>
+        <w:t xml:space="preserve"> amik specifikusan az adott szakterület jellemzőit használja vagy jelrendszerét hordozza. Ezáltal más specialistákat, akár </w:t>
+      </w:r>
+      <w:proofErr w:type="spellStart"/>
+      <w:r>
+        <w:rPr>
+          <w:sz w:val="24"/>
+        </w:rPr>
+        <w:t>stakeholder-eket</w:t>
+      </w:r>
+      <w:proofErr w:type="spellEnd"/>
+      <w:r>
+        <w:rPr>
+          <w:sz w:val="24"/>
+        </w:rPr>
+        <w:t xml:space="preserve"> vagy </w:t>
       </w:r>
       <w:r>
         <w:rPr>
@@ -193,7 +247,35 @@
         <w:rPr>
           <w:sz w:val="24"/>
         </w:rPr>
-        <w:t xml:space="preserve">A modell a tesztelésben, validálásban és verifikálásban is segíthet. Modell készítésével még el nem készült objektumok és komponensek viselkedését lehet szimulálni és méréseket végezni. A modell tesztelhető, hogy minden specifikált követelménynek megfele-e, vagy megvizsgálhatjuk, hogy teszteseteink a modell minden részére </w:t>
+        <w:t xml:space="preserve">A modell a tesztelésben, </w:t>
+      </w:r>
+      <w:proofErr w:type="spellStart"/>
+      <w:r>
+        <w:rPr>
+          <w:sz w:val="24"/>
+        </w:rPr>
+        <w:t>validálásban</w:t>
+      </w:r>
+      <w:proofErr w:type="spellEnd"/>
+      <w:r>
+        <w:rPr>
+          <w:sz w:val="24"/>
+        </w:rPr>
+        <w:t xml:space="preserve"> és verifikálásban is segíthet. Modell készítésével még el nem készült objektumok és komponensek viselkedését lehet szimulálni és méréseket végezni. A modell tesztelhető, hogy minden specifikált követelménynek </w:t>
+      </w:r>
+      <w:proofErr w:type="spellStart"/>
+      <w:r>
+        <w:rPr>
+          <w:sz w:val="24"/>
+        </w:rPr>
+        <w:t>megfele-e</w:t>
+      </w:r>
+      <w:proofErr w:type="spellEnd"/>
+      <w:r>
+        <w:rPr>
+          <w:sz w:val="24"/>
+        </w:rPr>
+        <w:t xml:space="preserve">, vagy megvizsgálhatjuk, hogy teszteseteink a modell minden részére </w:t>
       </w:r>
       <w:r>
         <w:rPr>
@@ -250,13 +332,41 @@
         <w:rPr>
           <w:sz w:val="24"/>
         </w:rPr>
-        <w:t>Modellek és diagramok készítésénél meg van szabva, hogy az informatikai fejlesztők vagy más szakemberek milyen elemeket adhatnak hozzá a modellhez. Ezeket az előírások szabványok (pl. UML) korlátozzák. Azt, hogy a modellben lévő egyes komponensek fajtája mi lehet, és a komponensek milyen kapcsolatban állhatnak egymással a metamodell írja le. A metamode</w:t>
-      </w:r>
-      <w:r>
-        <w:rPr>
-          <w:sz w:val="24"/>
-        </w:rPr>
-        <w:t>llre tekinthetünk úgy is, mint egy</w:t>
+        <w:t xml:space="preserve">Modellek és diagramok készítésénél meg van szabva, hogy az informatikai fejlesztők vagy más szakemberek milyen elemeket adhatnak hozzá a modellhez. Ezeket az előírások szabványok (pl. UML) korlátozzák. Azt, hogy a modellben lévő egyes komponensek fajtája mi lehet, és a komponensek milyen kapcsolatban állhatnak egymással a </w:t>
+      </w:r>
+      <w:proofErr w:type="spellStart"/>
+      <w:r>
+        <w:rPr>
+          <w:sz w:val="24"/>
+        </w:rPr>
+        <w:t>metamodell</w:t>
+      </w:r>
+      <w:proofErr w:type="spellEnd"/>
+      <w:r>
+        <w:rPr>
+          <w:sz w:val="24"/>
+        </w:rPr>
+        <w:t xml:space="preserve"> írja le. A </w:t>
+      </w:r>
+      <w:proofErr w:type="spellStart"/>
+      <w:r>
+        <w:rPr>
+          <w:sz w:val="24"/>
+        </w:rPr>
+        <w:t>metamode</w:t>
+      </w:r>
+      <w:r>
+        <w:rPr>
+          <w:sz w:val="24"/>
+        </w:rPr>
+        <w:t>llre</w:t>
+      </w:r>
+      <w:proofErr w:type="spellEnd"/>
+      <w:r>
+        <w:rPr>
+          <w:sz w:val="24"/>
+        </w:rPr>
+        <w:t xml:space="preserve"> tekinthetünk úgy is, mint egy</w:t>
       </w:r>
       <w:r>
         <w:rPr>
@@ -268,7 +378,61 @@
         <w:rPr>
           <w:sz w:val="24"/>
         </w:rPr>
-        <w:t>. A metamodell másik elnevezése, amely többek között az Eclipse fejlesztői platform modellezési témaköreiben elterjedt, az ecore modell.</w:t>
+        <w:t xml:space="preserve">. A </w:t>
+      </w:r>
+      <w:proofErr w:type="spellStart"/>
+      <w:r>
+        <w:rPr>
+          <w:sz w:val="24"/>
+        </w:rPr>
+        <w:t>metamodell</w:t>
+      </w:r>
+      <w:proofErr w:type="spellEnd"/>
+      <w:r>
+        <w:rPr>
+          <w:sz w:val="24"/>
+        </w:rPr>
+        <w:t xml:space="preserve"> másik elnevezése, amely többek között az </w:t>
+      </w:r>
+      <w:proofErr w:type="spellStart"/>
+      <w:r>
+        <w:rPr>
+          <w:sz w:val="24"/>
+        </w:rPr>
+        <w:t>Eclipse</w:t>
+      </w:r>
+      <w:proofErr w:type="spellEnd"/>
+      <w:r>
+        <w:rPr>
+          <w:sz w:val="24"/>
+        </w:rPr>
+        <w:t xml:space="preserve"> fejlesztői platform modellez</w:t>
+      </w:r>
+      <w:r>
+        <w:rPr>
+          <w:sz w:val="24"/>
+        </w:rPr>
+        <w:t xml:space="preserve">ési témaköreiben elterjedt, az </w:t>
+      </w:r>
+      <w:proofErr w:type="spellStart"/>
+      <w:r>
+        <w:rPr>
+          <w:sz w:val="24"/>
+        </w:rPr>
+        <w:t>E</w:t>
+      </w:r>
+      <w:r>
+        <w:rPr>
+          <w:sz w:val="24"/>
+        </w:rPr>
+        <w:t>core</w:t>
+      </w:r>
+      <w:proofErr w:type="spellEnd"/>
+      <w:r>
+        <w:rPr>
+          <w:sz w:val="24"/>
+        </w:rPr>
+        <w:t xml:space="preserve"> modell.</w:t>
       </w:r>
     </w:p>
     <w:p>
@@ -280,11 +444,19 @@
           <w:sz w:val="24"/>
         </w:rPr>
       </w:pPr>
-      <w:r>
-        <w:rPr>
-          <w:sz w:val="24"/>
-        </w:rPr>
-        <w:t xml:space="preserve">Metamodellre példa az UML osztálydiagram és objektumdiagram. Az objektumdiagramban lévő objektumok példányosítják az osztálydiagram osztályait és ugyanahhoz az osztálydiagramhoz több különböző objektumdiagramot készíthetünk. Másik szemszögből vizsgálva, az osztálydiagram leírja, milyen </w:t>
+      <w:proofErr w:type="spellStart"/>
+      <w:r>
+        <w:rPr>
+          <w:sz w:val="24"/>
+        </w:rPr>
+        <w:t>Metamodellre</w:t>
+      </w:r>
+      <w:proofErr w:type="spellEnd"/>
+      <w:r>
+        <w:rPr>
+          <w:sz w:val="24"/>
+        </w:rPr>
+        <w:t xml:space="preserve"> példa az UML osztálydiagram és objektumdiagram. Az objektumdiagramban lévő objektumok példányosítják az osztálydiagram osztályait és ugyanahhoz az osztálydiagramhoz több különböző objektumdiagramot készíthetünk. Másik szemszögből vizsgálva, az osztálydiagram leírja, milyen </w:t>
       </w:r>
       <w:r>
         <w:rPr>
@@ -297,13 +469,41 @@
         <w:rPr>
           <w:sz w:val="24"/>
         </w:rPr>
-        <w:t xml:space="preserve"> elemeket tárolhat egy objektumdiagram, tehát az osztálydiagram az objektumdiagram metamodellje. Hasonló példa egy XML dokumentum, me</w:t>
-      </w:r>
-      <w:r>
-        <w:rPr>
-          <w:sz w:val="24"/>
-        </w:rPr>
-        <w:t>lynek metamodellje az XML séma.</w:t>
+        <w:t xml:space="preserve"> elemeket tárolhat egy objektumdiagram, tehát az osztálydiagram az objektumdiagram </w:t>
+      </w:r>
+      <w:proofErr w:type="spellStart"/>
+      <w:r>
+        <w:rPr>
+          <w:sz w:val="24"/>
+        </w:rPr>
+        <w:t>metamodellje</w:t>
+      </w:r>
+      <w:proofErr w:type="spellEnd"/>
+      <w:r>
+        <w:rPr>
+          <w:sz w:val="24"/>
+        </w:rPr>
+        <w:t>. Hasonló példa egy XML dokumentum, me</w:t>
+      </w:r>
+      <w:r>
+        <w:rPr>
+          <w:sz w:val="24"/>
+        </w:rPr>
+        <w:t xml:space="preserve">lynek </w:t>
+      </w:r>
+      <w:proofErr w:type="spellStart"/>
+      <w:r>
+        <w:rPr>
+          <w:sz w:val="24"/>
+        </w:rPr>
+        <w:t>metamodellje</w:t>
+      </w:r>
+      <w:proofErr w:type="spellEnd"/>
+      <w:r>
+        <w:rPr>
+          <w:sz w:val="24"/>
+        </w:rPr>
+        <w:t xml:space="preserve"> az XML séma.</w:t>
       </w:r>
     </w:p>
     <w:p>
@@ -319,14 +519,84 @@
         <w:rPr>
           <w:sz w:val="24"/>
         </w:rPr>
-        <w:t xml:space="preserve">Ezt a gondolatmenetet folytatva, mivel a metamodellek is teljes értékű modellek, ezért azoknak is létezik elkészíthető metamodellje. A metamodellek hierarchiája egy </w:t>
+        <w:t xml:space="preserve">Ezt a gondolatmenetet folytatva, mivel a </w:t>
+      </w:r>
+      <w:proofErr w:type="spellStart"/>
+      <w:r>
+        <w:rPr>
+          <w:sz w:val="24"/>
+        </w:rPr>
+        <w:t>metamodellek</w:t>
+      </w:r>
+      <w:proofErr w:type="spellEnd"/>
+      <w:r>
+        <w:rPr>
+          <w:sz w:val="24"/>
+        </w:rPr>
+        <w:t xml:space="preserve"> is teljes értékű modellek, ezért azoknak is létezik elkészíthető </w:t>
+      </w:r>
+      <w:proofErr w:type="spellStart"/>
+      <w:r>
+        <w:rPr>
+          <w:sz w:val="24"/>
+        </w:rPr>
+        <w:t>metamodellje</w:t>
+      </w:r>
+      <w:proofErr w:type="spellEnd"/>
+      <w:r>
+        <w:rPr>
+          <w:sz w:val="24"/>
+        </w:rPr>
+        <w:t xml:space="preserve">. A </w:t>
+      </w:r>
+      <w:proofErr w:type="spellStart"/>
+      <w:r>
+        <w:rPr>
+          <w:sz w:val="24"/>
+        </w:rPr>
+        <w:t>metamodellek</w:t>
+      </w:r>
+      <w:proofErr w:type="spellEnd"/>
+      <w:r>
+        <w:rPr>
+          <w:sz w:val="24"/>
+        </w:rPr>
+        <w:t xml:space="preserve"> hierarchiája egy </w:t>
       </w:r>
       <w:r>
         <w:rPr>
           <w:sz w:val="24"/>
         </w:rPr>
         <w:lastRenderedPageBreak/>
-        <w:t>végtelen rekurziót hoz létre, amit egy olyan metamodell oldja fel, amely saját magát írja le, saját maga metamodellje.</w:t>
+        <w:t xml:space="preserve">végtelen rekurziót hoz létre, amit egy olyan </w:t>
+      </w:r>
+      <w:proofErr w:type="spellStart"/>
+      <w:r>
+        <w:rPr>
+          <w:sz w:val="24"/>
+        </w:rPr>
+        <w:t>metamodell</w:t>
+      </w:r>
+      <w:proofErr w:type="spellEnd"/>
+      <w:r>
+        <w:rPr>
+          <w:sz w:val="24"/>
+        </w:rPr>
+        <w:t xml:space="preserve"> oldja fel, amely saját magát írja le, saját maga </w:t>
+      </w:r>
+      <w:proofErr w:type="spellStart"/>
+      <w:r>
+        <w:rPr>
+          <w:sz w:val="24"/>
+        </w:rPr>
+        <w:t>metamodellje</w:t>
+      </w:r>
+      <w:proofErr w:type="spellEnd"/>
+      <w:r>
+        <w:rPr>
+          <w:sz w:val="24"/>
+        </w:rPr>
+        <w:t>.</w:t>
       </w:r>
     </w:p>
     <w:p>
@@ -342,7 +612,49 @@
         <w:rPr>
           <w:sz w:val="24"/>
         </w:rPr>
-        <w:t xml:space="preserve">A modellezés egyik fajtája a Domain Specific Language-ek (DSL). Egy DSL-re programozási nyelvként </w:t>
+        <w:t xml:space="preserve">A modellezés egyik fajtája a Domain </w:t>
+      </w:r>
+      <w:proofErr w:type="spellStart"/>
+      <w:r>
+        <w:rPr>
+          <w:sz w:val="24"/>
+        </w:rPr>
+        <w:t>Specific</w:t>
+      </w:r>
+      <w:proofErr w:type="spellEnd"/>
+      <w:r>
+        <w:rPr>
+          <w:sz w:val="24"/>
+        </w:rPr>
+        <w:t xml:space="preserve"> </w:t>
+      </w:r>
+      <w:proofErr w:type="spellStart"/>
+      <w:r>
+        <w:rPr>
+          <w:sz w:val="24"/>
+        </w:rPr>
+        <w:t>Language-ek</w:t>
+      </w:r>
+      <w:proofErr w:type="spellEnd"/>
+      <w:r>
+        <w:rPr>
+          <w:sz w:val="24"/>
+        </w:rPr>
+        <w:t xml:space="preserve"> (DSL). Egy </w:t>
+      </w:r>
+      <w:proofErr w:type="spellStart"/>
+      <w:r>
+        <w:rPr>
+          <w:sz w:val="24"/>
+        </w:rPr>
+        <w:t>DSL-re</w:t>
+      </w:r>
+      <w:proofErr w:type="spellEnd"/>
+      <w:r>
+        <w:rPr>
+          <w:sz w:val="24"/>
+        </w:rPr>
+        <w:t xml:space="preserve"> programozási nyelvként </w:t>
       </w:r>
       <w:r>
         <w:rPr>
@@ -360,7 +672,21 @@
         <w:rPr>
           <w:sz w:val="24"/>
         </w:rPr>
-        <w:t xml:space="preserve">A DSL-eket – </w:t>
+        <w:t xml:space="preserve">A </w:t>
+      </w:r>
+      <w:proofErr w:type="spellStart"/>
+      <w:r>
+        <w:rPr>
+          <w:sz w:val="24"/>
+        </w:rPr>
+        <w:t>DSL-eket</w:t>
+      </w:r>
+      <w:proofErr w:type="spellEnd"/>
+      <w:r>
+        <w:rPr>
+          <w:sz w:val="24"/>
+        </w:rPr>
+        <w:t xml:space="preserve"> – </w:t>
       </w:r>
       <w:r>
         <w:rPr>
@@ -402,13 +728,27 @@
         <w:rPr>
           <w:sz w:val="24"/>
         </w:rPr>
-        <w:t>lyan DSL</w:t>
-      </w:r>
-      <w:r>
-        <w:rPr>
-          <w:sz w:val="24"/>
-        </w:rPr>
-        <w:t>-ek is létezne</w:t>
+        <w:t xml:space="preserve">lyan </w:t>
+      </w:r>
+      <w:proofErr w:type="spellStart"/>
+      <w:r>
+        <w:rPr>
+          <w:sz w:val="24"/>
+        </w:rPr>
+        <w:t>DSL</w:t>
+      </w:r>
+      <w:r>
+        <w:rPr>
+          <w:sz w:val="24"/>
+        </w:rPr>
+        <w:t>-ek</w:t>
+      </w:r>
+      <w:proofErr w:type="spellEnd"/>
+      <w:r>
+        <w:rPr>
+          <w:sz w:val="24"/>
+        </w:rPr>
+        <w:t xml:space="preserve"> is létezne</w:t>
       </w:r>
       <w:r>
         <w:rPr>
@@ -432,7 +772,21 @@
         <w:rPr>
           <w:sz w:val="24"/>
         </w:rPr>
-        <w:t xml:space="preserve"> A DSL-ek legtöbbször nem rendelkeznek saját fordítóval, hanem egy általános célú programnyelvre </w:t>
+        <w:t xml:space="preserve"> A </w:t>
+      </w:r>
+      <w:proofErr w:type="spellStart"/>
+      <w:r>
+        <w:rPr>
+          <w:sz w:val="24"/>
+        </w:rPr>
+        <w:t>DSL-ek</w:t>
+      </w:r>
+      <w:proofErr w:type="spellEnd"/>
+      <w:r>
+        <w:rPr>
+          <w:sz w:val="24"/>
+        </w:rPr>
+        <w:t xml:space="preserve"> legtöbbször nem rendelkeznek saját fordítóval, hanem egy általános célú programnyelvre </w:t>
       </w:r>
       <w:r>
         <w:rPr>
@@ -450,7 +804,35 @@
         <w:rPr>
           <w:sz w:val="24"/>
         </w:rPr>
-        <w:t xml:space="preserve"> A DSL-ek másik, kevésbé elterjedt megnevezése a mini-language.</w:t>
+        <w:t xml:space="preserve"> A </w:t>
+      </w:r>
+      <w:proofErr w:type="spellStart"/>
+      <w:r>
+        <w:rPr>
+          <w:sz w:val="24"/>
+        </w:rPr>
+        <w:t>DSL-ek</w:t>
+      </w:r>
+      <w:proofErr w:type="spellEnd"/>
+      <w:r>
+        <w:rPr>
+          <w:sz w:val="24"/>
+        </w:rPr>
+        <w:t xml:space="preserve"> másik, kevésbé elterjedt megnevezése a </w:t>
+      </w:r>
+      <w:proofErr w:type="spellStart"/>
+      <w:r>
+        <w:rPr>
+          <w:sz w:val="24"/>
+        </w:rPr>
+        <w:t>mini-language</w:t>
+      </w:r>
+      <w:proofErr w:type="spellEnd"/>
+      <w:r>
+        <w:rPr>
+          <w:sz w:val="24"/>
+        </w:rPr>
+        <w:t>.</w:t>
       </w:r>
     </w:p>
     <w:p>
@@ -490,7 +872,21 @@
         <w:rPr>
           <w:sz w:val="24"/>
         </w:rPr>
-        <w:t>. A DSL-ben történő programozást gyorsabban meg lehet tanulni, mint egy általános célú nyelv használatát. Egy jól kidolgozott DS</w:t>
+        <w:t xml:space="preserve">. A </w:t>
+      </w:r>
+      <w:proofErr w:type="spellStart"/>
+      <w:r>
+        <w:rPr>
+          <w:sz w:val="24"/>
+        </w:rPr>
+        <w:t>DSL-ben</w:t>
+      </w:r>
+      <w:proofErr w:type="spellEnd"/>
+      <w:r>
+        <w:rPr>
+          <w:sz w:val="24"/>
+        </w:rPr>
+        <w:t xml:space="preserve"> történő programozást gyorsabban meg lehet tanulni, mint egy általános célú nyelv használatát. Egy jól kidolgozott DS</w:t>
       </w:r>
       <w:r>
         <w:rPr>
@@ -508,7 +904,21 @@
         <w:rPr>
           <w:sz w:val="24"/>
         </w:rPr>
-        <w:t>. Komplex feladatok elvégzésére, például egy teljes szoftverrendszer megírásához nem létezik DSL, és nem is érdemes ilyen DSL-t készíteni. Azonban többfajta DSL rugalmas használatával bonyolultabb célokat is elérhetünk.</w:t>
+        <w:t xml:space="preserve">. Komplex feladatok elvégzésére, például egy teljes szoftverrendszer megírásához nem létezik DSL, és nem is érdemes ilyen </w:t>
+      </w:r>
+      <w:proofErr w:type="spellStart"/>
+      <w:r>
+        <w:rPr>
+          <w:sz w:val="24"/>
+        </w:rPr>
+        <w:t>DSL-t</w:t>
+      </w:r>
+      <w:proofErr w:type="spellEnd"/>
+      <w:r>
+        <w:rPr>
+          <w:sz w:val="24"/>
+        </w:rPr>
+        <w:t xml:space="preserve"> készíteni. Azonban többfajta DSL rugalmas használatával bonyolultabb célokat is elérhetünk.</w:t>
       </w:r>
     </w:p>
     <w:p>
@@ -560,19 +970,41 @@
         <w:rPr>
           <w:sz w:val="24"/>
         </w:rPr>
-        <w:t>, ami a fejlesztés számára</w:t>
-      </w:r>
-      <w:r>
-        <w:rPr>
-          <w:sz w:val="24"/>
-        </w:rPr>
-        <w:t xml:space="preserve"> elengedhetetlen</w:t>
-      </w:r>
-      <w:r>
-        <w:rPr>
-          <w:sz w:val="24"/>
-        </w:rPr>
-        <w:t>. Ilyen helyzetekre kínálnak megoldást a DSL-ek. Az programozók készíthetnek egy DSL-t, am</w:t>
+        <w:t>, ami a fejlesztés számára elengedhetetlen</w:t>
+      </w:r>
+      <w:r>
+        <w:rPr>
+          <w:sz w:val="24"/>
+        </w:rPr>
+        <w:t xml:space="preserve">. Ilyen helyzetekre kínálnak megoldást a </w:t>
+      </w:r>
+      <w:proofErr w:type="spellStart"/>
+      <w:r>
+        <w:rPr>
+          <w:sz w:val="24"/>
+        </w:rPr>
+        <w:t>DSL-ek</w:t>
+      </w:r>
+      <w:proofErr w:type="spellEnd"/>
+      <w:r>
+        <w:rPr>
+          <w:sz w:val="24"/>
+        </w:rPr>
+        <w:t xml:space="preserve">. Az programozók készíthetnek egy </w:t>
+      </w:r>
+      <w:proofErr w:type="spellStart"/>
+      <w:r>
+        <w:rPr>
+          <w:sz w:val="24"/>
+        </w:rPr>
+        <w:t>DSL-t</w:t>
+      </w:r>
+      <w:proofErr w:type="spellEnd"/>
+      <w:r>
+        <w:rPr>
+          <w:sz w:val="24"/>
+        </w:rPr>
+        <w:t>, am</w:t>
       </w:r>
       <w:r>
         <w:rPr>
@@ -606,7 +1038,35 @@
         <w:rPr>
           <w:sz w:val="24"/>
         </w:rPr>
-        <w:t xml:space="preserve">ejlesztők rengeteg DSL-t használnak munkájuk során, akár tudtukon kívül. DSL-nek tekinthető a </w:t>
+        <w:t xml:space="preserve">ejlesztők rengeteg </w:t>
+      </w:r>
+      <w:proofErr w:type="spellStart"/>
+      <w:r>
+        <w:rPr>
+          <w:sz w:val="24"/>
+        </w:rPr>
+        <w:t>DSL-t</w:t>
+      </w:r>
+      <w:proofErr w:type="spellEnd"/>
+      <w:r>
+        <w:rPr>
+          <w:sz w:val="24"/>
+        </w:rPr>
+        <w:t xml:space="preserve"> használnak munkájuk során, akár tudtukon kívül. </w:t>
+      </w:r>
+      <w:proofErr w:type="spellStart"/>
+      <w:r>
+        <w:rPr>
+          <w:sz w:val="24"/>
+        </w:rPr>
+        <w:t>DSL-nek</w:t>
+      </w:r>
+      <w:proofErr w:type="spellEnd"/>
+      <w:r>
+        <w:rPr>
+          <w:sz w:val="24"/>
+        </w:rPr>
+        <w:t xml:space="preserve"> tekinthető a </w:t>
       </w:r>
       <w:r>
         <w:rPr>
@@ -618,7 +1078,35 @@
         <w:rPr>
           <w:sz w:val="24"/>
         </w:rPr>
-        <w:t xml:space="preserve"> bash szkriptek, reguláris kifejezések, SQL parancsok vagy az XML dokumentumok, bár ezek </w:t>
+        <w:t xml:space="preserve"> </w:t>
+      </w:r>
+      <w:proofErr w:type="spellStart"/>
+      <w:r>
+        <w:rPr>
+          <w:sz w:val="24"/>
+        </w:rPr>
+        <w:t>bash</w:t>
+      </w:r>
+      <w:proofErr w:type="spellEnd"/>
+      <w:r>
+        <w:rPr>
+          <w:sz w:val="24"/>
+        </w:rPr>
+        <w:t xml:space="preserve"> </w:t>
+      </w:r>
+      <w:proofErr w:type="spellStart"/>
+      <w:r>
+        <w:rPr>
+          <w:sz w:val="24"/>
+        </w:rPr>
+        <w:t>szkriptek</w:t>
+      </w:r>
+      <w:proofErr w:type="spellEnd"/>
+      <w:r>
+        <w:rPr>
+          <w:sz w:val="24"/>
+        </w:rPr>
+        <w:t xml:space="preserve">, reguláris kifejezések, SQL parancsok vagy az XML dokumentumok, bár ezek </w:t>
       </w:r>
       <w:r>
         <w:rPr>
@@ -630,7 +1118,21 @@
         <w:rPr>
           <w:sz w:val="24"/>
         </w:rPr>
-        <w:t xml:space="preserve"> általánosabb célúak. A CSS remek példa a DSL-ek </w:t>
+        <w:t xml:space="preserve"> általánosabb célúak. A CSS remek példa a </w:t>
+      </w:r>
+      <w:proofErr w:type="spellStart"/>
+      <w:r>
+        <w:rPr>
+          <w:sz w:val="24"/>
+        </w:rPr>
+        <w:t>DSL-ek</w:t>
+      </w:r>
+      <w:proofErr w:type="spellEnd"/>
+      <w:r>
+        <w:rPr>
+          <w:sz w:val="24"/>
+        </w:rPr>
+        <w:t xml:space="preserve"> </w:t>
       </w:r>
       <w:r>
         <w:rPr>
@@ -683,7 +1185,21 @@
         <w:rPr>
           <w:sz w:val="24"/>
         </w:rPr>
-        <w:t>, ha a követelmények adottak, a nyelvben használt szintaxis létrehozása. Egy metamodellt kell létrehozni, mely megszabja, milyen modelleleme</w:t>
+        <w:t xml:space="preserve">, ha a követelmények adottak, a nyelvben használt szintaxis létrehozása. Egy </w:t>
+      </w:r>
+      <w:proofErr w:type="spellStart"/>
+      <w:r>
+        <w:rPr>
+          <w:sz w:val="24"/>
+        </w:rPr>
+        <w:t>metamodellt</w:t>
+      </w:r>
+      <w:proofErr w:type="spellEnd"/>
+      <w:r>
+        <w:rPr>
+          <w:sz w:val="24"/>
+        </w:rPr>
+        <w:t xml:space="preserve"> kell létrehozni, mely megszabja, milyen modelleleme</w:t>
       </w:r>
       <w:r>
         <w:rPr>
@@ -707,13 +1223,55 @@
         <w:rPr>
           <w:sz w:val="24"/>
         </w:rPr>
-        <w:t xml:space="preserve"> Ezt a metamodellt nevezzük a DSL nyelvtanának (grammar).</w:t>
-      </w:r>
-      <w:r>
-        <w:rPr>
-          <w:sz w:val="24"/>
-        </w:rPr>
-        <w:t xml:space="preserve"> Mind a metamodell, mind a nyelvben elkészített program elképzelhető grafikus (ábrák, diagramok) vagy szöveges formában. Mindkét esetben meg kell határozni az elemek formátumát, szöveges esetben a használt jelöléseket, grafikus esetben a</w:t>
+        <w:t xml:space="preserve"> Ezt a </w:t>
+      </w:r>
+      <w:proofErr w:type="spellStart"/>
+      <w:r>
+        <w:rPr>
+          <w:sz w:val="24"/>
+        </w:rPr>
+        <w:t>metamodellt</w:t>
+      </w:r>
+      <w:proofErr w:type="spellEnd"/>
+      <w:r>
+        <w:rPr>
+          <w:sz w:val="24"/>
+        </w:rPr>
+        <w:t xml:space="preserve"> nevezzük a DSL nyelvtanának (</w:t>
+      </w:r>
+      <w:proofErr w:type="spellStart"/>
+      <w:r>
+        <w:rPr>
+          <w:sz w:val="24"/>
+        </w:rPr>
+        <w:t>grammar</w:t>
+      </w:r>
+      <w:proofErr w:type="spellEnd"/>
+      <w:r>
+        <w:rPr>
+          <w:sz w:val="24"/>
+        </w:rPr>
+        <w:t>).</w:t>
+      </w:r>
+      <w:r>
+        <w:rPr>
+          <w:sz w:val="24"/>
+        </w:rPr>
+        <w:t xml:space="preserve"> Mind a </w:t>
+      </w:r>
+      <w:proofErr w:type="spellStart"/>
+      <w:r>
+        <w:rPr>
+          <w:sz w:val="24"/>
+        </w:rPr>
+        <w:t>metamodell</w:t>
+      </w:r>
+      <w:proofErr w:type="spellEnd"/>
+      <w:r>
+        <w:rPr>
+          <w:sz w:val="24"/>
+        </w:rPr>
+        <w:t>, mind a nyelvben elkészített program elképzelhető grafikus (ábrák, diagramok) vagy szöveges formában. Mindkét esetben meg kell határozni az elemek formátumát, szöveges esetben a használt jelöléseket, grafikus esetben a</w:t>
       </w:r>
       <w:r>
         <w:rPr>
@@ -759,7 +1317,35 @@
         <w:rPr>
           <w:sz w:val="24"/>
         </w:rPr>
-        <w:t xml:space="preserve"> és készen áll, hogy programokat írjunk benne. Egy program megírásakor a DSL-nek először elemeznie kell a kódot (parsing), szintaktikai analízist kell végeznie. Megvizsgálja, hogy a </w:t>
+        <w:t xml:space="preserve"> és készen áll, hogy programokat írjunk benne. Egy program megírásakor a </w:t>
+      </w:r>
+      <w:proofErr w:type="spellStart"/>
+      <w:r>
+        <w:rPr>
+          <w:sz w:val="24"/>
+        </w:rPr>
+        <w:t>DSL-nek</w:t>
+      </w:r>
+      <w:proofErr w:type="spellEnd"/>
+      <w:r>
+        <w:rPr>
+          <w:sz w:val="24"/>
+        </w:rPr>
+        <w:t xml:space="preserve"> először elemeznie kell a kódot (</w:t>
+      </w:r>
+      <w:proofErr w:type="spellStart"/>
+      <w:r>
+        <w:rPr>
+          <w:sz w:val="24"/>
+        </w:rPr>
+        <w:t>parsing</w:t>
+      </w:r>
+      <w:proofErr w:type="spellEnd"/>
+      <w:r>
+        <w:rPr>
+          <w:sz w:val="24"/>
+        </w:rPr>
+        <w:t xml:space="preserve">), szintaktikai analízist kell végeznie. Megvizsgálja, hogy a </w:t>
       </w:r>
       <w:r>
         <w:rPr>
@@ -789,7 +1375,21 @@
         <w:rPr>
           <w:sz w:val="24"/>
         </w:rPr>
-        <w:t xml:space="preserve"> (parser)</w:t>
+        <w:t xml:space="preserve"> (</w:t>
+      </w:r>
+      <w:proofErr w:type="spellStart"/>
+      <w:r>
+        <w:rPr>
+          <w:sz w:val="24"/>
+        </w:rPr>
+        <w:t>parser</w:t>
+      </w:r>
+      <w:proofErr w:type="spellEnd"/>
+      <w:r>
+        <w:rPr>
+          <w:sz w:val="24"/>
+        </w:rPr>
+        <w:t>)</w:t>
       </w:r>
       <w:r>
         <w:rPr>
@@ -807,19 +1407,55 @@
         <w:rPr>
           <w:sz w:val="24"/>
         </w:rPr>
+        <w:t xml:space="preserve"> adott nyelvtanhoz</w:t>
+      </w:r>
+      <w:r>
+        <w:rPr>
+          <w:sz w:val="24"/>
+        </w:rPr>
+        <w:t xml:space="preserve">. Ezeket </w:t>
+      </w:r>
+      <w:proofErr w:type="spellStart"/>
+      <w:r>
+        <w:rPr>
+          <w:sz w:val="24"/>
+        </w:rPr>
+        <w:t>parser</w:t>
+      </w:r>
+      <w:proofErr w:type="spellEnd"/>
+      <w:r>
+        <w:rPr>
+          <w:sz w:val="24"/>
+        </w:rPr>
         <w:t xml:space="preserve"> </w:t>
       </w:r>
-      <w:r>
-        <w:rPr>
-          <w:sz w:val="24"/>
-        </w:rPr>
-        <w:t>adott nyelvtanhoz</w:t>
-      </w:r>
-      <w:r>
-        <w:rPr>
-          <w:sz w:val="24"/>
-        </w:rPr>
-        <w:t>. Ezeket parser generator-nek vagy compiler-compiler-nek nevez</w:t>
+      <w:proofErr w:type="spellStart"/>
+      <w:r>
+        <w:rPr>
+          <w:sz w:val="24"/>
+        </w:rPr>
+        <w:t>generator-nek</w:t>
+      </w:r>
+      <w:proofErr w:type="spellEnd"/>
+      <w:r>
+        <w:rPr>
+          <w:sz w:val="24"/>
+        </w:rPr>
+        <w:t xml:space="preserve"> vagy </w:t>
+      </w:r>
+      <w:proofErr w:type="spellStart"/>
+      <w:r>
+        <w:rPr>
+          <w:sz w:val="24"/>
+        </w:rPr>
+        <w:t>compiler-compiler-nek</w:t>
+      </w:r>
+      <w:proofErr w:type="spellEnd"/>
+      <w:r>
+        <w:rPr>
+          <w:sz w:val="24"/>
+        </w:rPr>
+        <w:t xml:space="preserve"> nevez</w:t>
       </w:r>
       <w:r>
         <w:rPr>
@@ -899,31 +1535,7 @@
         <w:rPr>
           <w:sz w:val="24"/>
         </w:rPr>
-        <w:t xml:space="preserve"> kód helyességének ellenőrzése után</w:t>
-      </w:r>
-      <w:r>
-        <w:rPr>
-          <w:sz w:val="24"/>
-        </w:rPr>
-        <w:t xml:space="preserve"> történhet kódgenerálás. A DSL fejlesztését támogató környezetek </w:t>
-      </w:r>
-      <w:r>
-        <w:rPr>
-          <w:sz w:val="24"/>
-        </w:rPr>
-        <w:t>a</w:t>
-      </w:r>
-      <w:r>
-        <w:rPr>
-          <w:sz w:val="24"/>
-        </w:rPr>
-        <w:t xml:space="preserve"> DSL nyelvben megírt</w:t>
-      </w:r>
-      <w:r>
-        <w:rPr>
-          <w:sz w:val="24"/>
-        </w:rPr>
-        <w:t xml:space="preserve"> programot, mint modellt leképzi</w:t>
+        <w:t xml:space="preserve"> kód helyességének ellenőrzése után történhet kódgenerálás. A DSL fejlesztését támogató környezetek a DSL nyelvben megírt programot, mint modellt leképzi</w:t>
       </w:r>
       <w:r>
         <w:rPr>
@@ -935,7 +1547,65 @@
         <w:rPr>
           <w:sz w:val="24"/>
         </w:rPr>
-        <w:t xml:space="preserve"> egy általános célú programozási nyelvre, például C#-ra vagy Java-ra.</w:t>
+        <w:t xml:space="preserve"> egy általános célú programozási nyelvre, például C#</w:t>
+      </w:r>
+      <w:proofErr w:type="spellStart"/>
+      <w:r>
+        <w:rPr>
+          <w:sz w:val="24"/>
+        </w:rPr>
+        <w:t>-ra</w:t>
+      </w:r>
+      <w:proofErr w:type="spellEnd"/>
+      <w:r>
+        <w:rPr>
+          <w:sz w:val="24"/>
+        </w:rPr>
+        <w:t xml:space="preserve"> vagy </w:t>
+      </w:r>
+      <w:proofErr w:type="spellStart"/>
+      <w:r>
+        <w:rPr>
+          <w:sz w:val="24"/>
+        </w:rPr>
+        <w:t>Java-ra</w:t>
+      </w:r>
+      <w:proofErr w:type="spellEnd"/>
+      <w:r>
+        <w:rPr>
+          <w:sz w:val="24"/>
+        </w:rPr>
+        <w:t>. Ebben a lépésben már tényleges kódgenerálás történik. Azonban az esetek egy részében, a generált kód nem célnak megfelelő, hiszen az csupán a DSL nyelvben készült modell reprezentációja, további átalakítás</w:t>
+      </w:r>
+      <w:r>
+        <w:rPr>
+          <w:sz w:val="24"/>
+        </w:rPr>
+        <w:t>, további kódgenerálás</w:t>
+      </w:r>
+      <w:r>
+        <w:rPr>
+          <w:sz w:val="24"/>
+        </w:rPr>
+        <w:t xml:space="preserve"> szükséges</w:t>
+      </w:r>
+      <w:r>
+        <w:rPr>
+          <w:sz w:val="24"/>
+        </w:rPr>
+        <w:t xml:space="preserve"> ezt a köztes kódot felha</w:t>
+      </w:r>
+      <w:r>
+        <w:rPr>
+          <w:sz w:val="24"/>
+        </w:rPr>
+        <w:t>sználva</w:t>
+      </w:r>
+      <w:r>
+        <w:rPr>
+          <w:sz w:val="24"/>
+        </w:rPr>
+        <w:t>.</w:t>
       </w:r>
       <w:r>
         <w:rPr>
@@ -947,60 +1617,6 @@
         <w:rPr>
           <w:sz w:val="24"/>
         </w:rPr>
-        <w:t>Ebben a lépésben már tényleges kódgenerálás történik. Azonban az esetek egy részében, a generált kód nem célnak megfelelő, hiszen az csupán a DSL nyelvben készült modell repr</w:t>
-      </w:r>
-      <w:r>
-        <w:rPr>
-          <w:sz w:val="24"/>
-        </w:rPr>
-        <w:t xml:space="preserve">ezentációja, </w:t>
-      </w:r>
-      <w:r>
-        <w:rPr>
-          <w:sz w:val="24"/>
-        </w:rPr>
-        <w:t>további átalakítás</w:t>
-      </w:r>
-      <w:r>
-        <w:rPr>
-          <w:sz w:val="24"/>
-        </w:rPr>
-        <w:t>, további kódgenerálás</w:t>
-      </w:r>
-      <w:r>
-        <w:rPr>
-          <w:sz w:val="24"/>
-        </w:rPr>
-        <w:t xml:space="preserve"> szükséges</w:t>
-      </w:r>
-      <w:r>
-        <w:rPr>
-          <w:sz w:val="24"/>
-        </w:rPr>
-        <w:t xml:space="preserve"> ezt a köztes kódot felha</w:t>
-      </w:r>
-      <w:r>
-        <w:rPr>
-          <w:sz w:val="24"/>
-        </w:rPr>
-        <w:t>sználva</w:t>
-      </w:r>
-      <w:r>
-        <w:rPr>
-          <w:sz w:val="24"/>
-        </w:rPr>
-        <w:t>.</w:t>
-      </w:r>
-      <w:r>
-        <w:rPr>
-          <w:sz w:val="24"/>
-        </w:rPr>
-        <w:t xml:space="preserve"> </w:t>
-      </w:r>
-      <w:r>
-        <w:rPr>
-          <w:sz w:val="24"/>
-        </w:rPr>
         <w:t>Természetes</w:t>
       </w:r>
       <w:r>
@@ -1013,16 +1629,46 @@
         <w:rPr>
           <w:sz w:val="24"/>
         </w:rPr>
-        <w:t>, ez a lépés elhagyható, ha nem ha</w:t>
-      </w:r>
-      <w:r>
-        <w:rPr>
-          <w:sz w:val="24"/>
-        </w:rPr>
-        <w:t xml:space="preserve">sználunk ilyen környezetet, de </w:t>
+        <w:t>,</w:t>
+      </w:r>
+      <w:r>
+        <w:rPr>
+          <w:sz w:val="24"/>
+        </w:rPr>
+        <w:t xml:space="preserve"> a</w:t>
+      </w:r>
+      <w:r>
+        <w:rPr>
+          <w:sz w:val="24"/>
+        </w:rPr>
+        <w:t xml:space="preserve"> köztes kódgenerálás</w:t>
+      </w:r>
+      <w:r>
+        <w:rPr>
+          <w:sz w:val="24"/>
+        </w:rPr>
+        <w:t xml:space="preserve"> lépés</w:t>
+      </w:r>
+      <w:r>
+        <w:rPr>
+          <w:sz w:val="24"/>
+        </w:rPr>
+        <w:t>e</w:t>
       </w:r>
       <w:bookmarkStart w:id="0" w:name="_GoBack"/>
       <w:bookmarkEnd w:id="0"/>
+      <w:r>
+        <w:rPr>
+          <w:sz w:val="24"/>
+        </w:rPr>
+        <w:t xml:space="preserve"> elhagyható, ha nem ha</w:t>
+      </w:r>
+      <w:r>
+        <w:rPr>
+          <w:sz w:val="24"/>
+        </w:rPr>
+        <w:t xml:space="preserve">sználunk ilyen környezetet, de </w:t>
+      </w:r>
       <w:r>
         <w:rPr>
           <w:sz w:val="24"/>
@@ -1041,7 +1687,7 @@
 </file>
 
 <file path=word/styles.xml><?xml version="1.0" encoding="utf-8"?>
-<w:styles xmlns:mc="http://schemas.openxmlformats.org/markup-compatibility/2006" xmlns:r="http://schemas.openxmlformats.org/officeDocument/2006/relationships" xmlns:w="http://schemas.openxmlformats.org/wordprocessingml/2006/main" xmlns:w14="http://schemas.microsoft.com/office/word/2010/wordml" xmlns:w15="http://schemas.microsoft.com/office/word/2012/wordml" mc:Ignorable="w14 w15">
+<w:styles xmlns:mc="http://schemas.openxmlformats.org/markup-compatibility/2006" xmlns:r="http://schemas.openxmlformats.org/officeDocument/2006/relationships" xmlns:w="http://schemas.openxmlformats.org/wordprocessingml/2006/main" xmlns:w14="http://schemas.microsoft.com/office/word/2010/wordml" mc:Ignorable="w14">
   <w:docDefaults>
     <w:rPrDefault>
       <w:rPr>
@@ -1057,378 +1703,335 @@
       </w:pPr>
     </w:pPrDefault>
   </w:docDefaults>
-  <w:latentStyles w:defLockedState="0" w:defUIPriority="99" w:defSemiHidden="0" w:defUnhideWhenUsed="0" w:defQFormat="0" w:count="371">
-    <w:lsdException w:name="Normal" w:uiPriority="0" w:qFormat="1"/>
-    <w:lsdException w:name="heading 1" w:uiPriority="9" w:qFormat="1"/>
-    <w:lsdException w:name="heading 2" w:semiHidden="1" w:uiPriority="9" w:unhideWhenUsed="1" w:qFormat="1"/>
-    <w:lsdException w:name="heading 3" w:semiHidden="1" w:uiPriority="9" w:unhideWhenUsed="1" w:qFormat="1"/>
-    <w:lsdException w:name="heading 4" w:semiHidden="1" w:uiPriority="9" w:unhideWhenUsed="1" w:qFormat="1"/>
-    <w:lsdException w:name="heading 5" w:semiHidden="1" w:uiPriority="9" w:unhideWhenUsed="1" w:qFormat="1"/>
-    <w:lsdException w:name="heading 6" w:semiHidden="1" w:uiPriority="9" w:unhideWhenUsed="1" w:qFormat="1"/>
-    <w:lsdException w:name="heading 7" w:semiHidden="1" w:uiPriority="9" w:unhideWhenUsed="1" w:qFormat="1"/>
-    <w:lsdException w:name="heading 8" w:semiHidden="1" w:uiPriority="9" w:unhideWhenUsed="1" w:qFormat="1"/>
-    <w:lsdException w:name="heading 9" w:semiHidden="1" w:uiPriority="9" w:unhideWhenUsed="1" w:qFormat="1"/>
-    <w:lsdException w:name="index 1" w:semiHidden="1" w:unhideWhenUsed="1"/>
-    <w:lsdException w:name="index 2" w:semiHidden="1" w:unhideWhenUsed="1"/>
-    <w:lsdException w:name="index 3" w:semiHidden="1" w:unhideWhenUsed="1"/>
-    <w:lsdException w:name="index 4" w:semiHidden="1" w:unhideWhenUsed="1"/>
-    <w:lsdException w:name="index 5" w:semiHidden="1" w:unhideWhenUsed="1"/>
-    <w:lsdException w:name="index 6" w:semiHidden="1" w:unhideWhenUsed="1"/>
-    <w:lsdException w:name="index 7" w:semiHidden="1" w:unhideWhenUsed="1"/>
-    <w:lsdException w:name="index 8" w:semiHidden="1" w:unhideWhenUsed="1"/>
-    <w:lsdException w:name="index 9" w:semiHidden="1" w:unhideWhenUsed="1"/>
-    <w:lsdException w:name="toc 1" w:semiHidden="1" w:uiPriority="39" w:unhideWhenUsed="1"/>
-    <w:lsdException w:name="toc 2" w:semiHidden="1" w:uiPriority="39" w:unhideWhenUsed="1"/>
-    <w:lsdException w:name="toc 3" w:semiHidden="1" w:uiPriority="39" w:unhideWhenUsed="1"/>
-    <w:lsdException w:name="toc 4" w:semiHidden="1" w:uiPriority="39" w:unhideWhenUsed="1"/>
-    <w:lsdException w:name="toc 5" w:semiHidden="1" w:uiPriority="39" w:unhideWhenUsed="1"/>
-    <w:lsdException w:name="toc 6" w:semiHidden="1" w:uiPriority="39" w:unhideWhenUsed="1"/>
-    <w:lsdException w:name="toc 7" w:semiHidden="1" w:uiPriority="39" w:unhideWhenUsed="1"/>
-    <w:lsdException w:name="toc 8" w:semiHidden="1" w:uiPriority="39" w:unhideWhenUsed="1"/>
-    <w:lsdException w:name="toc 9" w:semiHidden="1" w:uiPriority="39" w:unhideWhenUsed="1"/>
-    <w:lsdException w:name="Normal Indent" w:semiHidden="1" w:unhideWhenUsed="1"/>
-    <w:lsdException w:name="footnote text" w:semiHidden="1" w:unhideWhenUsed="1"/>
-    <w:lsdException w:name="annotation text" w:semiHidden="1" w:unhideWhenUsed="1"/>
-    <w:lsdException w:name="header" w:semiHidden="1" w:unhideWhenUsed="1"/>
-    <w:lsdException w:name="footer" w:semiHidden="1" w:unhideWhenUsed="1"/>
-    <w:lsdException w:name="index heading" w:semiHidden="1" w:unhideWhenUsed="1"/>
-    <w:lsdException w:name="caption" w:semiHidden="1" w:uiPriority="35" w:unhideWhenUsed="1" w:qFormat="1"/>
-    <w:lsdException w:name="table of figures" w:semiHidden="1" w:unhideWhenUsed="1"/>
-    <w:lsdException w:name="envelope address" w:semiHidden="1" w:unhideWhenUsed="1"/>
-    <w:lsdException w:name="envelope return" w:semiHidden="1" w:unhideWhenUsed="1"/>
-    <w:lsdException w:name="footnote reference" w:semiHidden="1" w:unhideWhenUsed="1"/>
-    <w:lsdException w:name="annotation reference" w:semiHidden="1" w:unhideWhenUsed="1"/>
-    <w:lsdException w:name="line number" w:semiHidden="1" w:unhideWhenUsed="1"/>
-    <w:lsdException w:name="page number" w:semiHidden="1" w:unhideWhenUsed="1"/>
-    <w:lsdException w:name="endnote reference" w:semiHidden="1" w:unhideWhenUsed="1"/>
-    <w:lsdException w:name="endnote text" w:semiHidden="1" w:unhideWhenUsed="1"/>
-    <w:lsdException w:name="table of authorities" w:semiHidden="1" w:unhideWhenUsed="1"/>
-    <w:lsdException w:name="macro" w:semiHidden="1" w:unhideWhenUsed="1"/>
-    <w:lsdException w:name="toa heading" w:semiHidden="1" w:unhideWhenUsed="1"/>
-    <w:lsdException w:name="List" w:semiHidden="1" w:unhideWhenUsed="1"/>
-    <w:lsdException w:name="List Bullet" w:semiHidden="1" w:unhideWhenUsed="1"/>
-    <w:lsdException w:name="List Number" w:semiHidden="1" w:unhideWhenUsed="1"/>
-    <w:lsdException w:name="List 2" w:semiHidden="1" w:unhideWhenUsed="1"/>
-    <w:lsdException w:name="List 3" w:semiHidden="1" w:unhideWhenUsed="1"/>
-    <w:lsdException w:name="List 4" w:semiHidden="1" w:unhideWhenUsed="1"/>
-    <w:lsdException w:name="List 5" w:semiHidden="1" w:unhideWhenUsed="1"/>
-    <w:lsdException w:name="List Bullet 2" w:semiHidden="1" w:unhideWhenUsed="1"/>
-    <w:lsdException w:name="List Bullet 3" w:semiHidden="1" w:unhideWhenUsed="1"/>
-    <w:lsdException w:name="List Bullet 4" w:semiHidden="1" w:unhideWhenUsed="1"/>
-    <w:lsdException w:name="List Bullet 5" w:semiHidden="1" w:unhideWhenUsed="1"/>
-    <w:lsdException w:name="List Number 2" w:semiHidden="1" w:unhideWhenUsed="1"/>
-    <w:lsdException w:name="List Number 3" w:semiHidden="1" w:unhideWhenUsed="1"/>
-    <w:lsdException w:name="List Number 4" w:semiHidden="1" w:unhideWhenUsed="1"/>
-    <w:lsdException w:name="List Number 5" w:semiHidden="1" w:unhideWhenUsed="1"/>
-    <w:lsdException w:name="Title" w:uiPriority="10" w:qFormat="1"/>
-    <w:lsdException w:name="Closing" w:semiHidden="1" w:unhideWhenUsed="1"/>
-    <w:lsdException w:name="Signature" w:semiHidden="1" w:unhideWhenUsed="1"/>
-    <w:lsdException w:name="Default Paragraph Font" w:semiHidden="1" w:uiPriority="1" w:unhideWhenUsed="1"/>
-    <w:lsdException w:name="Body Text" w:semiHidden="1" w:unhideWhenUsed="1"/>
-    <w:lsdException w:name="Body Text Indent" w:semiHidden="1" w:unhideWhenUsed="1"/>
-    <w:lsdException w:name="List Continue" w:semiHidden="1" w:unhideWhenUsed="1"/>
-    <w:lsdException w:name="List Continue 2" w:semiHidden="1" w:unhideWhenUsed="1"/>
-    <w:lsdException w:name="List Continue 3" w:semiHidden="1" w:unhideWhenUsed="1"/>
-    <w:lsdException w:name="List Continue 4" w:semiHidden="1" w:unhideWhenUsed="1"/>
-    <w:lsdException w:name="List Continue 5" w:semiHidden="1" w:unhideWhenUsed="1"/>
-    <w:lsdException w:name="Message Header" w:semiHidden="1" w:unhideWhenUsed="1"/>
-    <w:lsdException w:name="Subtitle" w:uiPriority="11" w:qFormat="1"/>
-    <w:lsdException w:name="Salutation" w:semiHidden="1" w:unhideWhenUsed="1"/>
-    <w:lsdException w:name="Date" w:semiHidden="1" w:unhideWhenUsed="1"/>
-    <w:lsdException w:name="Body Text First Indent" w:semiHidden="1" w:unhideWhenUsed="1"/>
-    <w:lsdException w:name="Body Text First Indent 2" w:semiHidden="1" w:unhideWhenUsed="1"/>
-    <w:lsdException w:name="Note Heading" w:semiHidden="1" w:unhideWhenUsed="1"/>
-    <w:lsdException w:name="Body Text 2" w:semiHidden="1" w:unhideWhenUsed="1"/>
-    <w:lsdException w:name="Body Text 3" w:semiHidden="1" w:unhideWhenUsed="1"/>
-    <w:lsdException w:name="Body Text Indent 2" w:semiHidden="1" w:unhideWhenUsed="1"/>
-    <w:lsdException w:name="Body Text Indent 3" w:semiHidden="1" w:unhideWhenUsed="1"/>
-    <w:lsdException w:name="Block Text" w:semiHidden="1" w:unhideWhenUsed="1"/>
-    <w:lsdException w:name="Hyperlink" w:semiHidden="1" w:unhideWhenUsed="1"/>
-    <w:lsdException w:name="FollowedHyperlink" w:semiHidden="1" w:unhideWhenUsed="1"/>
-    <w:lsdException w:name="Strong" w:uiPriority="22" w:qFormat="1"/>
-    <w:lsdException w:name="Emphasis" w:uiPriority="20" w:qFormat="1"/>
-    <w:lsdException w:name="Document Map" w:semiHidden="1" w:unhideWhenUsed="1"/>
-    <w:lsdException w:name="Plain Text" w:semiHidden="1" w:unhideWhenUsed="1"/>
-    <w:lsdException w:name="E-mail Signature" w:semiHidden="1" w:unhideWhenUsed="1"/>
-    <w:lsdException w:name="HTML Top of Form" w:semiHidden="1" w:unhideWhenUsed="1"/>
-    <w:lsdException w:name="HTML Bottom of Form" w:semiHidden="1" w:unhideWhenUsed="1"/>
-    <w:lsdException w:name="Normal (Web)" w:semiHidden="1" w:unhideWhenUsed="1"/>
-    <w:lsdException w:name="HTML Acronym" w:semiHidden="1" w:unhideWhenUsed="1"/>
-    <w:lsdException w:name="HTML Address" w:semiHidden="1" w:unhideWhenUsed="1"/>
-    <w:lsdException w:name="HTML Cite" w:semiHidden="1" w:unhideWhenUsed="1"/>
-    <w:lsdException w:name="HTML Code" w:semiHidden="1" w:unhideWhenUsed="1"/>
-    <w:lsdException w:name="HTML Definition" w:semiHidden="1" w:unhideWhenUsed="1"/>
-    <w:lsdException w:name="HTML Keyboard" w:semiHidden="1" w:unhideWhenUsed="1"/>
-    <w:lsdException w:name="HTML Preformatted" w:semiHidden="1" w:unhideWhenUsed="1"/>
-    <w:lsdException w:name="HTML Sample" w:semiHidden="1" w:unhideWhenUsed="1"/>
-    <w:lsdException w:name="HTML Typewriter" w:semiHidden="1" w:unhideWhenUsed="1"/>
-    <w:lsdException w:name="HTML Variable" w:semiHidden="1" w:unhideWhenUsed="1"/>
-    <w:lsdException w:name="Normal Table" w:semiHidden="1" w:unhideWhenUsed="1"/>
-    <w:lsdException w:name="annotation subject" w:semiHidden="1" w:unhideWhenUsed="1"/>
-    <w:lsdException w:name="No List" w:semiHidden="1" w:unhideWhenUsed="1"/>
-    <w:lsdException w:name="Outline List 1" w:semiHidden="1" w:unhideWhenUsed="1"/>
-    <w:lsdException w:name="Outline List 2" w:semiHidden="1" w:unhideWhenUsed="1"/>
-    <w:lsdException w:name="Outline List 3" w:semiHidden="1" w:unhideWhenUsed="1"/>
-    <w:lsdException w:name="Table Simple 1" w:semiHidden="1" w:unhideWhenUsed="1"/>
-    <w:lsdException w:name="Table Simple 2" w:semiHidden="1" w:unhideWhenUsed="1"/>
-    <w:lsdException w:name="Table Simple 3" w:semiHidden="1" w:unhideWhenUsed="1"/>
-    <w:lsdException w:name="Table Classic 1" w:semiHidden="1" w:unhideWhenUsed="1"/>
-    <w:lsdException w:name="Table Classic 2" w:semiHidden="1" w:unhideWhenUsed="1"/>
-    <w:lsdException w:name="Table Classic 3" w:semiHidden="1" w:unhideWhenUsed="1"/>
-    <w:lsdException w:name="Table Classic 4" w:semiHidden="1" w:unhideWhenUsed="1"/>
-    <w:lsdException w:name="Table Colorful 1" w:semiHidden="1" w:unhideWhenUsed="1"/>
-    <w:lsdException w:name="Table Colorful 2" w:semiHidden="1" w:unhideWhenUsed="1"/>
-    <w:lsdException w:name="Table Colorful 3" w:semiHidden="1" w:unhideWhenUsed="1"/>
-    <w:lsdException w:name="Table Columns 1" w:semiHidden="1" w:unhideWhenUsed="1"/>
-    <w:lsdException w:name="Table Columns 2" w:semiHidden="1" w:unhideWhenUsed="1"/>
-    <w:lsdException w:name="Table Columns 3" w:semiHidden="1" w:unhideWhenUsed="1"/>
-    <w:lsdException w:name="Table Columns 4" w:semiHidden="1" w:unhideWhenUsed="1"/>
-    <w:lsdException w:name="Table Columns 5" w:semiHidden="1" w:unhideWhenUsed="1"/>
-    <w:lsdException w:name="Table Grid 1" w:semiHidden="1" w:unhideWhenUsed="1"/>
-    <w:lsdException w:name="Table Grid 2" w:semiHidden="1" w:unhideWhenUsed="1"/>
-    <w:lsdException w:name="Table Grid 3" w:semiHidden="1" w:unhideWhenUsed="1"/>
-    <w:lsdException w:name="Table Grid 4" w:semiHidden="1" w:unhideWhenUsed="1"/>
-    <w:lsdException w:name="Table Grid 5" w:semiHidden="1" w:unhideWhenUsed="1"/>
-    <w:lsdException w:name="Table Grid 6" w:semiHidden="1" w:unhideWhenUsed="1"/>
-    <w:lsdException w:name="Table Grid 7" w:semiHidden="1" w:unhideWhenUsed="1"/>
-    <w:lsdException w:name="Table Grid 8" w:semiHidden="1" w:unhideWhenUsed="1"/>
-    <w:lsdException w:name="Table List 1" w:semiHidden="1" w:unhideWhenUsed="1"/>
-    <w:lsdException w:name="Table List 2" w:semiHidden="1" w:unhideWhenUsed="1"/>
-    <w:lsdException w:name="Table List 3" w:semiHidden="1" w:unhideWhenUsed="1"/>
-    <w:lsdException w:name="Table List 4" w:semiHidden="1" w:unhideWhenUsed="1"/>
-    <w:lsdException w:name="Table List 5" w:semiHidden="1" w:unhideWhenUsed="1"/>
-    <w:lsdException w:name="Table List 6" w:semiHidden="1" w:unhideWhenUsed="1"/>
-    <w:lsdException w:name="Table List 7" w:semiHidden="1" w:unhideWhenUsed="1"/>
-    <w:lsdException w:name="Table List 8" w:semiHidden="1" w:unhideWhenUsed="1"/>
-    <w:lsdException w:name="Table 3D effects 1" w:semiHidden="1" w:unhideWhenUsed="1"/>
-    <w:lsdException w:name="Table 3D effects 2" w:semiHidden="1" w:unhideWhenUsed="1"/>
-    <w:lsdException w:name="Table 3D effects 3" w:semiHidden="1" w:unhideWhenUsed="1"/>
-    <w:lsdException w:name="Table Contemporary" w:semiHidden="1" w:unhideWhenUsed="1"/>
-    <w:lsdException w:name="Table Elegant" w:semiHidden="1" w:unhideWhenUsed="1"/>
-    <w:lsdException w:name="Table Professional" w:semiHidden="1" w:unhideWhenUsed="1"/>
-    <w:lsdException w:name="Table Subtle 1" w:semiHidden="1" w:unhideWhenUsed="1"/>
-    <w:lsdException w:name="Table Subtle 2" w:semiHidden="1" w:unhideWhenUsed="1"/>
-    <w:lsdException w:name="Table Web 1" w:semiHidden="1" w:unhideWhenUsed="1"/>
-    <w:lsdException w:name="Table Web 2" w:semiHidden="1" w:unhideWhenUsed="1"/>
-    <w:lsdException w:name="Table Web 3" w:semiHidden="1" w:unhideWhenUsed="1"/>
-    <w:lsdException w:name="Balloon Text" w:semiHidden="1" w:unhideWhenUsed="1"/>
-    <w:lsdException w:name="Table Grid" w:uiPriority="59"/>
-    <w:lsdException w:name="Table Theme" w:semiHidden="1" w:unhideWhenUsed="1"/>
-    <w:lsdException w:name="Placeholder Text" w:semiHidden="1"/>
-    <w:lsdException w:name="No Spacing" w:uiPriority="1" w:qFormat="1"/>
-    <w:lsdException w:name="Light Shading" w:uiPriority="60"/>
-    <w:lsdException w:name="Light List" w:uiPriority="61"/>
-    <w:lsdException w:name="Light Grid" w:uiPriority="62"/>
-    <w:lsdException w:name="Medium Shading 1" w:uiPriority="63"/>
-    <w:lsdException w:name="Medium Shading 2" w:uiPriority="64"/>
-    <w:lsdException w:name="Medium List 1" w:uiPriority="65"/>
-    <w:lsdException w:name="Medium List 2" w:uiPriority="66"/>
-    <w:lsdException w:name="Medium Grid 1" w:uiPriority="67"/>
-    <w:lsdException w:name="Medium Grid 2" w:uiPriority="68"/>
-    <w:lsdException w:name="Medium Grid 3" w:uiPriority="69"/>
-    <w:lsdException w:name="Dark List" w:uiPriority="70"/>
-    <w:lsdException w:name="Colorful Shading" w:uiPriority="71"/>
-    <w:lsdException w:name="Colorful List" w:uiPriority="72"/>
-    <w:lsdException w:name="Colorful Grid" w:uiPriority="73"/>
-    <w:lsdException w:name="Light Shading Accent 1" w:uiPriority="60"/>
-    <w:lsdException w:name="Light List Accent 1" w:uiPriority="61"/>
-    <w:lsdException w:name="Light Grid Accent 1" w:uiPriority="62"/>
-    <w:lsdException w:name="Medium Shading 1 Accent 1" w:uiPriority="63"/>
-    <w:lsdException w:name="Medium Shading 2 Accent 1" w:uiPriority="64"/>
-    <w:lsdException w:name="Medium List 1 Accent 1" w:uiPriority="65"/>
-    <w:lsdException w:name="Revision" w:semiHidden="1"/>
-    <w:lsdException w:name="List Paragraph" w:uiPriority="34" w:qFormat="1"/>
-    <w:lsdException w:name="Quote" w:uiPriority="29" w:qFormat="1"/>
-    <w:lsdException w:name="Intense Quote" w:uiPriority="30" w:qFormat="1"/>
-    <w:lsdException w:name="Medium List 2 Accent 1" w:uiPriority="66"/>
-    <w:lsdException w:name="Medium Grid 1 Accent 1" w:uiPriority="67"/>
-    <w:lsdException w:name="Medium Grid 2 Accent 1" w:uiPriority="68"/>
-    <w:lsdException w:name="Medium Grid 3 Accent 1" w:uiPriority="69"/>
-    <w:lsdException w:name="Dark List Accent 1" w:uiPriority="70"/>
-    <w:lsdException w:name="Colorful Shading Accent 1" w:uiPriority="71"/>
-    <w:lsdException w:name="Colorful List Accent 1" w:uiPriority="72"/>
-    <w:lsdException w:name="Colorful Grid Accent 1" w:uiPriority="73"/>
-    <w:lsdException w:name="Light Shading Accent 2" w:uiPriority="60"/>
-    <w:lsdException w:name="Light List Accent 2" w:uiPriority="61"/>
-    <w:lsdException w:name="Light Grid Accent 2" w:uiPriority="62"/>
-    <w:lsdException w:name="Medium Shading 1 Accent 2" w:uiPriority="63"/>
-    <w:lsdException w:name="Medium Shading 2 Accent 2" w:uiPriority="64"/>
-    <w:lsdException w:name="Medium List 1 Accent 2" w:uiPriority="65"/>
-    <w:lsdException w:name="Medium List 2 Accent 2" w:uiPriority="66"/>
-    <w:lsdException w:name="Medium Grid 1 Accent 2" w:uiPriority="67"/>
-    <w:lsdException w:name="Medium Grid 2 Accent 2" w:uiPriority="68"/>
-    <w:lsdException w:name="Medium Grid 3 Accent 2" w:uiPriority="69"/>
-    <w:lsdException w:name="Dark List Accent 2" w:uiPriority="70"/>
-    <w:lsdException w:name="Colorful Shading Accent 2" w:uiPriority="71"/>
-    <w:lsdException w:name="Colorful List Accent 2" w:uiPriority="72"/>
-    <w:lsdException w:name="Colorful Grid Accent 2" w:uiPriority="73"/>
-    <w:lsdException w:name="Light Shading Accent 3" w:uiPriority="60"/>
-    <w:lsdException w:name="Light List Accent 3" w:uiPriority="61"/>
-    <w:lsdException w:name="Light Grid Accent 3" w:uiPriority="62"/>
-    <w:lsdException w:name="Medium Shading 1 Accent 3" w:uiPriority="63"/>
-    <w:lsdException w:name="Medium Shading 2 Accent 3" w:uiPriority="64"/>
-    <w:lsdException w:name="Medium List 1 Accent 3" w:uiPriority="65"/>
-    <w:lsdException w:name="Medium List 2 Accent 3" w:uiPriority="66"/>
-    <w:lsdException w:name="Medium Grid 1 Accent 3" w:uiPriority="67"/>
-    <w:lsdException w:name="Medium Grid 2 Accent 3" w:uiPriority="68"/>
-    <w:lsdException w:name="Medium Grid 3 Accent 3" w:uiPriority="69"/>
-    <w:lsdException w:name="Dark List Accent 3" w:uiPriority="70"/>
-    <w:lsdException w:name="Colorful Shading Accent 3" w:uiPriority="71"/>
-    <w:lsdException w:name="Colorful List Accent 3" w:uiPriority="72"/>
-    <w:lsdException w:name="Colorful Grid Accent 3" w:uiPriority="73"/>
-    <w:lsdException w:name="Light Shading Accent 4" w:uiPriority="60"/>
-    <w:lsdException w:name="Light List Accent 4" w:uiPriority="61"/>
-    <w:lsdException w:name="Light Grid Accent 4" w:uiPriority="62"/>
-    <w:lsdException w:name="Medium Shading 1 Accent 4" w:uiPriority="63"/>
-    <w:lsdException w:name="Medium Shading 2 Accent 4" w:uiPriority="64"/>
-    <w:lsdException w:name="Medium List 1 Accent 4" w:uiPriority="65"/>
-    <w:lsdException w:name="Medium List 2 Accent 4" w:uiPriority="66"/>
-    <w:lsdException w:name="Medium Grid 1 Accent 4" w:uiPriority="67"/>
-    <w:lsdException w:name="Medium Grid 2 Accent 4" w:uiPriority="68"/>
-    <w:lsdException w:name="Medium Grid 3 Accent 4" w:uiPriority="69"/>
-    <w:lsdException w:name="Dark List Accent 4" w:uiPriority="70"/>
-    <w:lsdException w:name="Colorful Shading Accent 4" w:uiPriority="71"/>
-    <w:lsdException w:name="Colorful List Accent 4" w:uiPriority="72"/>
-    <w:lsdException w:name="Colorful Grid Accent 4" w:uiPriority="73"/>
-    <w:lsdException w:name="Light Shading Accent 5" w:uiPriority="60"/>
-    <w:lsdException w:name="Light List Accent 5" w:uiPriority="61"/>
-    <w:lsdException w:name="Light Grid Accent 5" w:uiPriority="62"/>
-    <w:lsdException w:name="Medium Shading 1 Accent 5" w:uiPriority="63"/>
-    <w:lsdException w:name="Medium Shading 2 Accent 5" w:uiPriority="64"/>
-    <w:lsdException w:name="Medium List 1 Accent 5" w:uiPriority="65"/>
-    <w:lsdException w:name="Medium List 2 Accent 5" w:uiPriority="66"/>
-    <w:lsdException w:name="Medium Grid 1 Accent 5" w:uiPriority="67"/>
-    <w:lsdException w:name="Medium Grid 2 Accent 5" w:uiPriority="68"/>
-    <w:lsdException w:name="Medium Grid 3 Accent 5" w:uiPriority="69"/>
-    <w:lsdException w:name="Dark List Accent 5" w:uiPriority="70"/>
-    <w:lsdException w:name="Colorful Shading Accent 5" w:uiPriority="71"/>
-    <w:lsdException w:name="Colorful List Accent 5" w:uiPriority="72"/>
-    <w:lsdException w:name="Colorful Grid Accent 5" w:uiPriority="73"/>
-    <w:lsdException w:name="Light Shading Accent 6" w:uiPriority="60"/>
-    <w:lsdException w:name="Light List Accent 6" w:uiPriority="61"/>
-    <w:lsdException w:name="Light Grid Accent 6" w:uiPriority="62"/>
-    <w:lsdException w:name="Medium Shading 1 Accent 6" w:uiPriority="63"/>
-    <w:lsdException w:name="Medium Shading 2 Accent 6" w:uiPriority="64"/>
-    <w:lsdException w:name="Medium List 1 Accent 6" w:uiPriority="65"/>
-    <w:lsdException w:name="Medium List 2 Accent 6" w:uiPriority="66"/>
-    <w:lsdException w:name="Medium Grid 1 Accent 6" w:uiPriority="67"/>
-    <w:lsdException w:name="Medium Grid 2 Accent 6" w:uiPriority="68"/>
-    <w:lsdException w:name="Medium Grid 3 Accent 6" w:uiPriority="69"/>
-    <w:lsdException w:name="Dark List Accent 6" w:uiPriority="70"/>
-    <w:lsdException w:name="Colorful Shading Accent 6" w:uiPriority="71"/>
-    <w:lsdException w:name="Colorful List Accent 6" w:uiPriority="72"/>
-    <w:lsdException w:name="Colorful Grid Accent 6" w:uiPriority="73"/>
-    <w:lsdException w:name="Subtle Emphasis" w:uiPriority="19" w:qFormat="1"/>
-    <w:lsdException w:name="Intense Emphasis" w:uiPriority="21" w:qFormat="1"/>
-    <w:lsdException w:name="Subtle Reference" w:uiPriority="31" w:qFormat="1"/>
-    <w:lsdException w:name="Intense Reference" w:uiPriority="32" w:qFormat="1"/>
-    <w:lsdException w:name="Book Title" w:uiPriority="33" w:qFormat="1"/>
-    <w:lsdException w:name="Bibliography" w:semiHidden="1" w:uiPriority="37" w:unhideWhenUsed="1"/>
-    <w:lsdException w:name="TOC Heading" w:semiHidden="1" w:uiPriority="39" w:unhideWhenUsed="1" w:qFormat="1"/>
-    <w:lsdException w:name="Plain Table 1" w:uiPriority="41"/>
-    <w:lsdException w:name="Plain Table 2" w:uiPriority="42"/>
-    <w:lsdException w:name="Plain Table 3" w:uiPriority="43"/>
-    <w:lsdException w:name="Plain Table 4" w:uiPriority="44"/>
-    <w:lsdException w:name="Plain Table 5" w:uiPriority="45"/>
-    <w:lsdException w:name="Grid Table Light" w:uiPriority="40"/>
-    <w:lsdException w:name="Grid Table 1 Light" w:uiPriority="46"/>
-    <w:lsdException w:name="Grid Table 2" w:uiPriority="47"/>
-    <w:lsdException w:name="Grid Table 3" w:uiPriority="48"/>
-    <w:lsdException w:name="Grid Table 4" w:uiPriority="49"/>
-    <w:lsdException w:name="Grid Table 5 Dark" w:uiPriority="50"/>
-    <w:lsdException w:name="Grid Table 6 Colorful" w:uiPriority="51"/>
-    <w:lsdException w:name="Grid Table 7 Colorful" w:uiPriority="52"/>
-    <w:lsdException w:name="Grid Table 1 Light Accent 1" w:uiPriority="46"/>
-    <w:lsdException w:name="Grid Table 2 Accent 1" w:uiPriority="47"/>
-    <w:lsdException w:name="Grid Table 3 Accent 1" w:uiPriority="48"/>
-    <w:lsdException w:name="Grid Table 4 Accent 1" w:uiPriority="49"/>
-    <w:lsdException w:name="Grid Table 5 Dark Accent 1" w:uiPriority="50"/>
-    <w:lsdException w:name="Grid Table 6 Colorful Accent 1" w:uiPriority="51"/>
-    <w:lsdException w:name="Grid Table 7 Colorful Accent 1" w:uiPriority="52"/>
-    <w:lsdException w:name="Grid Table 1 Light Accent 2" w:uiPriority="46"/>
-    <w:lsdException w:name="Grid Table 2 Accent 2" w:uiPriority="47"/>
-    <w:lsdException w:name="Grid Table 3 Accent 2" w:uiPriority="48"/>
-    <w:lsdException w:name="Grid Table 4 Accent 2" w:uiPriority="49"/>
-    <w:lsdException w:name="Grid Table 5 Dark Accent 2" w:uiPriority="50"/>
-    <w:lsdException w:name="Grid Table 6 Colorful Accent 2" w:uiPriority="51"/>
-    <w:lsdException w:name="Grid Table 7 Colorful Accent 2" w:uiPriority="52"/>
-    <w:lsdException w:name="Grid Table 1 Light Accent 3" w:uiPriority="46"/>
-    <w:lsdException w:name="Grid Table 2 Accent 3" w:uiPriority="47"/>
-    <w:lsdException w:name="Grid Table 3 Accent 3" w:uiPriority="48"/>
-    <w:lsdException w:name="Grid Table 4 Accent 3" w:uiPriority="49"/>
-    <w:lsdException w:name="Grid Table 5 Dark Accent 3" w:uiPriority="50"/>
-    <w:lsdException w:name="Grid Table 6 Colorful Accent 3" w:uiPriority="51"/>
-    <w:lsdException w:name="Grid Table 7 Colorful Accent 3" w:uiPriority="52"/>
-    <w:lsdException w:name="Grid Table 1 Light Accent 4" w:uiPriority="46"/>
-    <w:lsdException w:name="Grid Table 2 Accent 4" w:uiPriority="47"/>
-    <w:lsdException w:name="Grid Table 3 Accent 4" w:uiPriority="48"/>
-    <w:lsdException w:name="Grid Table 4 Accent 4" w:uiPriority="49"/>
-    <w:lsdException w:name="Grid Table 5 Dark Accent 4" w:uiPriority="50"/>
-    <w:lsdException w:name="Grid Table 6 Colorful Accent 4" w:uiPriority="51"/>
-    <w:lsdException w:name="Grid Table 7 Colorful Accent 4" w:uiPriority="52"/>
-    <w:lsdException w:name="Grid Table 1 Light Accent 5" w:uiPriority="46"/>
-    <w:lsdException w:name="Grid Table 2 Accent 5" w:uiPriority="47"/>
-    <w:lsdException w:name="Grid Table 3 Accent 5" w:uiPriority="48"/>
-    <w:lsdException w:name="Grid Table 4 Accent 5" w:uiPriority="49"/>
-    <w:lsdException w:name="Grid Table 5 Dark Accent 5" w:uiPriority="50"/>
-    <w:lsdException w:name="Grid Table 6 Colorful Accent 5" w:uiPriority="51"/>
-    <w:lsdException w:name="Grid Table 7 Colorful Accent 5" w:uiPriority="52"/>
-    <w:lsdException w:name="Grid Table 1 Light Accent 6" w:uiPriority="46"/>
-    <w:lsdException w:name="Grid Table 2 Accent 6" w:uiPriority="47"/>
-    <w:lsdException w:name="Grid Table 3 Accent 6" w:uiPriority="48"/>
-    <w:lsdException w:name="Grid Table 4 Accent 6" w:uiPriority="49"/>
-    <w:lsdException w:name="Grid Table 5 Dark Accent 6" w:uiPriority="50"/>
-    <w:lsdException w:name="Grid Table 6 Colorful Accent 6" w:uiPriority="51"/>
-    <w:lsdException w:name="Grid Table 7 Colorful Accent 6" w:uiPriority="52"/>
-    <w:lsdException w:name="List Table 1 Light" w:uiPriority="46"/>
-    <w:lsdException w:name="List Table 2" w:uiPriority="47"/>
-    <w:lsdException w:name="List Table 3" w:uiPriority="48"/>
-    <w:lsdException w:name="List Table 4" w:uiPriority="49"/>
-    <w:lsdException w:name="List Table 5 Dark" w:uiPriority="50"/>
-    <w:lsdException w:name="List Table 6 Colorful" w:uiPriority="51"/>
-    <w:lsdException w:name="List Table 7 Colorful" w:uiPriority="52"/>
-    <w:lsdException w:name="List Table 1 Light Accent 1" w:uiPriority="46"/>
-    <w:lsdException w:name="List Table 2 Accent 1" w:uiPriority="47"/>
-    <w:lsdException w:name="List Table 3 Accent 1" w:uiPriority="48"/>
-    <w:lsdException w:name="List Table 4 Accent 1" w:uiPriority="49"/>
-    <w:lsdException w:name="List Table 5 Dark Accent 1" w:uiPriority="50"/>
-    <w:lsdException w:name="List Table 6 Colorful Accent 1" w:uiPriority="51"/>
-    <w:lsdException w:name="List Table 7 Colorful Accent 1" w:uiPriority="52"/>
-    <w:lsdException w:name="List Table 1 Light Accent 2" w:uiPriority="46"/>
-    <w:lsdException w:name="List Table 2 Accent 2" w:uiPriority="47"/>
-    <w:lsdException w:name="List Table 3 Accent 2" w:uiPriority="48"/>
-    <w:lsdException w:name="List Table 4 Accent 2" w:uiPriority="49"/>
-    <w:lsdException w:name="List Table 5 Dark Accent 2" w:uiPriority="50"/>
-    <w:lsdException w:name="List Table 6 Colorful Accent 2" w:uiPriority="51"/>
-    <w:lsdException w:name="List Table 7 Colorful Accent 2" w:uiPriority="52"/>
-    <w:lsdException w:name="List Table 1 Light Accent 3" w:uiPriority="46"/>
-    <w:lsdException w:name="List Table 2 Accent 3" w:uiPriority="47"/>
-    <w:lsdException w:name="List Table 3 Accent 3" w:uiPriority="48"/>
-    <w:lsdException w:name="List Table 4 Accent 3" w:uiPriority="49"/>
-    <w:lsdException w:name="List Table 5 Dark Accent 3" w:uiPriority="50"/>
-    <w:lsdException w:name="List Table 6 Colorful Accent 3" w:uiPriority="51"/>
-    <w:lsdException w:name="List Table 7 Colorful Accent 3" w:uiPriority="52"/>
-    <w:lsdException w:name="List Table 1 Light Accent 4" w:uiPriority="46"/>
-    <w:lsdException w:name="List Table 2 Accent 4" w:uiPriority="47"/>
-    <w:lsdException w:name="List Table 3 Accent 4" w:uiPriority="48"/>
-    <w:lsdException w:name="List Table 4 Accent 4" w:uiPriority="49"/>
-    <w:lsdException w:name="List Table 5 Dark Accent 4" w:uiPriority="50"/>
-    <w:lsdException w:name="List Table 6 Colorful Accent 4" w:uiPriority="51"/>
-    <w:lsdException w:name="List Table 7 Colorful Accent 4" w:uiPriority="52"/>
-    <w:lsdException w:name="List Table 1 Light Accent 5" w:uiPriority="46"/>
-    <w:lsdException w:name="List Table 2 Accent 5" w:uiPriority="47"/>
-    <w:lsdException w:name="List Table 3 Accent 5" w:uiPriority="48"/>
-    <w:lsdException w:name="List Table 4 Accent 5" w:uiPriority="49"/>
-    <w:lsdException w:name="List Table 5 Dark Accent 5" w:uiPriority="50"/>
-    <w:lsdException w:name="List Table 6 Colorful Accent 5" w:uiPriority="51"/>
-    <w:lsdException w:name="List Table 7 Colorful Accent 5" w:uiPriority="52"/>
-    <w:lsdException w:name="List Table 1 Light Accent 6" w:uiPriority="46"/>
-    <w:lsdException w:name="List Table 2 Accent 6" w:uiPriority="47"/>
-    <w:lsdException w:name="List Table 3 Accent 6" w:uiPriority="48"/>
-    <w:lsdException w:name="List Table 4 Accent 6" w:uiPriority="49"/>
-    <w:lsdException w:name="List Table 5 Dark Accent 6" w:uiPriority="50"/>
-    <w:lsdException w:name="List Table 6 Colorful Accent 6" w:uiPriority="51"/>
-    <w:lsdException w:name="List Table 7 Colorful Accent 6" w:uiPriority="52"/>
+  <w:latentStyles w:defLockedState="0" w:defUIPriority="99" w:defSemiHidden="1" w:defUnhideWhenUsed="1" w:defQFormat="0" w:count="267">
+    <w:lsdException w:name="Normal" w:semiHidden="0" w:uiPriority="0" w:unhideWhenUsed="0" w:qFormat="1"/>
+    <w:lsdException w:name="heading 1" w:semiHidden="0" w:uiPriority="9" w:unhideWhenUsed="0" w:qFormat="1"/>
+    <w:lsdException w:name="heading 2" w:uiPriority="9" w:qFormat="1"/>
+    <w:lsdException w:name="heading 3" w:uiPriority="9" w:qFormat="1"/>
+    <w:lsdException w:name="heading 4" w:uiPriority="9" w:qFormat="1"/>
+    <w:lsdException w:name="heading 5" w:uiPriority="9" w:qFormat="1"/>
+    <w:lsdException w:name="heading 6" w:uiPriority="9" w:qFormat="1"/>
+    <w:lsdException w:name="heading 7" w:uiPriority="9" w:qFormat="1"/>
+    <w:lsdException w:name="heading 8" w:uiPriority="9" w:qFormat="1"/>
+    <w:lsdException w:name="heading 9" w:uiPriority="9" w:qFormat="1"/>
+    <w:lsdException w:name="toc 1" w:uiPriority="39"/>
+    <w:lsdException w:name="toc 2" w:uiPriority="39"/>
+    <w:lsdException w:name="toc 3" w:uiPriority="39"/>
+    <w:lsdException w:name="toc 4" w:uiPriority="39"/>
+    <w:lsdException w:name="toc 5" w:uiPriority="39"/>
+    <w:lsdException w:name="toc 6" w:uiPriority="39"/>
+    <w:lsdException w:name="toc 7" w:uiPriority="39"/>
+    <w:lsdException w:name="toc 8" w:uiPriority="39"/>
+    <w:lsdException w:name="toc 9" w:uiPriority="39"/>
+    <w:lsdException w:name="caption" w:uiPriority="35" w:qFormat="1"/>
+    <w:lsdException w:name="Title" w:semiHidden="0" w:uiPriority="10" w:unhideWhenUsed="0" w:qFormat="1"/>
+    <w:lsdException w:name="Default Paragraph Font" w:uiPriority="1"/>
+    <w:lsdException w:name="Subtitle" w:semiHidden="0" w:uiPriority="11" w:unhideWhenUsed="0" w:qFormat="1"/>
+    <w:lsdException w:name="Strong" w:semiHidden="0" w:uiPriority="22" w:unhideWhenUsed="0" w:qFormat="1"/>
+    <w:lsdException w:name="Emphasis" w:semiHidden="0" w:uiPriority="20" w:unhideWhenUsed="0" w:qFormat="1"/>
+    <w:lsdException w:name="Table Grid" w:semiHidden="0" w:uiPriority="59" w:unhideWhenUsed="0"/>
+    <w:lsdException w:name="Placeholder Text" w:unhideWhenUsed="0"/>
+    <w:lsdException w:name="No Spacing" w:semiHidden="0" w:uiPriority="1" w:unhideWhenUsed="0" w:qFormat="1"/>
+    <w:lsdException w:name="Light Shading" w:semiHidden="0" w:uiPriority="60" w:unhideWhenUsed="0"/>
+    <w:lsdException w:name="Light List" w:semiHidden="0" w:uiPriority="61" w:unhideWhenUsed="0"/>
+    <w:lsdException w:name="Light Grid" w:semiHidden="0" w:uiPriority="62" w:unhideWhenUsed="0"/>
+    <w:lsdException w:name="Medium Shading 1" w:semiHidden="0" w:uiPriority="63" w:unhideWhenUsed="0"/>
+    <w:lsdException w:name="Medium Shading 2" w:semiHidden="0" w:uiPriority="64" w:unhideWhenUsed="0"/>
+    <w:lsdException w:name="Medium List 1" w:semiHidden="0" w:uiPriority="65" w:unhideWhenUsed="0"/>
+    <w:lsdException w:name="Medium List 2" w:semiHidden="0" w:uiPriority="66" w:unhideWhenUsed="0"/>
+    <w:lsdException w:name="Medium Grid 1" w:semiHidden="0" w:uiPriority="67" w:unhideWhenUsed="0"/>
+    <w:lsdException w:name="Medium Grid 2" w:semiHidden="0" w:uiPriority="68" w:unhideWhenUsed="0"/>
+    <w:lsdException w:name="Medium Grid 3" w:semiHidden="0" w:uiPriority="69" w:unhideWhenUsed="0"/>
+    <w:lsdException w:name="Dark List" w:semiHidden="0" w:uiPriority="70" w:unhideWhenUsed="0"/>
+    <w:lsdException w:name="Colorful Shading" w:semiHidden="0" w:uiPriority="71" w:unhideWhenUsed="0"/>
+    <w:lsdException w:name="Colorful List" w:semiHidden="0" w:uiPriority="72" w:unhideWhenUsed="0"/>
+    <w:lsdException w:name="Colorful Grid" w:semiHidden="0" w:uiPriority="73" w:unhideWhenUsed="0"/>
+    <w:lsdException w:name="Light Shading Accent 1" w:semiHidden="0" w:uiPriority="60" w:unhideWhenUsed="0"/>
+    <w:lsdException w:name="Light List Accent 1" w:semiHidden="0" w:uiPriority="61" w:unhideWhenUsed="0"/>
+    <w:lsdException w:name="Light Grid Accent 1" w:semiHidden="0" w:uiPriority="62" w:unhideWhenUsed="0"/>
+    <w:lsdException w:name="Medium Shading 1 Accent 1" w:semiHidden="0" w:uiPriority="63" w:unhideWhenUsed="0"/>
+    <w:lsdException w:name="Medium Shading 2 Accent 1" w:semiHidden="0" w:uiPriority="64" w:unhideWhenUsed="0"/>
+    <w:lsdException w:name="Medium List 1 Accent 1" w:semiHidden="0" w:uiPriority="65" w:unhideWhenUsed="0"/>
+    <w:lsdException w:name="Revision" w:unhideWhenUsed="0"/>
+    <w:lsdException w:name="List Paragraph" w:semiHidden="0" w:uiPriority="34" w:unhideWhenUsed="0" w:qFormat="1"/>
+    <w:lsdException w:name="Quote" w:semiHidden="0" w:uiPriority="29" w:unhideWhenUsed="0" w:qFormat="1"/>
+    <w:lsdException w:name="Intense Quote" w:semiHidden="0" w:uiPriority="30" w:unhideWhenUsed="0" w:qFormat="1"/>
+    <w:lsdException w:name="Medium List 2 Accent 1" w:semiHidden="0" w:uiPriority="66" w:unhideWhenUsed="0"/>
+    <w:lsdException w:name="Medium Grid 1 Accent 1" w:semiHidden="0" w:uiPriority="67" w:unhideWhenUsed="0"/>
+    <w:lsdException w:name="Medium Grid 2 Accent 1" w:semiHidden="0" w:uiPriority="68" w:unhideWhenUsed="0"/>
+    <w:lsdException w:name="Medium Grid 3 Accent 1" w:semiHidden="0" w:uiPriority="69" w:unhideWhenUsed="0"/>
+    <w:lsdException w:name="Dark List Accent 1" w:semiHidden="0" w:uiPriority="70" w:unhideWhenUsed="0"/>
+    <w:lsdException w:name="Colorful Shading Accent 1" w:semiHidden="0" w:uiPriority="71" w:unhideWhenUsed="0"/>
+    <w:lsdException w:name="Colorful List Accent 1" w:semiHidden="0" w:uiPriority="72" w:unhideWhenUsed="0"/>
+    <w:lsdException w:name="Colorful Grid Accent 1" w:semiHidden="0" w:uiPriority="73" w:unhideWhenUsed="0"/>
+    <w:lsdException w:name="Light Shading Accent 2" w:semiHidden="0" w:uiPriority="60" w:unhideWhenUsed="0"/>
+    <w:lsdException w:name="Light List Accent 2" w:semiHidden="0" w:uiPriority="61" w:unhideWhenUsed="0"/>
+    <w:lsdException w:name="Light Grid Accent 2" w:semiHidden="0" w:uiPriority="62" w:unhideWhenUsed="0"/>
+    <w:lsdException w:name="Medium Shading 1 Accent 2" w:semiHidden="0" w:uiPriority="63" w:unhideWhenUsed="0"/>
+    <w:lsdException w:name="Medium Shading 2 Accent 2" w:semiHidden="0" w:uiPriority="64" w:unhideWhenUsed="0"/>
+    <w:lsdException w:name="Medium List 1 Accent 2" w:semiHidden="0" w:uiPriority="65" w:unhideWhenUsed="0"/>
+    <w:lsdException w:name="Medium List 2 Accent 2" w:semiHidden="0" w:uiPriority="66" w:unhideWhenUsed="0"/>
+    <w:lsdException w:name="Medium Grid 1 Accent 2" w:semiHidden="0" w:uiPriority="67" w:unhideWhenUsed="0"/>
+    <w:lsdException w:name="Medium Grid 2 Accent 2" w:semiHidden="0" w:uiPriority="68" w:unhideWhenUsed="0"/>
+    <w:lsdException w:name="Medium Grid 3 Accent 2" w:semiHidden="0" w:uiPriority="69" w:unhideWhenUsed="0"/>
+    <w:lsdException w:name="Dark List Accent 2" w:semiHidden="0" w:uiPriority="70" w:unhideWhenUsed="0"/>
+    <w:lsdException w:name="Colorful Shading Accent 2" w:semiHidden="0" w:uiPriority="71" w:unhideWhenUsed="0"/>
+    <w:lsdException w:name="Colorful List Accent 2" w:semiHidden="0" w:uiPriority="72" w:unhideWhenUsed="0"/>
+    <w:lsdException w:name="Colorful Grid Accent 2" w:semiHidden="0" w:uiPriority="73" w:unhideWhenUsed="0"/>
+    <w:lsdException w:name="Light Shading Accent 3" w:semiHidden="0" w:uiPriority="60" w:unhideWhenUsed="0"/>
+    <w:lsdException w:name="Light List Accent 3" w:semiHidden="0" w:uiPriority="61" w:unhideWhenUsed="0"/>
+    <w:lsdException w:name="Light Grid Accent 3" w:semiHidden="0" w:uiPriority="62" w:unhideWhenUsed="0"/>
+    <w:lsdException w:name="Medium Shading 1 Accent 3" w:semiHidden="0" w:uiPriority="63" w:unhideWhenUsed="0"/>
+    <w:lsdException w:name="Medium Shading 2 Accent 3" w:semiHidden="0" w:uiPriority="64" w:unhideWhenUsed="0"/>
+    <w:lsdException w:name="Medium List 1 Accent 3" w:semiHidden="0" w:uiPriority="65" w:unhideWhenUsed="0"/>
+    <w:lsdException w:name="Medium List 2 Accent 3" w:semiHidden="0" w:uiPriority="66" w:unhideWhenUsed="0"/>
+    <w:lsdException w:name="Medium Grid 1 Accent 3" w:semiHidden="0" w:uiPriority="67" w:unhideWhenUsed="0"/>
+    <w:lsdException w:name="Medium Grid 2 Accent 3" w:semiHidden="0" w:uiPriority="68" w:unhideWhenUsed="0"/>
+    <w:lsdException w:name="Medium Grid 3 Accent 3" w:semiHidden="0" w:uiPriority="69" w:unhideWhenUsed="0"/>
+    <w:lsdException w:name="Dark List Accent 3" w:semiHidden="0" w:uiPriority="70" w:unhideWhenUsed="0"/>
+    <w:lsdException w:name="Colorful Shading Accent 3" w:semiHidden="0" w:uiPriority="71" w:unhideWhenUsed="0"/>
+    <w:lsdException w:name="Colorful List Accent 3" w:semiHidden="0" w:uiPriority="72" w:unhideWhenUsed="0"/>
+    <w:lsdException w:name="Colorful Grid Accent 3" w:semiHidden="0" w:uiPriority="73" w:unhideWhenUsed="0"/>
+    <w:lsdException w:name="Light Shading Accent 4" w:semiHidden="0" w:uiPriority="60" w:unhideWhenUsed="0"/>
+    <w:lsdException w:name="Light List Accent 4" w:semiHidden="0" w:uiPriority="61" w:unhideWhenUsed="0"/>
+    <w:lsdException w:name="Light Grid Accent 4" w:semiHidden="0" w:uiPriority="62" w:unhideWhenUsed="0"/>
+    <w:lsdException w:name="Medium Shading 1 Accent 4" w:semiHidden="0" w:uiPriority="63" w:unhideWhenUsed="0"/>
+    <w:lsdException w:name="Medium Shading 2 Accent 4" w:semiHidden="0" w:uiPriority="64" w:unhideWhenUsed="0"/>
+    <w:lsdException w:name="Medium List 1 Accent 4" w:semiHidden="0" w:uiPriority="65" w:unhideWhenUsed="0"/>
+    <w:lsdException w:name="Medium List 2 Accent 4" w:semiHidden="0" w:uiPriority="66" w:unhideWhenUsed="0"/>
+    <w:lsdException w:name="Medium Grid 1 Accent 4" w:semiHidden="0" w:uiPriority="67" w:unhideWhenUsed="0"/>
+    <w:lsdException w:name="Medium Grid 2 Accent 4" w:semiHidden="0" w:uiPriority="68" w:unhideWhenUsed="0"/>
+    <w:lsdException w:name="Medium Grid 3 Accent 4" w:semiHidden="0" w:uiPriority="69" w:unhideWhenUsed="0"/>
+    <w:lsdException w:name="Dark List Accent 4" w:semiHidden="0" w:uiPriority="70" w:unhideWhenUsed="0"/>
+    <w:lsdException w:name="Colorful Shading Accent 4" w:semiHidden="0" w:uiPriority="71" w:unhideWhenUsed="0"/>
+    <w:lsdException w:name="Colorful List Accent 4" w:semiHidden="0" w:uiPriority="72" w:unhideWhenUsed="0"/>
+    <w:lsdException w:name="Colorful Grid Accent 4" w:semiHidden="0" w:uiPriority="73" w:unhideWhenUsed="0"/>
+    <w:lsdException w:name="Light Shading Accent 5" w:semiHidden="0" w:uiPriority="60" w:unhideWhenUsed="0"/>
+    <w:lsdException w:name="Light List Accent 5" w:semiHidden="0" w:uiPriority="61" w:unhideWhenUsed="0"/>
+    <w:lsdException w:name="Light Grid Accent 5" w:semiHidden="0" w:uiPriority="62" w:unhideWhenUsed="0"/>
+    <w:lsdException w:name="Medium Shading 1 Accent 5" w:semiHidden="0" w:uiPriority="63" w:unhideWhenUsed="0"/>
+    <w:lsdException w:name="Medium Shading 2 Accent 5" w:semiHidden="0" w:uiPriority="64" w:unhideWhenUsed="0"/>
+    <w:lsdException w:name="Medium List 1 Accent 5" w:semiHidden="0" w:uiPriority="65" w:unhideWhenUsed="0"/>
+    <w:lsdException w:name="Medium List 2 Accent 5" w:semiHidden="0" w:uiPriority="66" w:unhideWhenUsed="0"/>
+    <w:lsdException w:name="Medium Grid 1 Accent 5" w:semiHidden="0" w:uiPriority="67" w:unhideWhenUsed="0"/>
+    <w:lsdException w:name="Medium Grid 2 Accent 5" w:semiHidden="0" w:uiPriority="68" w:unhideWhenUsed="0"/>
+    <w:lsdException w:name="Medium Grid 3 Accent 5" w:semiHidden="0" w:uiPriority="69" w:unhideWhenUsed="0"/>
+    <w:lsdException w:name="Dark List Accent 5" w:semiHidden="0" w:uiPriority="70" w:unhideWhenUsed="0"/>
+    <w:lsdException w:name="Colorful Shading Accent 5" w:semiHidden="0" w:uiPriority="71" w:unhideWhenUsed="0"/>
+    <w:lsdException w:name="Colorful List Accent 5" w:semiHidden="0" w:uiPriority="72" w:unhideWhenUsed="0"/>
+    <w:lsdException w:name="Colorful Grid Accent 5" w:semiHidden="0" w:uiPriority="73" w:unhideWhenUsed="0"/>
+    <w:lsdException w:name="Light Shading Accent 6" w:semiHidden="0" w:uiPriority="60" w:unhideWhenUsed="0"/>
+    <w:lsdException w:name="Light List Accent 6" w:semiHidden="0" w:uiPriority="61" w:unhideWhenUsed="0"/>
+    <w:lsdException w:name="Light Grid Accent 6" w:semiHidden="0" w:uiPriority="62" w:unhideWhenUsed="0"/>
+    <w:lsdException w:name="Medium Shading 1 Accent 6" w:semiHidden="0" w:uiPriority="63" w:unhideWhenUsed="0"/>
+    <w:lsdException w:name="Medium Shading 2 Accent 6" w:semiHidden="0" w:uiPriority="64" w:unhideWhenUsed="0"/>
+    <w:lsdException w:name="Medium List 1 Accent 6" w:semiHidden="0" w:uiPriority="65" w:unhideWhenUsed="0"/>
+    <w:lsdException w:name="Medium List 2 Accent 6" w:semiHidden="0" w:uiPriority="66" w:unhideWhenUsed="0"/>
+    <w:lsdException w:name="Medium Grid 1 Accent 6" w:semiHidden="0" w:uiPriority="67" w:unhideWhenUsed="0"/>
+    <w:lsdException w:name="Medium Grid 2 Accent 6" w:semiHidden="0" w:uiPriority="68" w:unhideWhenUsed="0"/>
+    <w:lsdException w:name="Medium Grid 3 Accent 6" w:semiHidden="0" w:uiPriority="69" w:unhideWhenUsed="0"/>
+    <w:lsdException w:name="Dark List Accent 6" w:semiHidden="0" w:uiPriority="70" w:unhideWhenUsed="0"/>
+    <w:lsdException w:name="Colorful Shading Accent 6" w:semiHidden="0" w:uiPriority="71" w:unhideWhenUsed="0"/>
+    <w:lsdException w:name="Colorful List Accent 6" w:semiHidden="0" w:uiPriority="72" w:unhideWhenUsed="0"/>
+    <w:lsdException w:name="Colorful Grid Accent 6" w:semiHidden="0" w:uiPriority="73" w:unhideWhenUsed="0"/>
+    <w:lsdException w:name="Subtle Emphasis" w:semiHidden="0" w:uiPriority="19" w:unhideWhenUsed="0" w:qFormat="1"/>
+    <w:lsdException w:name="Intense Emphasis" w:semiHidden="0" w:uiPriority="21" w:unhideWhenUsed="0" w:qFormat="1"/>
+    <w:lsdException w:name="Subtle Reference" w:semiHidden="0" w:uiPriority="31" w:unhideWhenUsed="0" w:qFormat="1"/>
+    <w:lsdException w:name="Intense Reference" w:semiHidden="0" w:uiPriority="32" w:unhideWhenUsed="0" w:qFormat="1"/>
+    <w:lsdException w:name="Book Title" w:semiHidden="0" w:uiPriority="33" w:unhideWhenUsed="0" w:qFormat="1"/>
+    <w:lsdException w:name="Bibliography" w:uiPriority="37"/>
+    <w:lsdException w:name="TOC Heading" w:uiPriority="39" w:qFormat="1"/>
+  </w:latentStyles>
+  <w:style w:type="paragraph" w:default="1" w:styleId="Norml">
+    <w:name w:val="Normal"/>
+    <w:qFormat/>
+    <w:rsid w:val="000030C1"/>
+  </w:style>
+  <w:style w:type="character" w:default="1" w:styleId="Bekezdsalapbettpusa">
+    <w:name w:val="Default Paragraph Font"/>
+    <w:uiPriority w:val="1"/>
+    <w:semiHidden/>
+    <w:unhideWhenUsed/>
+  </w:style>
+  <w:style w:type="table" w:default="1" w:styleId="Normltblzat">
+    <w:name w:val="Normal Table"/>
+    <w:uiPriority w:val="99"/>
+    <w:semiHidden/>
+    <w:unhideWhenUsed/>
+    <w:tblPr>
+      <w:tblInd w:w="0" w:type="dxa"/>
+      <w:tblCellMar>
+        <w:top w:w="0" w:type="dxa"/>
+        <w:left w:w="108" w:type="dxa"/>
+        <w:bottom w:w="0" w:type="dxa"/>
+        <w:right w:w="108" w:type="dxa"/>
+      </w:tblCellMar>
+    </w:tblPr>
+  </w:style>
+  <w:style w:type="numbering" w:default="1" w:styleId="Nemlista">
+    <w:name w:val="No List"/>
+    <w:uiPriority w:val="99"/>
+    <w:semiHidden/>
+    <w:unhideWhenUsed/>
+  </w:style>
+</w:styles>
+</file>
+
+<file path=word/stylesWithEffects.xml><?xml version="1.0" encoding="utf-8"?>
+<w:styles xmlns:wpc="http://schemas.microsoft.com/office/word/2010/wordprocessingCanvas" xmlns:mc="http://schemas.openxmlformats.org/markup-compatibility/2006" xmlns:o="urn:schemas-microsoft-com:office:office" xmlns:r="http://schemas.openxmlformats.org/officeDocument/2006/relationships" xmlns:m="http://schemas.openxmlformats.org/officeDocument/2006/math" xmlns:v="urn:schemas-microsoft-com:vml" xmlns:wp14="http://schemas.microsoft.com/office/word/2010/wordprocessingDrawing" xmlns:wp="http://schemas.openxmlformats.org/drawingml/2006/wordprocessingDrawing" xmlns:w10="urn:schemas-microsoft-com:office:word" xmlns:w="http://schemas.openxmlformats.org/wordprocessingml/2006/main" xmlns:w14="http://schemas.microsoft.com/office/word/2010/wordml" xmlns:wpg="http://schemas.microsoft.com/office/word/2010/wordprocessingGroup" xmlns:wpi="http://schemas.microsoft.com/office/word/2010/wordprocessingInk" xmlns:wne="http://schemas.microsoft.com/office/word/2006/wordml" xmlns:wps="http://schemas.microsoft.com/office/word/2010/wordprocessingShape" mc:Ignorable="w14 wp14">
+  <w:docDefaults>
+    <w:rPrDefault>
+      <w:rPr>
+        <w:rFonts w:asciiTheme="minorHAnsi" w:eastAsiaTheme="minorHAnsi" w:hAnsiTheme="minorHAnsi" w:cstheme="minorHAnsi"/>
+        <w:sz w:val="22"/>
+        <w:szCs w:val="22"/>
+        <w:lang w:val="hu-HU" w:eastAsia="en-US" w:bidi="ar-SA"/>
+      </w:rPr>
+    </w:rPrDefault>
+    <w:pPrDefault>
+      <w:pPr>
+        <w:spacing w:after="200" w:line="276" w:lineRule="auto"/>
+      </w:pPr>
+    </w:pPrDefault>
+  </w:docDefaults>
+  <w:latentStyles w:defLockedState="0" w:defUIPriority="99" w:defSemiHidden="1" w:defUnhideWhenUsed="1" w:defQFormat="0" w:count="267">
+    <w:lsdException w:name="Normal" w:semiHidden="0" w:uiPriority="0" w:unhideWhenUsed="0" w:qFormat="1"/>
+    <w:lsdException w:name="heading 1" w:semiHidden="0" w:uiPriority="9" w:unhideWhenUsed="0" w:qFormat="1"/>
+    <w:lsdException w:name="heading 2" w:uiPriority="9" w:qFormat="1"/>
+    <w:lsdException w:name="heading 3" w:uiPriority="9" w:qFormat="1"/>
+    <w:lsdException w:name="heading 4" w:uiPriority="9" w:qFormat="1"/>
+    <w:lsdException w:name="heading 5" w:uiPriority="9" w:qFormat="1"/>
+    <w:lsdException w:name="heading 6" w:uiPriority="9" w:qFormat="1"/>
+    <w:lsdException w:name="heading 7" w:uiPriority="9" w:qFormat="1"/>
+    <w:lsdException w:name="heading 8" w:uiPriority="9" w:qFormat="1"/>
+    <w:lsdException w:name="heading 9" w:uiPriority="9" w:qFormat="1"/>
+    <w:lsdException w:name="toc 1" w:uiPriority="39"/>
+    <w:lsdException w:name="toc 2" w:uiPriority="39"/>
+    <w:lsdException w:name="toc 3" w:uiPriority="39"/>
+    <w:lsdException w:name="toc 4" w:uiPriority="39"/>
+    <w:lsdException w:name="toc 5" w:uiPriority="39"/>
+    <w:lsdException w:name="toc 6" w:uiPriority="39"/>
+    <w:lsdException w:name="toc 7" w:uiPriority="39"/>
+    <w:lsdException w:name="toc 8" w:uiPriority="39"/>
+    <w:lsdException w:name="toc 9" w:uiPriority="39"/>
+    <w:lsdException w:name="caption" w:uiPriority="35" w:qFormat="1"/>
+    <w:lsdException w:name="Title" w:semiHidden="0" w:uiPriority="10" w:unhideWhenUsed="0" w:qFormat="1"/>
+    <w:lsdException w:name="Default Paragraph Font" w:uiPriority="1"/>
+    <w:lsdException w:name="Subtitle" w:semiHidden="0" w:uiPriority="11" w:unhideWhenUsed="0" w:qFormat="1"/>
+    <w:lsdException w:name="Strong" w:semiHidden="0" w:uiPriority="22" w:unhideWhenUsed="0" w:qFormat="1"/>
+    <w:lsdException w:name="Emphasis" w:semiHidden="0" w:uiPriority="20" w:unhideWhenUsed="0" w:qFormat="1"/>
+    <w:lsdException w:name="Table Grid" w:semiHidden="0" w:uiPriority="59" w:unhideWhenUsed="0"/>
+    <w:lsdException w:name="Placeholder Text" w:unhideWhenUsed="0"/>
+    <w:lsdException w:name="No Spacing" w:semiHidden="0" w:uiPriority="1" w:unhideWhenUsed="0" w:qFormat="1"/>
+    <w:lsdException w:name="Light Shading" w:semiHidden="0" w:uiPriority="60" w:unhideWhenUsed="0"/>
+    <w:lsdException w:name="Light List" w:semiHidden="0" w:uiPriority="61" w:unhideWhenUsed="0"/>
+    <w:lsdException w:name="Light Grid" w:semiHidden="0" w:uiPriority="62" w:unhideWhenUsed="0"/>
+    <w:lsdException w:name="Medium Shading 1" w:semiHidden="0" w:uiPriority="63" w:unhideWhenUsed="0"/>
+    <w:lsdException w:name="Medium Shading 2" w:semiHidden="0" w:uiPriority="64" w:unhideWhenUsed="0"/>
+    <w:lsdException w:name="Medium List 1" w:semiHidden="0" w:uiPriority="65" w:unhideWhenUsed="0"/>
+    <w:lsdException w:name="Medium List 2" w:semiHidden="0" w:uiPriority="66" w:unhideWhenUsed="0"/>
+    <w:lsdException w:name="Medium Grid 1" w:semiHidden="0" w:uiPriority="67" w:unhideWhenUsed="0"/>
+    <w:lsdException w:name="Medium Grid 2" w:semiHidden="0" w:uiPriority="68" w:unhideWhenUsed="0"/>
+    <w:lsdException w:name="Medium Grid 3" w:semiHidden="0" w:uiPriority="69" w:unhideWhenUsed="0"/>
+    <w:lsdException w:name="Dark List" w:semiHidden="0" w:uiPriority="70" w:unhideWhenUsed="0"/>
+    <w:lsdException w:name="Colorful Shading" w:semiHidden="0" w:uiPriority="71" w:unhideWhenUsed="0"/>
+    <w:lsdException w:name="Colorful List" w:semiHidden="0" w:uiPriority="72" w:unhideWhenUsed="0"/>
+    <w:lsdException w:name="Colorful Grid" w:semiHidden="0" w:uiPriority="73" w:unhideWhenUsed="0"/>
+    <w:lsdException w:name="Light Shading Accent 1" w:semiHidden="0" w:uiPriority="60" w:unhideWhenUsed="0"/>
+    <w:lsdException w:name="Light List Accent 1" w:semiHidden="0" w:uiPriority="61" w:unhideWhenUsed="0"/>
+    <w:lsdException w:name="Light Grid Accent 1" w:semiHidden="0" w:uiPriority="62" w:unhideWhenUsed="0"/>
+    <w:lsdException w:name="Medium Shading 1 Accent 1" w:semiHidden="0" w:uiPriority="63" w:unhideWhenUsed="0"/>
+    <w:lsdException w:name="Medium Shading 2 Accent 1" w:semiHidden="0" w:uiPriority="64" w:unhideWhenUsed="0"/>
+    <w:lsdException w:name="Medium List 1 Accent 1" w:semiHidden="0" w:uiPriority="65" w:unhideWhenUsed="0"/>
+    <w:lsdException w:name="Revision" w:unhideWhenUsed="0"/>
+    <w:lsdException w:name="List Paragraph" w:semiHidden="0" w:uiPriority="34" w:unhideWhenUsed="0" w:qFormat="1"/>
+    <w:lsdException w:name="Quote" w:semiHidden="0" w:uiPriority="29" w:unhideWhenUsed="0" w:qFormat="1"/>
+    <w:lsdException w:name="Intense Quote" w:semiHidden="0" w:uiPriority="30" w:unhideWhenUsed="0" w:qFormat="1"/>
+    <w:lsdException w:name="Medium List 2 Accent 1" w:semiHidden="0" w:uiPriority="66" w:unhideWhenUsed="0"/>
+    <w:lsdException w:name="Medium Grid 1 Accent 1" w:semiHidden="0" w:uiPriority="67" w:unhideWhenUsed="0"/>
+    <w:lsdException w:name="Medium Grid 2 Accent 1" w:semiHidden="0" w:uiPriority="68" w:unhideWhenUsed="0"/>
+    <w:lsdException w:name="Medium Grid 3 Accent 1" w:semiHidden="0" w:uiPriority="69" w:unhideWhenUsed="0"/>
+    <w:lsdException w:name="Dark List Accent 1" w:semiHidden="0" w:uiPriority="70" w:unhideWhenUsed="0"/>
+    <w:lsdException w:name="Colorful Shading Accent 1" w:semiHidden="0" w:uiPriority="71" w:unhideWhenUsed="0"/>
+    <w:lsdException w:name="Colorful List Accent 1" w:semiHidden="0" w:uiPriority="72" w:unhideWhenUsed="0"/>
+    <w:lsdException w:name="Colorful Grid Accent 1" w:semiHidden="0" w:uiPriority="73" w:unhideWhenUsed="0"/>
+    <w:lsdException w:name="Light Shading Accent 2" w:semiHidden="0" w:uiPriority="60" w:unhideWhenUsed="0"/>
+    <w:lsdException w:name="Light List Accent 2" w:semiHidden="0" w:uiPriority="61" w:unhideWhenUsed="0"/>
+    <w:lsdException w:name="Light Grid Accent 2" w:semiHidden="0" w:uiPriority="62" w:unhideWhenUsed="0"/>
+    <w:lsdException w:name="Medium Shading 1 Accent 2" w:semiHidden="0" w:uiPriority="63" w:unhideWhenUsed="0"/>
+    <w:lsdException w:name="Medium Shading 2 Accent 2" w:semiHidden="0" w:uiPriority="64" w:unhideWhenUsed="0"/>
+    <w:lsdException w:name="Medium List 1 Accent 2" w:semiHidden="0" w:uiPriority="65" w:unhideWhenUsed="0"/>
+    <w:lsdException w:name="Medium List 2 Accent 2" w:semiHidden="0" w:uiPriority="66" w:unhideWhenUsed="0"/>
+    <w:lsdException w:name="Medium Grid 1 Accent 2" w:semiHidden="0" w:uiPriority="67" w:unhideWhenUsed="0"/>
+    <w:lsdException w:name="Medium Grid 2 Accent 2" w:semiHidden="0" w:uiPriority="68" w:unhideWhenUsed="0"/>
+    <w:lsdException w:name="Medium Grid 3 Accent 2" w:semiHidden="0" w:uiPriority="69" w:unhideWhenUsed="0"/>
+    <w:lsdException w:name="Dark List Accent 2" w:semiHidden="0" w:uiPriority="70" w:unhideWhenUsed="0"/>
+    <w:lsdException w:name="Colorful Shading Accent 2" w:semiHidden="0" w:uiPriority="71" w:unhideWhenUsed="0"/>
+    <w:lsdException w:name="Colorful List Accent 2" w:semiHidden="0" w:uiPriority="72" w:unhideWhenUsed="0"/>
+    <w:lsdException w:name="Colorful Grid Accent 2" w:semiHidden="0" w:uiPriority="73" w:unhideWhenUsed="0"/>
+    <w:lsdException w:name="Light Shading Accent 3" w:semiHidden="0" w:uiPriority="60" w:unhideWhenUsed="0"/>
+    <w:lsdException w:name="Light List Accent 3" w:semiHidden="0" w:uiPriority="61" w:unhideWhenUsed="0"/>
+    <w:lsdException w:name="Light Grid Accent 3" w:semiHidden="0" w:uiPriority="62" w:unhideWhenUsed="0"/>
+    <w:lsdException w:name="Medium Shading 1 Accent 3" w:semiHidden="0" w:uiPriority="63" w:unhideWhenUsed="0"/>
+    <w:lsdException w:name="Medium Shading 2 Accent 3" w:semiHidden="0" w:uiPriority="64" w:unhideWhenUsed="0"/>
+    <w:lsdException w:name="Medium List 1 Accent 3" w:semiHidden="0" w:uiPriority="65" w:unhideWhenUsed="0"/>
+    <w:lsdException w:name="Medium List 2 Accent 3" w:semiHidden="0" w:uiPriority="66" w:unhideWhenUsed="0"/>
+    <w:lsdException w:name="Medium Grid 1 Accent 3" w:semiHidden="0" w:uiPriority="67" w:unhideWhenUsed="0"/>
+    <w:lsdException w:name="Medium Grid 2 Accent 3" w:semiHidden="0" w:uiPriority="68" w:unhideWhenUsed="0"/>
+    <w:lsdException w:name="Medium Grid 3 Accent 3" w:semiHidden="0" w:uiPriority="69" w:unhideWhenUsed="0"/>
+    <w:lsdException w:name="Dark List Accent 3" w:semiHidden="0" w:uiPriority="70" w:unhideWhenUsed="0"/>
+    <w:lsdException w:name="Colorful Shading Accent 3" w:semiHidden="0" w:uiPriority="71" w:unhideWhenUsed="0"/>
+    <w:lsdException w:name="Colorful List Accent 3" w:semiHidden="0" w:uiPriority="72" w:unhideWhenUsed="0"/>
+    <w:lsdException w:name="Colorful Grid Accent 3" w:semiHidden="0" w:uiPriority="73" w:unhideWhenUsed="0"/>
+    <w:lsdException w:name="Light Shading Accent 4" w:semiHidden="0" w:uiPriority="60" w:unhideWhenUsed="0"/>
+    <w:lsdException w:name="Light List Accent 4" w:semiHidden="0" w:uiPriority="61" w:unhideWhenUsed="0"/>
+    <w:lsdException w:name="Light Grid Accent 4" w:semiHidden="0" w:uiPriority="62" w:unhideWhenUsed="0"/>
+    <w:lsdException w:name="Medium Shading 1 Accent 4" w:semiHidden="0" w:uiPriority="63" w:unhideWhenUsed="0"/>
+    <w:lsdException w:name="Medium Shading 2 Accent 4" w:semiHidden="0" w:uiPriority="64" w:unhideWhenUsed="0"/>
+    <w:lsdException w:name="Medium List 1 Accent 4" w:semiHidden="0" w:uiPriority="65" w:unhideWhenUsed="0"/>
+    <w:lsdException w:name="Medium List 2 Accent 4" w:semiHidden="0" w:uiPriority="66" w:unhideWhenUsed="0"/>
+    <w:lsdException w:name="Medium Grid 1 Accent 4" w:semiHidden="0" w:uiPriority="67" w:unhideWhenUsed="0"/>
+    <w:lsdException w:name="Medium Grid 2 Accent 4" w:semiHidden="0" w:uiPriority="68" w:unhideWhenUsed="0"/>
+    <w:lsdException w:name="Medium Grid 3 Accent 4" w:semiHidden="0" w:uiPriority="69" w:unhideWhenUsed="0"/>
+    <w:lsdException w:name="Dark List Accent 4" w:semiHidden="0" w:uiPriority="70" w:unhideWhenUsed="0"/>
+    <w:lsdException w:name="Colorful Shading Accent 4" w:semiHidden="0" w:uiPriority="71" w:unhideWhenUsed="0"/>
+    <w:lsdException w:name="Colorful List Accent 4" w:semiHidden="0" w:uiPriority="72" w:unhideWhenUsed="0"/>
+    <w:lsdException w:name="Colorful Grid Accent 4" w:semiHidden="0" w:uiPriority="73" w:unhideWhenUsed="0"/>
+    <w:lsdException w:name="Light Shading Accent 5" w:semiHidden="0" w:uiPriority="60" w:unhideWhenUsed="0"/>
+    <w:lsdException w:name="Light List Accent 5" w:semiHidden="0" w:uiPriority="61" w:unhideWhenUsed="0"/>
+    <w:lsdException w:name="Light Grid Accent 5" w:semiHidden="0" w:uiPriority="62" w:unhideWhenUsed="0"/>
+    <w:lsdException w:name="Medium Shading 1 Accent 5" w:semiHidden="0" w:uiPriority="63" w:unhideWhenUsed="0"/>
+    <w:lsdException w:name="Medium Shading 2 Accent 5" w:semiHidden="0" w:uiPriority="64" w:unhideWhenUsed="0"/>
+    <w:lsdException w:name="Medium List 1 Accent 5" w:semiHidden="0" w:uiPriority="65" w:unhideWhenUsed="0"/>
+    <w:lsdException w:name="Medium List 2 Accent 5" w:semiHidden="0" w:uiPriority="66" w:unhideWhenUsed="0"/>
+    <w:lsdException w:name="Medium Grid 1 Accent 5" w:semiHidden="0" w:uiPriority="67" w:unhideWhenUsed="0"/>
+    <w:lsdException w:name="Medium Grid 2 Accent 5" w:semiHidden="0" w:uiPriority="68" w:unhideWhenUsed="0"/>
+    <w:lsdException w:name="Medium Grid 3 Accent 5" w:semiHidden="0" w:uiPriority="69" w:unhideWhenUsed="0"/>
+    <w:lsdException w:name="Dark List Accent 5" w:semiHidden="0" w:uiPriority="70" w:unhideWhenUsed="0"/>
+    <w:lsdException w:name="Colorful Shading Accent 5" w:semiHidden="0" w:uiPriority="71" w:unhideWhenUsed="0"/>
+    <w:lsdException w:name="Colorful List Accent 5" w:semiHidden="0" w:uiPriority="72" w:unhideWhenUsed="0"/>
+    <w:lsdException w:name="Colorful Grid Accent 5" w:semiHidden="0" w:uiPriority="73" w:unhideWhenUsed="0"/>
+    <w:lsdException w:name="Light Shading Accent 6" w:semiHidden="0" w:uiPriority="60" w:unhideWhenUsed="0"/>
+    <w:lsdException w:name="Light List Accent 6" w:semiHidden="0" w:uiPriority="61" w:unhideWhenUsed="0"/>
+    <w:lsdException w:name="Light Grid Accent 6" w:semiHidden="0" w:uiPriority="62" w:unhideWhenUsed="0"/>
+    <w:lsdException w:name="Medium Shading 1 Accent 6" w:semiHidden="0" w:uiPriority="63" w:unhideWhenUsed="0"/>
+    <w:lsdException w:name="Medium Shading 2 Accent 6" w:semiHidden="0" w:uiPriority="64" w:unhideWhenUsed="0"/>
+    <w:lsdException w:name="Medium List 1 Accent 6" w:semiHidden="0" w:uiPriority="65" w:unhideWhenUsed="0"/>
+    <w:lsdException w:name="Medium List 2 Accent 6" w:semiHidden="0" w:uiPriority="66" w:unhideWhenUsed="0"/>
+    <w:lsdException w:name="Medium Grid 1 Accent 6" w:semiHidden="0" w:uiPriority="67" w:unhideWhenUsed="0"/>
+    <w:lsdException w:name="Medium Grid 2 Accent 6" w:semiHidden="0" w:uiPriority="68" w:unhideWhenUsed="0"/>
+    <w:lsdException w:name="Medium Grid 3 Accent 6" w:semiHidden="0" w:uiPriority="69" w:unhideWhenUsed="0"/>
+    <w:lsdException w:name="Dark List Accent 6" w:semiHidden="0" w:uiPriority="70" w:unhideWhenUsed="0"/>
+    <w:lsdException w:name="Colorful Shading Accent 6" w:semiHidden="0" w:uiPriority="71" w:unhideWhenUsed="0"/>
+    <w:lsdException w:name="Colorful List Accent 6" w:semiHidden="0" w:uiPriority="72" w:unhideWhenUsed="0"/>
+    <w:lsdException w:name="Colorful Grid Accent 6" w:semiHidden="0" w:uiPriority="73" w:unhideWhenUsed="0"/>
+    <w:lsdException w:name="Subtle Emphasis" w:semiHidden="0" w:uiPriority="19" w:unhideWhenUsed="0" w:qFormat="1"/>
+    <w:lsdException w:name="Intense Emphasis" w:semiHidden="0" w:uiPriority="21" w:unhideWhenUsed="0" w:qFormat="1"/>
+    <w:lsdException w:name="Subtle Reference" w:semiHidden="0" w:uiPriority="31" w:unhideWhenUsed="0" w:qFormat="1"/>
+    <w:lsdException w:name="Intense Reference" w:semiHidden="0" w:uiPriority="32" w:unhideWhenUsed="0" w:qFormat="1"/>
+    <w:lsdException w:name="Book Title" w:semiHidden="0" w:uiPriority="33" w:unhideWhenUsed="0" w:qFormat="1"/>
+    <w:lsdException w:name="Bibliography" w:uiPriority="37"/>
+    <w:lsdException w:name="TOC Heading" w:uiPriority="39" w:qFormat="1"/>
   </w:latentStyles>
   <w:style w:type="paragraph" w:default="1" w:styleId="Norml">
     <w:name w:val="Normal"/>

--- a/Modell hatter info.docx
+++ b/Modell hatter info.docx
@@ -1,6 +1,6 @@
 
 <file path=word/document.xml><?xml version="1.0" encoding="utf-8"?>
-<w:document xmlns:wpc="http://schemas.microsoft.com/office/word/2010/wordprocessingCanvas" xmlns:mc="http://schemas.openxmlformats.org/markup-compatibility/2006" xmlns:o="urn:schemas-microsoft-com:office:office" xmlns:r="http://schemas.openxmlformats.org/officeDocument/2006/relationships" xmlns:m="http://schemas.openxmlformats.org/officeDocument/2006/math" xmlns:v="urn:schemas-microsoft-com:vml" xmlns:wp14="http://schemas.microsoft.com/office/word/2010/wordprocessingDrawing" xmlns:wp="http://schemas.openxmlformats.org/drawingml/2006/wordprocessingDrawing" xmlns:w10="urn:schemas-microsoft-com:office:word" xmlns:w="http://schemas.openxmlformats.org/wordprocessingml/2006/main" xmlns:w14="http://schemas.microsoft.com/office/word/2010/wordml" xmlns:wpg="http://schemas.microsoft.com/office/word/2010/wordprocessingGroup" xmlns:wpi="http://schemas.microsoft.com/office/word/2010/wordprocessingInk" xmlns:wne="http://schemas.microsoft.com/office/word/2006/wordml" xmlns:wps="http://schemas.microsoft.com/office/word/2010/wordprocessingShape" mc:Ignorable="w14 wp14">
+<w:document xmlns:wpc="http://schemas.microsoft.com/office/word/2010/wordprocessingCanvas" xmlns:cx="http://schemas.microsoft.com/office/drawing/2014/chartex" xmlns:cx1="http://schemas.microsoft.com/office/drawing/2015/9/8/chartex" xmlns:cx2="http://schemas.microsoft.com/office/drawing/2015/10/21/chartex" xmlns:cx3="http://schemas.microsoft.com/office/drawing/2016/5/9/chartex" xmlns:cx4="http://schemas.microsoft.com/office/drawing/2016/5/10/chartex" xmlns:cx5="http://schemas.microsoft.com/office/drawing/2016/5/11/chartex" xmlns:cx6="http://schemas.microsoft.com/office/drawing/2016/5/12/chartex" xmlns:cx7="http://schemas.microsoft.com/office/drawing/2016/5/13/chartex" xmlns:cx8="http://schemas.microsoft.com/office/drawing/2016/5/14/chartex" xmlns:mc="http://schemas.openxmlformats.org/markup-compatibility/2006" xmlns:aink="http://schemas.microsoft.com/office/drawing/2016/ink" xmlns:am3d="http://schemas.microsoft.com/office/drawing/2017/model3d" xmlns:o="urn:schemas-microsoft-com:office:office" xmlns:r="http://schemas.openxmlformats.org/officeDocument/2006/relationships" xmlns:m="http://schemas.openxmlformats.org/officeDocument/2006/math" xmlns:v="urn:schemas-microsoft-com:vml" xmlns:wp14="http://schemas.microsoft.com/office/word/2010/wordprocessingDrawing" xmlns:wp="http://schemas.openxmlformats.org/drawingml/2006/wordprocessingDrawing" xmlns:w10="urn:schemas-microsoft-com:office:word" xmlns:w="http://schemas.openxmlformats.org/wordprocessingml/2006/main" xmlns:w14="http://schemas.microsoft.com/office/word/2010/wordml" xmlns:w15="http://schemas.microsoft.com/office/word/2012/wordml" xmlns:w16cid="http://schemas.microsoft.com/office/word/2016/wordml/cid" xmlns:w16se="http://schemas.microsoft.com/office/word/2015/wordml/symex" xmlns:wpg="http://schemas.microsoft.com/office/word/2010/wordprocessingGroup" xmlns:wpi="http://schemas.microsoft.com/office/word/2010/wordprocessingInk" xmlns:wne="http://schemas.microsoft.com/office/word/2006/wordml" xmlns:wps="http://schemas.microsoft.com/office/word/2010/wordprocessingShape" mc:Ignorable="w14 w15 w16se w16cid wp14">
   <w:body>
     <w:p>
       <w:pPr>
@@ -114,13 +114,81 @@
         <w:rPr>
           <w:sz w:val="24"/>
         </w:rPr>
-        <w:t xml:space="preserve">azok hogyan viselkednek, és milyen kapcsolatba vannak más komponensekkel. Egy modell legfőbb előnye, hogy lehet hozzá nézetek készíteni, amiket diagramoknak hívunk. </w:t>
-      </w:r>
-      <w:r>
-        <w:rPr>
-          <w:sz w:val="24"/>
-        </w:rPr>
-        <w:t>A diagramok ugyanis megkönnyítik a kommunikációt, ami a fejlesztés egyik legalapvetőbb aspektusa. Diagramok segítségével gyorsan lehet bonyolult tervezési döntéseket feljegyezni, tárolni és átadni két fél kö</w:t>
+        <w:t>azok hogyan viselkednek, és milyen kapcsolatba</w:t>
+      </w:r>
+      <w:r>
+        <w:rPr>
+          <w:sz w:val="24"/>
+        </w:rPr>
+        <w:t>n</w:t>
+      </w:r>
+      <w:r>
+        <w:rPr>
+          <w:sz w:val="24"/>
+        </w:rPr>
+        <w:t xml:space="preserve"> vannak más komponensekkel. Egy modell legfőbb előnye, hogy lehet hozzá </w:t>
+      </w:r>
+      <w:proofErr w:type="spellStart"/>
+      <w:r>
+        <w:rPr>
+          <w:sz w:val="24"/>
+        </w:rPr>
+        <w:t>nézetek</w:t>
+      </w:r>
+      <w:r>
+        <w:rPr>
+          <w:sz w:val="24"/>
+        </w:rPr>
+        <w:t>et</w:t>
+      </w:r>
+      <w:proofErr w:type="spellEnd"/>
+      <w:r>
+        <w:rPr>
+          <w:sz w:val="24"/>
+        </w:rPr>
+        <w:t xml:space="preserve"> készíteni, </w:t>
+      </w:r>
+      <w:r>
+        <w:rPr>
+          <w:sz w:val="24"/>
+        </w:rPr>
+        <w:t>ezeket</w:t>
+      </w:r>
+      <w:r>
+        <w:rPr>
+          <w:sz w:val="24"/>
+        </w:rPr>
+        <w:t xml:space="preserve"> diagramoknak hív</w:t>
+      </w:r>
+      <w:r>
+        <w:rPr>
+          <w:sz w:val="24"/>
+        </w:rPr>
+        <w:t>j</w:t>
+      </w:r>
+      <w:r>
+        <w:rPr>
+          <w:sz w:val="24"/>
+        </w:rPr>
+        <w:t xml:space="preserve">uk. </w:t>
+      </w:r>
+      <w:r>
+        <w:rPr>
+          <w:sz w:val="24"/>
+        </w:rPr>
+        <w:t xml:space="preserve">A diagramok ugyanis megkönnyítik a kommunikációt, </w:t>
+      </w:r>
+      <w:r>
+        <w:rPr>
+          <w:sz w:val="24"/>
+        </w:rPr>
+        <w:t>amely</w:t>
+      </w:r>
+      <w:r>
+        <w:rPr>
+          <w:sz w:val="24"/>
+        </w:rPr>
+        <w:t xml:space="preserve"> a fejlesztés egyik legalapvetőbb aspektusa. Diagramok segítségével gyorsan lehet bonyolult tervezési döntéseket feljegyezni, tárolni és átadni két fél kö</w:t>
       </w:r>
       <w:r>
         <w:rPr>
@@ -142,7 +210,33 @@
         <w:rPr>
           <w:sz w:val="24"/>
         </w:rPr>
-        <w:t>A modellek nemcsak informatikában jártas személyek között segíti az együttműködést. Más tudományágak szakemberei értelemszerűen csak a saját szakterületükhöz értenek, és nem jártasak az informatikában vagy a szoftverfejlesztésben. Azonban készíthetőek olyan diagramok</w:t>
+        <w:t>A modellek nemcsak informatikában jártas személyek között segíti</w:t>
+      </w:r>
+      <w:r>
+        <w:rPr>
+          <w:sz w:val="24"/>
+        </w:rPr>
+        <w:t>k</w:t>
+      </w:r>
+      <w:r>
+        <w:rPr>
+          <w:sz w:val="24"/>
+        </w:rPr>
+        <w:t xml:space="preserve"> az együttműködést. Más tudományágak szakemberei értelemszerűen csak a saját szakterületükhöz értenek, és nem jártasak az informatikában vagy a szoftverfejlesztésben. Azonban </w:t>
+      </w:r>
+      <w:proofErr w:type="spellStart"/>
+      <w:r>
+        <w:rPr>
+          <w:sz w:val="24"/>
+        </w:rPr>
+        <w:t>készíthetőek</w:t>
+      </w:r>
+      <w:proofErr w:type="spellEnd"/>
+      <w:r>
+        <w:rPr>
+          <w:sz w:val="24"/>
+        </w:rPr>
+        <w:t xml:space="preserve"> olyan diagramok</w:t>
       </w:r>
       <w:r>
         <w:rPr>
@@ -154,14 +248,50 @@
         <w:rPr>
           <w:sz w:val="24"/>
         </w:rPr>
-        <w:t xml:space="preserve"> amik specifikusan az adott szakterület jellemzőit használja vagy jelrendszerét hordozza. Ezáltal más specialistákat, akár </w:t>
-      </w:r>
-      <w:proofErr w:type="spellStart"/>
-      <w:r>
-        <w:rPr>
-          <w:sz w:val="24"/>
-        </w:rPr>
-        <w:t>stakeholder-eket</w:t>
+        <w:t xml:space="preserve"> </w:t>
+      </w:r>
+      <w:r>
+        <w:rPr>
+          <w:sz w:val="24"/>
+        </w:rPr>
+        <w:t>amelyek</w:t>
+      </w:r>
+      <w:r>
+        <w:rPr>
+          <w:sz w:val="24"/>
+        </w:rPr>
+        <w:t xml:space="preserve"> specifikusan az adott szakterület jellemzőit használj</w:t>
+      </w:r>
+      <w:r>
+        <w:rPr>
+          <w:sz w:val="24"/>
+        </w:rPr>
+        <w:t>ák</w:t>
+      </w:r>
+      <w:r>
+        <w:rPr>
+          <w:sz w:val="24"/>
+        </w:rPr>
+        <w:t xml:space="preserve"> vagy jelrendszerét hordozz</w:t>
+      </w:r>
+      <w:r>
+        <w:rPr>
+          <w:sz w:val="24"/>
+        </w:rPr>
+        <w:t>ák</w:t>
+      </w:r>
+      <w:r>
+        <w:rPr>
+          <w:sz w:val="24"/>
+        </w:rPr>
+        <w:t xml:space="preserve">. Ezáltal más specialistákat, akár </w:t>
+      </w:r>
+      <w:proofErr w:type="spellStart"/>
+      <w:r>
+        <w:rPr>
+          <w:sz w:val="24"/>
+        </w:rPr>
+        <w:t>stakeholdereket</w:t>
       </w:r>
       <w:proofErr w:type="spellEnd"/>
       <w:r>
@@ -190,7 +320,19 @@
         <w:rPr>
           <w:sz w:val="24"/>
         </w:rPr>
-        <w:t>Egy modell elkészítése nemcsak a tervezés fázisában segíthet. A tervezést megkönnyíti és átláthatóvá teszi. A modellek egyik tulajdonsága, hogy a fejlesztők szabják meg a modell részletességét. Ha több részlettel gazdagítják a modellt, azt finomításnak nevezzük, ha pedig csökkentik a modell komplexitását, akkor absztrakciót végeznek.</w:t>
+        <w:t>Egy modell elkészítése nemcsak a tervezés fázisában segíthet. A tervezést megkönnyíti</w:t>
+      </w:r>
+      <w:r>
+        <w:rPr>
+          <w:sz w:val="24"/>
+        </w:rPr>
+        <w:t>,</w:t>
+      </w:r>
+      <w:r>
+        <w:rPr>
+          <w:sz w:val="24"/>
+        </w:rPr>
+        <w:t xml:space="preserve"> és átláthatóvá teszi. A modellek egyik tulajdonsága, hogy a fejlesztők szabják meg a modell részletességét. Ha több részlettel gazdagítják a modellt, azt finomításnak nevezzük, ha pedig csökkentik a modell komplexitását, akkor absztrakciót végeznek.</w:t>
       </w:r>
       <w:r>
         <w:rPr>
@@ -261,21 +403,7 @@
         <w:rPr>
           <w:sz w:val="24"/>
         </w:rPr>
-        <w:t xml:space="preserve"> és verifikálásban is segíthet. Modell készítésével még el nem készült objektumok és komponensek viselkedését lehet szimulálni és méréseket végezni. A modell tesztelhető, hogy minden specifikált követelménynek </w:t>
-      </w:r>
-      <w:proofErr w:type="spellStart"/>
-      <w:r>
-        <w:rPr>
-          <w:sz w:val="24"/>
-        </w:rPr>
-        <w:t>megfele-e</w:t>
-      </w:r>
-      <w:proofErr w:type="spellEnd"/>
-      <w:r>
-        <w:rPr>
-          <w:sz w:val="24"/>
-        </w:rPr>
-        <w:t xml:space="preserve">, vagy megvizsgálhatjuk, hogy teszteseteink a modell minden részére </w:t>
+        <w:t xml:space="preserve"> és verifikálásban is segíthet. Modell készítésével még el nem készült objektumok és komponensek viselkedését lehet szimulálni és méréseket végezni. A modell tesztelhető, hogy minden specifikált követelménynek megfele-e, vagy megvizsgálhatjuk, hogy teszteseteink a modell minden részére </w:t>
       </w:r>
       <w:r>
         <w:rPr>
@@ -332,7 +460,19 @@
         <w:rPr>
           <w:sz w:val="24"/>
         </w:rPr>
-        <w:t xml:space="preserve">Modellek és diagramok készítésénél meg van szabva, hogy az informatikai fejlesztők vagy más szakemberek milyen elemeket adhatnak hozzá a modellhez. Ezeket az előírások szabványok (pl. UML) korlátozzák. Azt, hogy a modellben lévő egyes komponensek fajtája mi lehet, és a komponensek milyen kapcsolatban állhatnak egymással a </w:t>
+        <w:t>Modellek és diagramok készítésénél meg van szabva, hogy az informatikai fejlesztők vagy más szakemberek milyen elemeket adhatnak hozzá a modellhez. Ezeket az előírások szabványok (pl. UML) korlátozzák. Azt, hogy a modellben lévő egyes komponensek fajtája mi lehet, és a komponensek milyen kapcsolatban állhatnak egymással</w:t>
+      </w:r>
+      <w:r>
+        <w:rPr>
+          <w:sz w:val="24"/>
+        </w:rPr>
+        <w:t>,</w:t>
+      </w:r>
+      <w:r>
+        <w:rPr>
+          <w:sz w:val="24"/>
+        </w:rPr>
+        <w:t xml:space="preserve"> a </w:t>
       </w:r>
       <w:proofErr w:type="spellStart"/>
       <w:r>
@@ -378,61 +518,7 @@
         <w:rPr>
           <w:sz w:val="24"/>
         </w:rPr>
-        <w:t xml:space="preserve">. A </w:t>
-      </w:r>
-      <w:proofErr w:type="spellStart"/>
-      <w:r>
-        <w:rPr>
-          <w:sz w:val="24"/>
-        </w:rPr>
-        <w:t>metamodell</w:t>
-      </w:r>
-      <w:proofErr w:type="spellEnd"/>
-      <w:r>
-        <w:rPr>
-          <w:sz w:val="24"/>
-        </w:rPr>
-        <w:t xml:space="preserve"> másik elnevezése, amely többek között az </w:t>
-      </w:r>
-      <w:proofErr w:type="spellStart"/>
-      <w:r>
-        <w:rPr>
-          <w:sz w:val="24"/>
-        </w:rPr>
-        <w:t>Eclipse</w:t>
-      </w:r>
-      <w:proofErr w:type="spellEnd"/>
-      <w:r>
-        <w:rPr>
-          <w:sz w:val="24"/>
-        </w:rPr>
-        <w:t xml:space="preserve"> fejlesztői platform modellez</w:t>
-      </w:r>
-      <w:r>
-        <w:rPr>
-          <w:sz w:val="24"/>
-        </w:rPr>
-        <w:t xml:space="preserve">ési témaköreiben elterjedt, az </w:t>
-      </w:r>
-      <w:proofErr w:type="spellStart"/>
-      <w:r>
-        <w:rPr>
-          <w:sz w:val="24"/>
-        </w:rPr>
-        <w:t>E</w:t>
-      </w:r>
-      <w:r>
-        <w:rPr>
-          <w:sz w:val="24"/>
-        </w:rPr>
-        <w:t>core</w:t>
-      </w:r>
-      <w:proofErr w:type="spellEnd"/>
-      <w:r>
-        <w:rPr>
-          <w:sz w:val="24"/>
-        </w:rPr>
-        <w:t xml:space="preserve"> modell.</w:t>
+        <w:t>.</w:t>
       </w:r>
     </w:p>
     <w:p>
@@ -561,14 +647,7 @@
         <w:rPr>
           <w:sz w:val="24"/>
         </w:rPr>
-        <w:t xml:space="preserve"> hierarchiája egy </w:t>
-      </w:r>
-      <w:r>
-        <w:rPr>
-          <w:sz w:val="24"/>
-        </w:rPr>
-        <w:lastRenderedPageBreak/>
-        <w:t xml:space="preserve">végtelen rekurziót hoz létre, amit egy olyan </w:t>
+        <w:t xml:space="preserve"> hierarchiája egy végtelen rekurziót hoz létre, amit egy olyan </w:t>
       </w:r>
       <w:proofErr w:type="spellStart"/>
       <w:r>
@@ -612,7 +691,22 @@
         <w:rPr>
           <w:sz w:val="24"/>
         </w:rPr>
-        <w:t xml:space="preserve">A modellezés egyik fajtája a Domain </w:t>
+        <w:lastRenderedPageBreak/>
+        <w:t xml:space="preserve">A modellezés egyik fajtája a </w:t>
+      </w:r>
+      <w:proofErr w:type="spellStart"/>
+      <w:r>
+        <w:rPr>
+          <w:sz w:val="24"/>
+        </w:rPr>
+        <w:t>Domain</w:t>
+      </w:r>
+      <w:proofErr w:type="spellEnd"/>
+      <w:r>
+        <w:rPr>
+          <w:sz w:val="24"/>
+        </w:rPr>
+        <w:t xml:space="preserve"> </w:t>
       </w:r>
       <w:proofErr w:type="spellStart"/>
       <w:r>
@@ -633,28 +727,14 @@
         <w:rPr>
           <w:sz w:val="24"/>
         </w:rPr>
-        <w:t>Language-ek</w:t>
-      </w:r>
-      <w:proofErr w:type="spellEnd"/>
-      <w:r>
-        <w:rPr>
-          <w:sz w:val="24"/>
-        </w:rPr>
-        <w:t xml:space="preserve"> (DSL). Egy </w:t>
-      </w:r>
-      <w:proofErr w:type="spellStart"/>
-      <w:r>
-        <w:rPr>
-          <w:sz w:val="24"/>
-        </w:rPr>
-        <w:t>DSL-re</w:t>
-      </w:r>
-      <w:proofErr w:type="spellEnd"/>
-      <w:r>
-        <w:rPr>
-          <w:sz w:val="24"/>
-        </w:rPr>
-        <w:t xml:space="preserve"> programozási nyelvként </w:t>
+        <w:t>Language</w:t>
+      </w:r>
+      <w:proofErr w:type="spellEnd"/>
+      <w:r>
+        <w:rPr>
+          <w:sz w:val="24"/>
+        </w:rPr>
+        <w:t xml:space="preserve">-ek (DSL). Egy DSL-re programozási nyelvként </w:t>
       </w:r>
       <w:r>
         <w:rPr>
@@ -672,14 +752,14 @@
         <w:rPr>
           <w:sz w:val="24"/>
         </w:rPr>
-        <w:t xml:space="preserve">A </w:t>
-      </w:r>
-      <w:proofErr w:type="spellStart"/>
-      <w:r>
-        <w:rPr>
-          <w:sz w:val="24"/>
-        </w:rPr>
-        <w:t>DSL-eket</w:t>
+        <w:t>A DSL-</w:t>
+      </w:r>
+      <w:proofErr w:type="spellStart"/>
+      <w:r>
+        <w:rPr>
+          <w:sz w:val="24"/>
+        </w:rPr>
+        <w:t>eket</w:t>
       </w:r>
       <w:proofErr w:type="spellEnd"/>
       <w:r>
@@ -704,7 +784,51 @@
         <w:rPr>
           <w:sz w:val="24"/>
         </w:rPr>
-        <w:t xml:space="preserve"> nem általános célokra, funkcionális programozásra készítik el, hanem egy konkrét feladat elvégzésére. Ebből kifolyólag kevés mű</w:t>
+        <w:t xml:space="preserve"> nem általános célokra</w:t>
+      </w:r>
+      <w:r>
+        <w:rPr>
+          <w:sz w:val="24"/>
+        </w:rPr>
+        <w:t xml:space="preserve"> </w:t>
+      </w:r>
+      <w:r>
+        <w:rPr>
+          <w:sz w:val="24"/>
+        </w:rPr>
+        <w:t>készítik el, hanem egy konkrét feladat</w:t>
+      </w:r>
+      <w:r>
+        <w:rPr>
+          <w:sz w:val="24"/>
+        </w:rPr>
+        <w:t xml:space="preserve"> </w:t>
+      </w:r>
+      <w:r>
+        <w:rPr>
+          <w:sz w:val="24"/>
+        </w:rPr>
+        <w:t>elvégzésére</w:t>
+      </w:r>
+      <w:r>
+        <w:rPr>
+          <w:sz w:val="24"/>
+        </w:rPr>
+        <w:t xml:space="preserve">, konkrét terület problémáinak </w:t>
+      </w:r>
+      <w:proofErr w:type="spellStart"/>
+      <w:r>
+        <w:rPr>
+          <w:sz w:val="24"/>
+        </w:rPr>
+        <w:t>megoládására</w:t>
+      </w:r>
+      <w:proofErr w:type="spellEnd"/>
+      <w:r>
+        <w:rPr>
+          <w:sz w:val="24"/>
+        </w:rPr>
+        <w:t>. Ebből kifolyólag kevés mű</w:t>
       </w:r>
       <w:r>
         <w:rPr>
@@ -728,27 +852,13 @@
         <w:rPr>
           <w:sz w:val="24"/>
         </w:rPr>
-        <w:t xml:space="preserve">lyan </w:t>
-      </w:r>
-      <w:proofErr w:type="spellStart"/>
-      <w:r>
-        <w:rPr>
-          <w:sz w:val="24"/>
-        </w:rPr>
-        <w:t>DSL</w:t>
-      </w:r>
-      <w:r>
-        <w:rPr>
-          <w:sz w:val="24"/>
-        </w:rPr>
-        <w:t>-ek</w:t>
-      </w:r>
-      <w:proofErr w:type="spellEnd"/>
-      <w:r>
-        <w:rPr>
-          <w:sz w:val="24"/>
-        </w:rPr>
-        <w:t xml:space="preserve"> is létezne</w:t>
+        <w:t>lyan DSL</w:t>
+      </w:r>
+      <w:r>
+        <w:rPr>
+          <w:sz w:val="24"/>
+        </w:rPr>
+        <w:t>-ek is létezne</w:t>
       </w:r>
       <w:r>
         <w:rPr>
@@ -772,21 +882,7 @@
         <w:rPr>
           <w:sz w:val="24"/>
         </w:rPr>
-        <w:t xml:space="preserve"> A </w:t>
-      </w:r>
-      <w:proofErr w:type="spellStart"/>
-      <w:r>
-        <w:rPr>
-          <w:sz w:val="24"/>
-        </w:rPr>
-        <w:t>DSL-ek</w:t>
-      </w:r>
-      <w:proofErr w:type="spellEnd"/>
-      <w:r>
-        <w:rPr>
-          <w:sz w:val="24"/>
-        </w:rPr>
-        <w:t xml:space="preserve"> legtöbbször nem rendelkeznek saját fordítóval, hanem egy általános célú programnyelvre </w:t>
+        <w:t xml:space="preserve"> A DSL-ek legtöbbször nem rendelkeznek saját fordítóval, hanem egy általános célú programnyelvre </w:t>
       </w:r>
       <w:r>
         <w:rPr>
@@ -804,28 +900,14 @@
         <w:rPr>
           <w:sz w:val="24"/>
         </w:rPr>
-        <w:t xml:space="preserve"> A </w:t>
-      </w:r>
-      <w:proofErr w:type="spellStart"/>
-      <w:r>
-        <w:rPr>
-          <w:sz w:val="24"/>
-        </w:rPr>
-        <w:t>DSL-ek</w:t>
-      </w:r>
-      <w:proofErr w:type="spellEnd"/>
-      <w:r>
-        <w:rPr>
-          <w:sz w:val="24"/>
-        </w:rPr>
-        <w:t xml:space="preserve"> másik, kevésbé elterjedt megnevezése a </w:t>
-      </w:r>
-      <w:proofErr w:type="spellStart"/>
-      <w:r>
-        <w:rPr>
-          <w:sz w:val="24"/>
-        </w:rPr>
-        <w:t>mini-language</w:t>
+        <w:t xml:space="preserve"> A DSL-ek másik, kevésbé elterjedt megnevezése a mini-</w:t>
+      </w:r>
+      <w:proofErr w:type="spellStart"/>
+      <w:r>
+        <w:rPr>
+          <w:sz w:val="24"/>
+        </w:rPr>
+        <w:t>language</w:t>
       </w:r>
       <w:proofErr w:type="spellEnd"/>
       <w:r>
@@ -872,21 +954,7 @@
         <w:rPr>
           <w:sz w:val="24"/>
         </w:rPr>
-        <w:t xml:space="preserve">. A </w:t>
-      </w:r>
-      <w:proofErr w:type="spellStart"/>
-      <w:r>
-        <w:rPr>
-          <w:sz w:val="24"/>
-        </w:rPr>
-        <w:t>DSL-ben</w:t>
-      </w:r>
-      <w:proofErr w:type="spellEnd"/>
-      <w:r>
-        <w:rPr>
-          <w:sz w:val="24"/>
-        </w:rPr>
-        <w:t xml:space="preserve"> történő programozást gyorsabban meg lehet tanulni, mint egy általános célú nyelv használatát. Egy jól kidolgozott DS</w:t>
+        <w:t>. A DSL-ben történő programozást gyorsabban meg lehet tanulni, mint egy általános célú nyelv használatát. Egy jól kidolgozott DS</w:t>
       </w:r>
       <w:r>
         <w:rPr>
@@ -904,21 +972,7 @@
         <w:rPr>
           <w:sz w:val="24"/>
         </w:rPr>
-        <w:t xml:space="preserve">. Komplex feladatok elvégzésére, például egy teljes szoftverrendszer megírásához nem létezik DSL, és nem is érdemes ilyen </w:t>
-      </w:r>
-      <w:proofErr w:type="spellStart"/>
-      <w:r>
-        <w:rPr>
-          <w:sz w:val="24"/>
-        </w:rPr>
-        <w:t>DSL-t</w:t>
-      </w:r>
-      <w:proofErr w:type="spellEnd"/>
-      <w:r>
-        <w:rPr>
-          <w:sz w:val="24"/>
-        </w:rPr>
-        <w:t xml:space="preserve"> készíteni. Azonban többfajta DSL rugalmas használatával bonyolultabb célokat is elérhetünk.</w:t>
+        <w:t>. Komplex feladatok elvégzésére, például egy teljes szoftverrendszer megírásához nem létezik DSL, és nem is érdemes ilyen DSL-t készíteni. Azonban többfajta DSL rugalmas használatával bonyolultabb célokat is elérhetünk.</w:t>
       </w:r>
     </w:p>
     <w:p>
@@ -964,47 +1018,39 @@
         <w:rPr>
           <w:sz w:val="24"/>
         </w:rPr>
-        <w:t>Az informatikusok pedig az adott szakterületben nem jártasak, ami megnehezíti kommunikációt</w:t>
-      </w:r>
-      <w:r>
-        <w:rPr>
-          <w:sz w:val="24"/>
-        </w:rPr>
-        <w:t>, ami a fejlesztés számára elengedhetetlen</w:t>
-      </w:r>
-      <w:r>
-        <w:rPr>
-          <w:sz w:val="24"/>
-        </w:rPr>
-        <w:t xml:space="preserve">. Ilyen helyzetekre kínálnak megoldást a </w:t>
-      </w:r>
-      <w:proofErr w:type="spellStart"/>
-      <w:r>
-        <w:rPr>
-          <w:sz w:val="24"/>
-        </w:rPr>
-        <w:t>DSL-ek</w:t>
-      </w:r>
-      <w:proofErr w:type="spellEnd"/>
-      <w:r>
-        <w:rPr>
-          <w:sz w:val="24"/>
-        </w:rPr>
-        <w:t xml:space="preserve">. Az programozók készíthetnek egy </w:t>
-      </w:r>
-      <w:proofErr w:type="spellStart"/>
-      <w:r>
-        <w:rPr>
-          <w:sz w:val="24"/>
-        </w:rPr>
-        <w:t>DSL-t</w:t>
-      </w:r>
-      <w:proofErr w:type="spellEnd"/>
-      <w:r>
-        <w:rPr>
-          <w:sz w:val="24"/>
-        </w:rPr>
-        <w:t>, am</w:t>
+        <w:t xml:space="preserve">Az informatikusok pedig az adott szakterületben nem </w:t>
+      </w:r>
+      <w:proofErr w:type="spellStart"/>
+      <w:r>
+        <w:rPr>
+          <w:sz w:val="24"/>
+        </w:rPr>
+        <w:t>jártasak</w:t>
+      </w:r>
+      <w:proofErr w:type="spellEnd"/>
+      <w:r>
+        <w:rPr>
+          <w:sz w:val="24"/>
+        </w:rPr>
+        <w:t>, ami megnehezíti</w:t>
+      </w:r>
+      <w:r>
+        <w:rPr>
+          <w:sz w:val="24"/>
+        </w:rPr>
+        <w:t xml:space="preserve"> </w:t>
+      </w:r>
+      <w:r>
+        <w:rPr>
+          <w:sz w:val="24"/>
+        </w:rPr>
+        <w:t>a fejlesztés számára elengedhetetlen</w:t>
+      </w:r>
+      <w:r>
+        <w:rPr>
+          <w:sz w:val="24"/>
+        </w:rPr>
+        <w:t xml:space="preserve"> kommunikációt. Ilyen helyzetekre kínálnak megoldást a DSL-ek. Az programozók készíthetnek egy DSL-t, am</w:t>
       </w:r>
       <w:r>
         <w:rPr>
@@ -1038,28 +1084,14 @@
         <w:rPr>
           <w:sz w:val="24"/>
         </w:rPr>
-        <w:t xml:space="preserve">ejlesztők rengeteg </w:t>
-      </w:r>
-      <w:proofErr w:type="spellStart"/>
-      <w:r>
-        <w:rPr>
-          <w:sz w:val="24"/>
-        </w:rPr>
-        <w:t>DSL-t</w:t>
-      </w:r>
-      <w:proofErr w:type="spellEnd"/>
-      <w:r>
-        <w:rPr>
-          <w:sz w:val="24"/>
-        </w:rPr>
-        <w:t xml:space="preserve"> használnak munkájuk során, akár tudtukon kívül. </w:t>
-      </w:r>
-      <w:proofErr w:type="spellStart"/>
-      <w:r>
-        <w:rPr>
-          <w:sz w:val="24"/>
-        </w:rPr>
-        <w:t>DSL-nek</w:t>
+        <w:t>ejlesztők rengeteg DSL-t használnak munkájuk során, akár tudtukon kívül. DSL-</w:t>
+      </w:r>
+      <w:proofErr w:type="spellStart"/>
+      <w:r>
+        <w:rPr>
+          <w:sz w:val="24"/>
+        </w:rPr>
+        <w:t>nek</w:t>
       </w:r>
       <w:proofErr w:type="spellEnd"/>
       <w:r>
@@ -1118,28 +1150,7 @@
         <w:rPr>
           <w:sz w:val="24"/>
         </w:rPr>
-        <w:t xml:space="preserve"> általánosabb célúak. A CSS remek példa a </w:t>
-      </w:r>
-      <w:proofErr w:type="spellStart"/>
-      <w:r>
-        <w:rPr>
-          <w:sz w:val="24"/>
-        </w:rPr>
-        <w:t>DSL-ek</w:t>
-      </w:r>
-      <w:proofErr w:type="spellEnd"/>
-      <w:r>
-        <w:rPr>
-          <w:sz w:val="24"/>
-        </w:rPr>
-        <w:t xml:space="preserve"> </w:t>
-      </w:r>
-      <w:r>
-        <w:rPr>
-          <w:sz w:val="24"/>
-        </w:rPr>
-        <w:lastRenderedPageBreak/>
-        <w:t>könnyű elsajátítására, mivel vannak olyan weboldalkészítők</w:t>
+        <w:t xml:space="preserve"> általánosabb célúak. A CSS remek példa a DSL-ek könnyű elsajátítására, mivel vannak olyan weboldalkészítők</w:t>
       </w:r>
       <w:r>
         <w:rPr>
@@ -1161,6 +1172,7 @@
         <w:rPr>
           <w:sz w:val="24"/>
         </w:rPr>
+        <w:lastRenderedPageBreak/>
         <w:t xml:space="preserve">Egy DSL nyelv </w:t>
       </w:r>
       <w:r>
@@ -1223,41 +1235,13 @@
         <w:rPr>
           <w:sz w:val="24"/>
         </w:rPr>
-        <w:t xml:space="preserve"> Ezt a </w:t>
-      </w:r>
-      <w:proofErr w:type="spellStart"/>
-      <w:r>
-        <w:rPr>
-          <w:sz w:val="24"/>
-        </w:rPr>
-        <w:t>metamodellt</w:t>
-      </w:r>
-      <w:proofErr w:type="spellEnd"/>
-      <w:r>
-        <w:rPr>
-          <w:sz w:val="24"/>
-        </w:rPr>
-        <w:t xml:space="preserve"> nevezzük a DSL nyelvtanának (</w:t>
-      </w:r>
-      <w:proofErr w:type="spellStart"/>
-      <w:r>
-        <w:rPr>
-          <w:sz w:val="24"/>
-        </w:rPr>
-        <w:t>grammar</w:t>
-      </w:r>
-      <w:proofErr w:type="spellEnd"/>
-      <w:r>
-        <w:rPr>
-          <w:sz w:val="24"/>
-        </w:rPr>
-        <w:t>).</w:t>
-      </w:r>
-      <w:r>
-        <w:rPr>
-          <w:sz w:val="24"/>
-        </w:rPr>
-        <w:t xml:space="preserve"> Mind a </w:t>
+        <w:t xml:space="preserve"> </w:t>
+      </w:r>
+      <w:r>
+        <w:rPr>
+          <w:sz w:val="24"/>
+        </w:rPr>
+        <w:t xml:space="preserve">Mind a </w:t>
       </w:r>
       <w:proofErr w:type="spellStart"/>
       <w:r>
@@ -1284,6 +1268,12 @@
           <w:sz w:val="24"/>
         </w:rPr>
         <w:t xml:space="preserve"> alakzatokat.</w:t>
+      </w:r>
+      <w:r>
+        <w:rPr>
+          <w:sz w:val="24"/>
+        </w:rPr>
+        <w:t xml:space="preserve"> A modellelemek formátumára vonatkozó megkötéseket együttesét nevezzük a nyelv nyelvtanának.</w:t>
       </w:r>
     </w:p>
     <w:p>
@@ -1311,41 +1301,35 @@
         <w:rPr>
           <w:sz w:val="24"/>
         </w:rPr>
-        <w:t xml:space="preserve"> elkészítésével létrejött a nyelvünk</w:t>
-      </w:r>
-      <w:r>
-        <w:rPr>
-          <w:sz w:val="24"/>
-        </w:rPr>
-        <w:t xml:space="preserve"> és készen áll, hogy programokat írjunk benne. Egy program megírásakor a </w:t>
-      </w:r>
-      <w:proofErr w:type="spellStart"/>
-      <w:r>
-        <w:rPr>
-          <w:sz w:val="24"/>
-        </w:rPr>
-        <w:t>DSL-nek</w:t>
-      </w:r>
-      <w:proofErr w:type="spellEnd"/>
-      <w:r>
-        <w:rPr>
-          <w:sz w:val="24"/>
-        </w:rPr>
-        <w:t xml:space="preserve"> először elemeznie kell a kódot (</w:t>
-      </w:r>
-      <w:proofErr w:type="spellStart"/>
-      <w:r>
-        <w:rPr>
-          <w:sz w:val="24"/>
-        </w:rPr>
-        <w:t>parsing</w:t>
-      </w:r>
-      <w:proofErr w:type="spellEnd"/>
-      <w:r>
-        <w:rPr>
-          <w:sz w:val="24"/>
-        </w:rPr>
-        <w:t xml:space="preserve">), szintaktikai analízist kell végeznie. Megvizsgálja, hogy a </w:t>
+        <w:t xml:space="preserve"> elkészítés</w:t>
+      </w:r>
+      <w:bookmarkStart w:id="0" w:name="_GoBack"/>
+      <w:bookmarkEnd w:id="0"/>
+      <w:r>
+        <w:rPr>
+          <w:sz w:val="24"/>
+        </w:rPr>
+        <w:t>ével létrejött a nyelvünk</w:t>
+      </w:r>
+      <w:r>
+        <w:rPr>
+          <w:sz w:val="24"/>
+        </w:rPr>
+        <w:t xml:space="preserve"> és készen áll, hogy programokat írjunk benne. Egy program megírásakor a DSL-</w:t>
+      </w:r>
+      <w:proofErr w:type="spellStart"/>
+      <w:r>
+        <w:rPr>
+          <w:sz w:val="24"/>
+        </w:rPr>
+        <w:t>nek</w:t>
+      </w:r>
+      <w:proofErr w:type="spellEnd"/>
+      <w:r>
+        <w:rPr>
+          <w:sz w:val="24"/>
+        </w:rPr>
+        <w:t xml:space="preserve"> először elemeznie kell a kódot (parsing), szintaktikai analízist kell végeznie. Megvizsgálja, hogy a </w:t>
       </w:r>
       <w:r>
         <w:rPr>
@@ -1375,21 +1359,7 @@
         <w:rPr>
           <w:sz w:val="24"/>
         </w:rPr>
-        <w:t xml:space="preserve"> (</w:t>
-      </w:r>
-      <w:proofErr w:type="spellStart"/>
-      <w:r>
-        <w:rPr>
-          <w:sz w:val="24"/>
-        </w:rPr>
-        <w:t>parser</w:t>
-      </w:r>
-      <w:proofErr w:type="spellEnd"/>
-      <w:r>
-        <w:rPr>
-          <w:sz w:val="24"/>
-        </w:rPr>
-        <w:t>)</w:t>
+        <w:t xml:space="preserve"> (parser)</w:t>
       </w:r>
       <w:r>
         <w:rPr>
@@ -1413,21 +1383,7 @@
         <w:rPr>
           <w:sz w:val="24"/>
         </w:rPr>
-        <w:t xml:space="preserve">. Ezeket </w:t>
-      </w:r>
-      <w:proofErr w:type="spellStart"/>
-      <w:r>
-        <w:rPr>
-          <w:sz w:val="24"/>
-        </w:rPr>
-        <w:t>parser</w:t>
-      </w:r>
-      <w:proofErr w:type="spellEnd"/>
-      <w:r>
-        <w:rPr>
-          <w:sz w:val="24"/>
-        </w:rPr>
-        <w:t xml:space="preserve"> </w:t>
+        <w:t xml:space="preserve">. Ezeket parser </w:t>
       </w:r>
       <w:proofErr w:type="spellStart"/>
       <w:r>
@@ -1547,28 +1503,28 @@
         <w:rPr>
           <w:sz w:val="24"/>
         </w:rPr>
-        <w:t xml:space="preserve"> egy általános célú programozási nyelvre, például C#</w:t>
-      </w:r>
-      <w:proofErr w:type="spellStart"/>
-      <w:r>
-        <w:rPr>
-          <w:sz w:val="24"/>
-        </w:rPr>
-        <w:t>-ra</w:t>
-      </w:r>
-      <w:proofErr w:type="spellEnd"/>
-      <w:r>
-        <w:rPr>
-          <w:sz w:val="24"/>
-        </w:rPr>
-        <w:t xml:space="preserve"> vagy </w:t>
-      </w:r>
-      <w:proofErr w:type="spellStart"/>
-      <w:r>
-        <w:rPr>
-          <w:sz w:val="24"/>
-        </w:rPr>
-        <w:t>Java-ra</w:t>
+        <w:t xml:space="preserve"> egy általános célú programozási nyelvre, például C#-</w:t>
+      </w:r>
+      <w:proofErr w:type="spellStart"/>
+      <w:r>
+        <w:rPr>
+          <w:sz w:val="24"/>
+        </w:rPr>
+        <w:t>ra</w:t>
+      </w:r>
+      <w:proofErr w:type="spellEnd"/>
+      <w:r>
+        <w:rPr>
+          <w:sz w:val="24"/>
+        </w:rPr>
+        <w:t xml:space="preserve"> vagy Java-</w:t>
+      </w:r>
+      <w:proofErr w:type="spellStart"/>
+      <w:r>
+        <w:rPr>
+          <w:sz w:val="24"/>
+        </w:rPr>
+        <w:t>ra</w:t>
       </w:r>
       <w:proofErr w:type="spellEnd"/>
       <w:r>
@@ -1655,8 +1611,6 @@
         </w:rPr>
         <w:t>e</w:t>
       </w:r>
-      <w:bookmarkStart w:id="0" w:name="_GoBack"/>
-      <w:bookmarkEnd w:id="0"/>
       <w:r>
         <w:rPr>
           <w:sz w:val="24"/>
@@ -1687,7 +1641,7 @@
 </file>
 
 <file path=word/styles.xml><?xml version="1.0" encoding="utf-8"?>
-<w:styles xmlns:mc="http://schemas.openxmlformats.org/markup-compatibility/2006" xmlns:r="http://schemas.openxmlformats.org/officeDocument/2006/relationships" xmlns:w="http://schemas.openxmlformats.org/wordprocessingml/2006/main" xmlns:w14="http://schemas.microsoft.com/office/word/2010/wordml" mc:Ignorable="w14">
+<w:styles xmlns:mc="http://schemas.openxmlformats.org/markup-compatibility/2006" xmlns:r="http://schemas.openxmlformats.org/officeDocument/2006/relationships" xmlns:w="http://schemas.openxmlformats.org/wordprocessingml/2006/main" xmlns:w14="http://schemas.microsoft.com/office/word/2010/wordml" xmlns:w15="http://schemas.microsoft.com/office/word/2012/wordml" xmlns:w16cid="http://schemas.microsoft.com/office/word/2016/wordml/cid" xmlns:w16se="http://schemas.microsoft.com/office/word/2015/wordml/symex" mc:Ignorable="w14 w15 w16se w16cid">
   <w:docDefaults>
     <w:rPrDefault>
       <w:rPr>
@@ -1703,335 +1657,382 @@
       </w:pPr>
     </w:pPrDefault>
   </w:docDefaults>
-  <w:latentStyles w:defLockedState="0" w:defUIPriority="99" w:defSemiHidden="1" w:defUnhideWhenUsed="1" w:defQFormat="0" w:count="267">
-    <w:lsdException w:name="Normal" w:semiHidden="0" w:uiPriority="0" w:unhideWhenUsed="0" w:qFormat="1"/>
-    <w:lsdException w:name="heading 1" w:semiHidden="0" w:uiPriority="9" w:unhideWhenUsed="0" w:qFormat="1"/>
-    <w:lsdException w:name="heading 2" w:uiPriority="9" w:qFormat="1"/>
-    <w:lsdException w:name="heading 3" w:uiPriority="9" w:qFormat="1"/>
-    <w:lsdException w:name="heading 4" w:uiPriority="9" w:qFormat="1"/>
-    <w:lsdException w:name="heading 5" w:uiPriority="9" w:qFormat="1"/>
-    <w:lsdException w:name="heading 6" w:uiPriority="9" w:qFormat="1"/>
-    <w:lsdException w:name="heading 7" w:uiPriority="9" w:qFormat="1"/>
-    <w:lsdException w:name="heading 8" w:uiPriority="9" w:qFormat="1"/>
-    <w:lsdException w:name="heading 9" w:uiPriority="9" w:qFormat="1"/>
-    <w:lsdException w:name="toc 1" w:uiPriority="39"/>
-    <w:lsdException w:name="toc 2" w:uiPriority="39"/>
-    <w:lsdException w:name="toc 3" w:uiPriority="39"/>
-    <w:lsdException w:name="toc 4" w:uiPriority="39"/>
-    <w:lsdException w:name="toc 5" w:uiPriority="39"/>
-    <w:lsdException w:name="toc 6" w:uiPriority="39"/>
-    <w:lsdException w:name="toc 7" w:uiPriority="39"/>
-    <w:lsdException w:name="toc 8" w:uiPriority="39"/>
-    <w:lsdException w:name="toc 9" w:uiPriority="39"/>
-    <w:lsdException w:name="caption" w:uiPriority="35" w:qFormat="1"/>
-    <w:lsdException w:name="Title" w:semiHidden="0" w:uiPriority="10" w:unhideWhenUsed="0" w:qFormat="1"/>
-    <w:lsdException w:name="Default Paragraph Font" w:uiPriority="1"/>
-    <w:lsdException w:name="Subtitle" w:semiHidden="0" w:uiPriority="11" w:unhideWhenUsed="0" w:qFormat="1"/>
-    <w:lsdException w:name="Strong" w:semiHidden="0" w:uiPriority="22" w:unhideWhenUsed="0" w:qFormat="1"/>
-    <w:lsdException w:name="Emphasis" w:semiHidden="0" w:uiPriority="20" w:unhideWhenUsed="0" w:qFormat="1"/>
-    <w:lsdException w:name="Table Grid" w:semiHidden="0" w:uiPriority="59" w:unhideWhenUsed="0"/>
-    <w:lsdException w:name="Placeholder Text" w:unhideWhenUsed="0"/>
-    <w:lsdException w:name="No Spacing" w:semiHidden="0" w:uiPriority="1" w:unhideWhenUsed="0" w:qFormat="1"/>
-    <w:lsdException w:name="Light Shading" w:semiHidden="0" w:uiPriority="60" w:unhideWhenUsed="0"/>
-    <w:lsdException w:name="Light List" w:semiHidden="0" w:uiPriority="61" w:unhideWhenUsed="0"/>
-    <w:lsdException w:name="Light Grid" w:semiHidden="0" w:uiPriority="62" w:unhideWhenUsed="0"/>
-    <w:lsdException w:name="Medium Shading 1" w:semiHidden="0" w:uiPriority="63" w:unhideWhenUsed="0"/>
-    <w:lsdException w:name="Medium Shading 2" w:semiHidden="0" w:uiPriority="64" w:unhideWhenUsed="0"/>
-    <w:lsdException w:name="Medium List 1" w:semiHidden="0" w:uiPriority="65" w:unhideWhenUsed="0"/>
-    <w:lsdException w:name="Medium List 2" w:semiHidden="0" w:uiPriority="66" w:unhideWhenUsed="0"/>
-    <w:lsdException w:name="Medium Grid 1" w:semiHidden="0" w:uiPriority="67" w:unhideWhenUsed="0"/>
-    <w:lsdException w:name="Medium Grid 2" w:semiHidden="0" w:uiPriority="68" w:unhideWhenUsed="0"/>
-    <w:lsdException w:name="Medium Grid 3" w:semiHidden="0" w:uiPriority="69" w:unhideWhenUsed="0"/>
-    <w:lsdException w:name="Dark List" w:semiHidden="0" w:uiPriority="70" w:unhideWhenUsed="0"/>
-    <w:lsdException w:name="Colorful Shading" w:semiHidden="0" w:uiPriority="71" w:unhideWhenUsed="0"/>
-    <w:lsdException w:name="Colorful List" w:semiHidden="0" w:uiPriority="72" w:unhideWhenUsed="0"/>
-    <w:lsdException w:name="Colorful Grid" w:semiHidden="0" w:uiPriority="73" w:unhideWhenUsed="0"/>
-    <w:lsdException w:name="Light Shading Accent 1" w:semiHidden="0" w:uiPriority="60" w:unhideWhenUsed="0"/>
-    <w:lsdException w:name="Light List Accent 1" w:semiHidden="0" w:uiPriority="61" w:unhideWhenUsed="0"/>
-    <w:lsdException w:name="Light Grid Accent 1" w:semiHidden="0" w:uiPriority="62" w:unhideWhenUsed="0"/>
-    <w:lsdException w:name="Medium Shading 1 Accent 1" w:semiHidden="0" w:uiPriority="63" w:unhideWhenUsed="0"/>
-    <w:lsdException w:name="Medium Shading 2 Accent 1" w:semiHidden="0" w:uiPriority="64" w:unhideWhenUsed="0"/>
-    <w:lsdException w:name="Medium List 1 Accent 1" w:semiHidden="0" w:uiPriority="65" w:unhideWhenUsed="0"/>
-    <w:lsdException w:name="Revision" w:unhideWhenUsed="0"/>
-    <w:lsdException w:name="List Paragraph" w:semiHidden="0" w:uiPriority="34" w:unhideWhenUsed="0" w:qFormat="1"/>
-    <w:lsdException w:name="Quote" w:semiHidden="0" w:uiPriority="29" w:unhideWhenUsed="0" w:qFormat="1"/>
-    <w:lsdException w:name="Intense Quote" w:semiHidden="0" w:uiPriority="30" w:unhideWhenUsed="0" w:qFormat="1"/>
-    <w:lsdException w:name="Medium List 2 Accent 1" w:semiHidden="0" w:uiPriority="66" w:unhideWhenUsed="0"/>
-    <w:lsdException w:name="Medium Grid 1 Accent 1" w:semiHidden="0" w:uiPriority="67" w:unhideWhenUsed="0"/>
-    <w:lsdException w:name="Medium Grid 2 Accent 1" w:semiHidden="0" w:uiPriority="68" w:unhideWhenUsed="0"/>
-    <w:lsdException w:name="Medium Grid 3 Accent 1" w:semiHidden="0" w:uiPriority="69" w:unhideWhenUsed="0"/>
-    <w:lsdException w:name="Dark List Accent 1" w:semiHidden="0" w:uiPriority="70" w:unhideWhenUsed="0"/>
-    <w:lsdException w:name="Colorful Shading Accent 1" w:semiHidden="0" w:uiPriority="71" w:unhideWhenUsed="0"/>
-    <w:lsdException w:name="Colorful List Accent 1" w:semiHidden="0" w:uiPriority="72" w:unhideWhenUsed="0"/>
-    <w:lsdException w:name="Colorful Grid Accent 1" w:semiHidden="0" w:uiPriority="73" w:unhideWhenUsed="0"/>
-    <w:lsdException w:name="Light Shading Accent 2" w:semiHidden="0" w:uiPriority="60" w:unhideWhenUsed="0"/>
-    <w:lsdException w:name="Light List Accent 2" w:semiHidden="0" w:uiPriority="61" w:unhideWhenUsed="0"/>
-    <w:lsdException w:name="Light Grid Accent 2" w:semiHidden="0" w:uiPriority="62" w:unhideWhenUsed="0"/>
-    <w:lsdException w:name="Medium Shading 1 Accent 2" w:semiHidden="0" w:uiPriority="63" w:unhideWhenUsed="0"/>
-    <w:lsdException w:name="Medium Shading 2 Accent 2" w:semiHidden="0" w:uiPriority="64" w:unhideWhenUsed="0"/>
-    <w:lsdException w:name="Medium List 1 Accent 2" w:semiHidden="0" w:uiPriority="65" w:unhideWhenUsed="0"/>
-    <w:lsdException w:name="Medium List 2 Accent 2" w:semiHidden="0" w:uiPriority="66" w:unhideWhenUsed="0"/>
-    <w:lsdException w:name="Medium Grid 1 Accent 2" w:semiHidden="0" w:uiPriority="67" w:unhideWhenUsed="0"/>
-    <w:lsdException w:name="Medium Grid 2 Accent 2" w:semiHidden="0" w:uiPriority="68" w:unhideWhenUsed="0"/>
-    <w:lsdException w:name="Medium Grid 3 Accent 2" w:semiHidden="0" w:uiPriority="69" w:unhideWhenUsed="0"/>
-    <w:lsdException w:name="Dark List Accent 2" w:semiHidden="0" w:uiPriority="70" w:unhideWhenUsed="0"/>
-    <w:lsdException w:name="Colorful Shading Accent 2" w:semiHidden="0" w:uiPriority="71" w:unhideWhenUsed="0"/>
-    <w:lsdException w:name="Colorful List Accent 2" w:semiHidden="0" w:uiPriority="72" w:unhideWhenUsed="0"/>
-    <w:lsdException w:name="Colorful Grid Accent 2" w:semiHidden="0" w:uiPriority="73" w:unhideWhenUsed="0"/>
-    <w:lsdException w:name="Light Shading Accent 3" w:semiHidden="0" w:uiPriority="60" w:unhideWhenUsed="0"/>
-    <w:lsdException w:name="Light List Accent 3" w:semiHidden="0" w:uiPriority="61" w:unhideWhenUsed="0"/>
-    <w:lsdException w:name="Light Grid Accent 3" w:semiHidden="0" w:uiPriority="62" w:unhideWhenUsed="0"/>
-    <w:lsdException w:name="Medium Shading 1 Accent 3" w:semiHidden="0" w:uiPriority="63" w:unhideWhenUsed="0"/>
-    <w:lsdException w:name="Medium Shading 2 Accent 3" w:semiHidden="0" w:uiPriority="64" w:unhideWhenUsed="0"/>
-    <w:lsdException w:name="Medium List 1 Accent 3" w:semiHidden="0" w:uiPriority="65" w:unhideWhenUsed="0"/>
-    <w:lsdException w:name="Medium List 2 Accent 3" w:semiHidden="0" w:uiPriority="66" w:unhideWhenUsed="0"/>
-    <w:lsdException w:name="Medium Grid 1 Accent 3" w:semiHidden="0" w:uiPriority="67" w:unhideWhenUsed="0"/>
-    <w:lsdException w:name="Medium Grid 2 Accent 3" w:semiHidden="0" w:uiPriority="68" w:unhideWhenUsed="0"/>
-    <w:lsdException w:name="Medium Grid 3 Accent 3" w:semiHidden="0" w:uiPriority="69" w:unhideWhenUsed="0"/>
-    <w:lsdException w:name="Dark List Accent 3" w:semiHidden="0" w:uiPriority="70" w:unhideWhenUsed="0"/>
-    <w:lsdException w:name="Colorful Shading Accent 3" w:semiHidden="0" w:uiPriority="71" w:unhideWhenUsed="0"/>
-    <w:lsdException w:name="Colorful List Accent 3" w:semiHidden="0" w:uiPriority="72" w:unhideWhenUsed="0"/>
-    <w:lsdException w:name="Colorful Grid Accent 3" w:semiHidden="0" w:uiPriority="73" w:unhideWhenUsed="0"/>
-    <w:lsdException w:name="Light Shading Accent 4" w:semiHidden="0" w:uiPriority="60" w:unhideWhenUsed="0"/>
-    <w:lsdException w:name="Light List Accent 4" w:semiHidden="0" w:uiPriority="61" w:unhideWhenUsed="0"/>
-    <w:lsdException w:name="Light Grid Accent 4" w:semiHidden="0" w:uiPriority="62" w:unhideWhenUsed="0"/>
-    <w:lsdException w:name="Medium Shading 1 Accent 4" w:semiHidden="0" w:uiPriority="63" w:unhideWhenUsed="0"/>
-    <w:lsdException w:name="Medium Shading 2 Accent 4" w:semiHidden="0" w:uiPriority="64" w:unhideWhenUsed="0"/>
-    <w:lsdException w:name="Medium List 1 Accent 4" w:semiHidden="0" w:uiPriority="65" w:unhideWhenUsed="0"/>
-    <w:lsdException w:name="Medium List 2 Accent 4" w:semiHidden="0" w:uiPriority="66" w:unhideWhenUsed="0"/>
-    <w:lsdException w:name="Medium Grid 1 Accent 4" w:semiHidden="0" w:uiPriority="67" w:unhideWhenUsed="0"/>
-    <w:lsdException w:name="Medium Grid 2 Accent 4" w:semiHidden="0" w:uiPriority="68" w:unhideWhenUsed="0"/>
-    <w:lsdException w:name="Medium Grid 3 Accent 4" w:semiHidden="0" w:uiPriority="69" w:unhideWhenUsed="0"/>
-    <w:lsdException w:name="Dark List Accent 4" w:semiHidden="0" w:uiPriority="70" w:unhideWhenUsed="0"/>
-    <w:lsdException w:name="Colorful Shading Accent 4" w:semiHidden="0" w:uiPriority="71" w:unhideWhenUsed="0"/>
-    <w:lsdException w:name="Colorful List Accent 4" w:semiHidden="0" w:uiPriority="72" w:unhideWhenUsed="0"/>
-    <w:lsdException w:name="Colorful Grid Accent 4" w:semiHidden="0" w:uiPriority="73" w:unhideWhenUsed="0"/>
-    <w:lsdException w:name="Light Shading Accent 5" w:semiHidden="0" w:uiPriority="60" w:unhideWhenUsed="0"/>
-    <w:lsdException w:name="Light List Accent 5" w:semiHidden="0" w:uiPriority="61" w:unhideWhenUsed="0"/>
-    <w:lsdException w:name="Light Grid Accent 5" w:semiHidden="0" w:uiPriority="62" w:unhideWhenUsed="0"/>
-    <w:lsdException w:name="Medium Shading 1 Accent 5" w:semiHidden="0" w:uiPriority="63" w:unhideWhenUsed="0"/>
-    <w:lsdException w:name="Medium Shading 2 Accent 5" w:semiHidden="0" w:uiPriority="64" w:unhideWhenUsed="0"/>
-    <w:lsdException w:name="Medium List 1 Accent 5" w:semiHidden="0" w:uiPriority="65" w:unhideWhenUsed="0"/>
-    <w:lsdException w:name="Medium List 2 Accent 5" w:semiHidden="0" w:uiPriority="66" w:unhideWhenUsed="0"/>
-    <w:lsdException w:name="Medium Grid 1 Accent 5" w:semiHidden="0" w:uiPriority="67" w:unhideWhenUsed="0"/>
-    <w:lsdException w:name="Medium Grid 2 Accent 5" w:semiHidden="0" w:uiPriority="68" w:unhideWhenUsed="0"/>
-    <w:lsdException w:name="Medium Grid 3 Accent 5" w:semiHidden="0" w:uiPriority="69" w:unhideWhenUsed="0"/>
-    <w:lsdException w:name="Dark List Accent 5" w:semiHidden="0" w:uiPriority="70" w:unhideWhenUsed="0"/>
-    <w:lsdException w:name="Colorful Shading Accent 5" w:semiHidden="0" w:uiPriority="71" w:unhideWhenUsed="0"/>
-    <w:lsdException w:name="Colorful List Accent 5" w:semiHidden="0" w:uiPriority="72" w:unhideWhenUsed="0"/>
-    <w:lsdException w:name="Colorful Grid Accent 5" w:semiHidden="0" w:uiPriority="73" w:unhideWhenUsed="0"/>
-    <w:lsdException w:name="Light Shading Accent 6" w:semiHidden="0" w:uiPriority="60" w:unhideWhenUsed="0"/>
-    <w:lsdException w:name="Light List Accent 6" w:semiHidden="0" w:uiPriority="61" w:unhideWhenUsed="0"/>
-    <w:lsdException w:name="Light Grid Accent 6" w:semiHidden="0" w:uiPriority="62" w:unhideWhenUsed="0"/>
-    <w:lsdException w:name="Medium Shading 1 Accent 6" w:semiHidden="0" w:uiPriority="63" w:unhideWhenUsed="0"/>
-    <w:lsdException w:name="Medium Shading 2 Accent 6" w:semiHidden="0" w:uiPriority="64" w:unhideWhenUsed="0"/>
-    <w:lsdException w:name="Medium List 1 Accent 6" w:semiHidden="0" w:uiPriority="65" w:unhideWhenUsed="0"/>
-    <w:lsdException w:name="Medium List 2 Accent 6" w:semiHidden="0" w:uiPriority="66" w:unhideWhenUsed="0"/>
-    <w:lsdException w:name="Medium Grid 1 Accent 6" w:semiHidden="0" w:uiPriority="67" w:unhideWhenUsed="0"/>
-    <w:lsdException w:name="Medium Grid 2 Accent 6" w:semiHidden="0" w:uiPriority="68" w:unhideWhenUsed="0"/>
-    <w:lsdException w:name="Medium Grid 3 Accent 6" w:semiHidden="0" w:uiPriority="69" w:unhideWhenUsed="0"/>
-    <w:lsdException w:name="Dark List Accent 6" w:semiHidden="0" w:uiPriority="70" w:unhideWhenUsed="0"/>
-    <w:lsdException w:name="Colorful Shading Accent 6" w:semiHidden="0" w:uiPriority="71" w:unhideWhenUsed="0"/>
-    <w:lsdException w:name="Colorful List Accent 6" w:semiHidden="0" w:uiPriority="72" w:unhideWhenUsed="0"/>
-    <w:lsdException w:name="Colorful Grid Accent 6" w:semiHidden="0" w:uiPriority="73" w:unhideWhenUsed="0"/>
-    <w:lsdException w:name="Subtle Emphasis" w:semiHidden="0" w:uiPriority="19" w:unhideWhenUsed="0" w:qFormat="1"/>
-    <w:lsdException w:name="Intense Emphasis" w:semiHidden="0" w:uiPriority="21" w:unhideWhenUsed="0" w:qFormat="1"/>
-    <w:lsdException w:name="Subtle Reference" w:semiHidden="0" w:uiPriority="31" w:unhideWhenUsed="0" w:qFormat="1"/>
-    <w:lsdException w:name="Intense Reference" w:semiHidden="0" w:uiPriority="32" w:unhideWhenUsed="0" w:qFormat="1"/>
-    <w:lsdException w:name="Book Title" w:semiHidden="0" w:uiPriority="33" w:unhideWhenUsed="0" w:qFormat="1"/>
-    <w:lsdException w:name="Bibliography" w:uiPriority="37"/>
-    <w:lsdException w:name="TOC Heading" w:uiPriority="39" w:qFormat="1"/>
-  </w:latentStyles>
-  <w:style w:type="paragraph" w:default="1" w:styleId="Norml">
-    <w:name w:val="Normal"/>
-    <w:qFormat/>
-    <w:rsid w:val="000030C1"/>
-  </w:style>
-  <w:style w:type="character" w:default="1" w:styleId="Bekezdsalapbettpusa">
-    <w:name w:val="Default Paragraph Font"/>
-    <w:uiPriority w:val="1"/>
-    <w:semiHidden/>
-    <w:unhideWhenUsed/>
-  </w:style>
-  <w:style w:type="table" w:default="1" w:styleId="Normltblzat">
-    <w:name w:val="Normal Table"/>
-    <w:uiPriority w:val="99"/>
-    <w:semiHidden/>
-    <w:unhideWhenUsed/>
-    <w:tblPr>
-      <w:tblInd w:w="0" w:type="dxa"/>
-      <w:tblCellMar>
-        <w:top w:w="0" w:type="dxa"/>
-        <w:left w:w="108" w:type="dxa"/>
-        <w:bottom w:w="0" w:type="dxa"/>
-        <w:right w:w="108" w:type="dxa"/>
-      </w:tblCellMar>
-    </w:tblPr>
-  </w:style>
-  <w:style w:type="numbering" w:default="1" w:styleId="Nemlista">
-    <w:name w:val="No List"/>
-    <w:uiPriority w:val="99"/>
-    <w:semiHidden/>
-    <w:unhideWhenUsed/>
-  </w:style>
-</w:styles>
-</file>
-
-<file path=word/stylesWithEffects.xml><?xml version="1.0" encoding="utf-8"?>
-<w:styles xmlns:wpc="http://schemas.microsoft.com/office/word/2010/wordprocessingCanvas" xmlns:mc="http://schemas.openxmlformats.org/markup-compatibility/2006" xmlns:o="urn:schemas-microsoft-com:office:office" xmlns:r="http://schemas.openxmlformats.org/officeDocument/2006/relationships" xmlns:m="http://schemas.openxmlformats.org/officeDocument/2006/math" xmlns:v="urn:schemas-microsoft-com:vml" xmlns:wp14="http://schemas.microsoft.com/office/word/2010/wordprocessingDrawing" xmlns:wp="http://schemas.openxmlformats.org/drawingml/2006/wordprocessingDrawing" xmlns:w10="urn:schemas-microsoft-com:office:word" xmlns:w="http://schemas.openxmlformats.org/wordprocessingml/2006/main" xmlns:w14="http://schemas.microsoft.com/office/word/2010/wordml" xmlns:wpg="http://schemas.microsoft.com/office/word/2010/wordprocessingGroup" xmlns:wpi="http://schemas.microsoft.com/office/word/2010/wordprocessingInk" xmlns:wne="http://schemas.microsoft.com/office/word/2006/wordml" xmlns:wps="http://schemas.microsoft.com/office/word/2010/wordprocessingShape" mc:Ignorable="w14 wp14">
-  <w:docDefaults>
-    <w:rPrDefault>
-      <w:rPr>
-        <w:rFonts w:asciiTheme="minorHAnsi" w:eastAsiaTheme="minorHAnsi" w:hAnsiTheme="minorHAnsi" w:cstheme="minorHAnsi"/>
-        <w:sz w:val="22"/>
-        <w:szCs w:val="22"/>
-        <w:lang w:val="hu-HU" w:eastAsia="en-US" w:bidi="ar-SA"/>
-      </w:rPr>
-    </w:rPrDefault>
-    <w:pPrDefault>
-      <w:pPr>
-        <w:spacing w:after="200" w:line="276" w:lineRule="auto"/>
-      </w:pPr>
-    </w:pPrDefault>
-  </w:docDefaults>
-  <w:latentStyles w:defLockedState="0" w:defUIPriority="99" w:defSemiHidden="1" w:defUnhideWhenUsed="1" w:defQFormat="0" w:count="267">
-    <w:lsdException w:name="Normal" w:semiHidden="0" w:uiPriority="0" w:unhideWhenUsed="0" w:qFormat="1"/>
-    <w:lsdException w:name="heading 1" w:semiHidden="0" w:uiPriority="9" w:unhideWhenUsed="0" w:qFormat="1"/>
-    <w:lsdException w:name="heading 2" w:uiPriority="9" w:qFormat="1"/>
-    <w:lsdException w:name="heading 3" w:uiPriority="9" w:qFormat="1"/>
-    <w:lsdException w:name="heading 4" w:uiPriority="9" w:qFormat="1"/>
-    <w:lsdException w:name="heading 5" w:uiPriority="9" w:qFormat="1"/>
-    <w:lsdException w:name="heading 6" w:uiPriority="9" w:qFormat="1"/>
-    <w:lsdException w:name="heading 7" w:uiPriority="9" w:qFormat="1"/>
-    <w:lsdException w:name="heading 8" w:uiPriority="9" w:qFormat="1"/>
-    <w:lsdException w:name="heading 9" w:uiPriority="9" w:qFormat="1"/>
-    <w:lsdException w:name="toc 1" w:uiPriority="39"/>
-    <w:lsdException w:name="toc 2" w:uiPriority="39"/>
-    <w:lsdException w:name="toc 3" w:uiPriority="39"/>
-    <w:lsdException w:name="toc 4" w:uiPriority="39"/>
-    <w:lsdException w:name="toc 5" w:uiPriority="39"/>
-    <w:lsdException w:name="toc 6" w:uiPriority="39"/>
-    <w:lsdException w:name="toc 7" w:uiPriority="39"/>
-    <w:lsdException w:name="toc 8" w:uiPriority="39"/>
-    <w:lsdException w:name="toc 9" w:uiPriority="39"/>
-    <w:lsdException w:name="caption" w:uiPriority="35" w:qFormat="1"/>
-    <w:lsdException w:name="Title" w:semiHidden="0" w:uiPriority="10" w:unhideWhenUsed="0" w:qFormat="1"/>
-    <w:lsdException w:name="Default Paragraph Font" w:uiPriority="1"/>
-    <w:lsdException w:name="Subtitle" w:semiHidden="0" w:uiPriority="11" w:unhideWhenUsed="0" w:qFormat="1"/>
-    <w:lsdException w:name="Strong" w:semiHidden="0" w:uiPriority="22" w:unhideWhenUsed="0" w:qFormat="1"/>
-    <w:lsdException w:name="Emphasis" w:semiHidden="0" w:uiPriority="20" w:unhideWhenUsed="0" w:qFormat="1"/>
-    <w:lsdException w:name="Table Grid" w:semiHidden="0" w:uiPriority="59" w:unhideWhenUsed="0"/>
-    <w:lsdException w:name="Placeholder Text" w:unhideWhenUsed="0"/>
-    <w:lsdException w:name="No Spacing" w:semiHidden="0" w:uiPriority="1" w:unhideWhenUsed="0" w:qFormat="1"/>
-    <w:lsdException w:name="Light Shading" w:semiHidden="0" w:uiPriority="60" w:unhideWhenUsed="0"/>
-    <w:lsdException w:name="Light List" w:semiHidden="0" w:uiPriority="61" w:unhideWhenUsed="0"/>
-    <w:lsdException w:name="Light Grid" w:semiHidden="0" w:uiPriority="62" w:unhideWhenUsed="0"/>
-    <w:lsdException w:name="Medium Shading 1" w:semiHidden="0" w:uiPriority="63" w:unhideWhenUsed="0"/>
-    <w:lsdException w:name="Medium Shading 2" w:semiHidden="0" w:uiPriority="64" w:unhideWhenUsed="0"/>
-    <w:lsdException w:name="Medium List 1" w:semiHidden="0" w:uiPriority="65" w:unhideWhenUsed="0"/>
-    <w:lsdException w:name="Medium List 2" w:semiHidden="0" w:uiPriority="66" w:unhideWhenUsed="0"/>
-    <w:lsdException w:name="Medium Grid 1" w:semiHidden="0" w:uiPriority="67" w:unhideWhenUsed="0"/>
-    <w:lsdException w:name="Medium Grid 2" w:semiHidden="0" w:uiPriority="68" w:unhideWhenUsed="0"/>
-    <w:lsdException w:name="Medium Grid 3" w:semiHidden="0" w:uiPriority="69" w:unhideWhenUsed="0"/>
-    <w:lsdException w:name="Dark List" w:semiHidden="0" w:uiPriority="70" w:unhideWhenUsed="0"/>
-    <w:lsdException w:name="Colorful Shading" w:semiHidden="0" w:uiPriority="71" w:unhideWhenUsed="0"/>
-    <w:lsdException w:name="Colorful List" w:semiHidden="0" w:uiPriority="72" w:unhideWhenUsed="0"/>
-    <w:lsdException w:name="Colorful Grid" w:semiHidden="0" w:uiPriority="73" w:unhideWhenUsed="0"/>
-    <w:lsdException w:name="Light Shading Accent 1" w:semiHidden="0" w:uiPriority="60" w:unhideWhenUsed="0"/>
-    <w:lsdException w:name="Light List Accent 1" w:semiHidden="0" w:uiPriority="61" w:unhideWhenUsed="0"/>
-    <w:lsdException w:name="Light Grid Accent 1" w:semiHidden="0" w:uiPriority="62" w:unhideWhenUsed="0"/>
-    <w:lsdException w:name="Medium Shading 1 Accent 1" w:semiHidden="0" w:uiPriority="63" w:unhideWhenUsed="0"/>
-    <w:lsdException w:name="Medium Shading 2 Accent 1" w:semiHidden="0" w:uiPriority="64" w:unhideWhenUsed="0"/>
-    <w:lsdException w:name="Medium List 1 Accent 1" w:semiHidden="0" w:uiPriority="65" w:unhideWhenUsed="0"/>
-    <w:lsdException w:name="Revision" w:unhideWhenUsed="0"/>
-    <w:lsdException w:name="List Paragraph" w:semiHidden="0" w:uiPriority="34" w:unhideWhenUsed="0" w:qFormat="1"/>
-    <w:lsdException w:name="Quote" w:semiHidden="0" w:uiPriority="29" w:unhideWhenUsed="0" w:qFormat="1"/>
-    <w:lsdException w:name="Intense Quote" w:semiHidden="0" w:uiPriority="30" w:unhideWhenUsed="0" w:qFormat="1"/>
-    <w:lsdException w:name="Medium List 2 Accent 1" w:semiHidden="0" w:uiPriority="66" w:unhideWhenUsed="0"/>
-    <w:lsdException w:name="Medium Grid 1 Accent 1" w:semiHidden="0" w:uiPriority="67" w:unhideWhenUsed="0"/>
-    <w:lsdException w:name="Medium Grid 2 Accent 1" w:semiHidden="0" w:uiPriority="68" w:unhideWhenUsed="0"/>
-    <w:lsdException w:name="Medium Grid 3 Accent 1" w:semiHidden="0" w:uiPriority="69" w:unhideWhenUsed="0"/>
-    <w:lsdException w:name="Dark List Accent 1" w:semiHidden="0" w:uiPriority="70" w:unhideWhenUsed="0"/>
-    <w:lsdException w:name="Colorful Shading Accent 1" w:semiHidden="0" w:uiPriority="71" w:unhideWhenUsed="0"/>
-    <w:lsdException w:name="Colorful List Accent 1" w:semiHidden="0" w:uiPriority="72" w:unhideWhenUsed="0"/>
-    <w:lsdException w:name="Colorful Grid Accent 1" w:semiHidden="0" w:uiPriority="73" w:unhideWhenUsed="0"/>
-    <w:lsdException w:name="Light Shading Accent 2" w:semiHidden="0" w:uiPriority="60" w:unhideWhenUsed="0"/>
-    <w:lsdException w:name="Light List Accent 2" w:semiHidden="0" w:uiPriority="61" w:unhideWhenUsed="0"/>
-    <w:lsdException w:name="Light Grid Accent 2" w:semiHidden="0" w:uiPriority="62" w:unhideWhenUsed="0"/>
-    <w:lsdException w:name="Medium Shading 1 Accent 2" w:semiHidden="0" w:uiPriority="63" w:unhideWhenUsed="0"/>
-    <w:lsdException w:name="Medium Shading 2 Accent 2" w:semiHidden="0" w:uiPriority="64" w:unhideWhenUsed="0"/>
-    <w:lsdException w:name="Medium List 1 Accent 2" w:semiHidden="0" w:uiPriority="65" w:unhideWhenUsed="0"/>
-    <w:lsdException w:name="Medium List 2 Accent 2" w:semiHidden="0" w:uiPriority="66" w:unhideWhenUsed="0"/>
-    <w:lsdException w:name="Medium Grid 1 Accent 2" w:semiHidden="0" w:uiPriority="67" w:unhideWhenUsed="0"/>
-    <w:lsdException w:name="Medium Grid 2 Accent 2" w:semiHidden="0" w:uiPriority="68" w:unhideWhenUsed="0"/>
-    <w:lsdException w:name="Medium Grid 3 Accent 2" w:semiHidden="0" w:uiPriority="69" w:unhideWhenUsed="0"/>
-    <w:lsdException w:name="Dark List Accent 2" w:semiHidden="0" w:uiPriority="70" w:unhideWhenUsed="0"/>
-    <w:lsdException w:name="Colorful Shading Accent 2" w:semiHidden="0" w:uiPriority="71" w:unhideWhenUsed="0"/>
-    <w:lsdException w:name="Colorful List Accent 2" w:semiHidden="0" w:uiPriority="72" w:unhideWhenUsed="0"/>
-    <w:lsdException w:name="Colorful Grid Accent 2" w:semiHidden="0" w:uiPriority="73" w:unhideWhenUsed="0"/>
-    <w:lsdException w:name="Light Shading Accent 3" w:semiHidden="0" w:uiPriority="60" w:unhideWhenUsed="0"/>
-    <w:lsdException w:name="Light List Accent 3" w:semiHidden="0" w:uiPriority="61" w:unhideWhenUsed="0"/>
-    <w:lsdException w:name="Light Grid Accent 3" w:semiHidden="0" w:uiPriority="62" w:unhideWhenUsed="0"/>
-    <w:lsdException w:name="Medium Shading 1 Accent 3" w:semiHidden="0" w:uiPriority="63" w:unhideWhenUsed="0"/>
-    <w:lsdException w:name="Medium Shading 2 Accent 3" w:semiHidden="0" w:uiPriority="64" w:unhideWhenUsed="0"/>
-    <w:lsdException w:name="Medium List 1 Accent 3" w:semiHidden="0" w:uiPriority="65" w:unhideWhenUsed="0"/>
-    <w:lsdException w:name="Medium List 2 Accent 3" w:semiHidden="0" w:uiPriority="66" w:unhideWhenUsed="0"/>
-    <w:lsdException w:name="Medium Grid 1 Accent 3" w:semiHidden="0" w:uiPriority="67" w:unhideWhenUsed="0"/>
-    <w:lsdException w:name="Medium Grid 2 Accent 3" w:semiHidden="0" w:uiPriority="68" w:unhideWhenUsed="0"/>
-    <w:lsdException w:name="Medium Grid 3 Accent 3" w:semiHidden="0" w:uiPriority="69" w:unhideWhenUsed="0"/>
-    <w:lsdException w:name="Dark List Accent 3" w:semiHidden="0" w:uiPriority="70" w:unhideWhenUsed="0"/>
-    <w:lsdException w:name="Colorful Shading Accent 3" w:semiHidden="0" w:uiPriority="71" w:unhideWhenUsed="0"/>
-    <w:lsdException w:name="Colorful List Accent 3" w:semiHidden="0" w:uiPriority="72" w:unhideWhenUsed="0"/>
-    <w:lsdException w:name="Colorful Grid Accent 3" w:semiHidden="0" w:uiPriority="73" w:unhideWhenUsed="0"/>
-    <w:lsdException w:name="Light Shading Accent 4" w:semiHidden="0" w:uiPriority="60" w:unhideWhenUsed="0"/>
-    <w:lsdException w:name="Light List Accent 4" w:semiHidden="0" w:uiPriority="61" w:unhideWhenUsed="0"/>
-    <w:lsdException w:name="Light Grid Accent 4" w:semiHidden="0" w:uiPriority="62" w:unhideWhenUsed="0"/>
-    <w:lsdException w:name="Medium Shading 1 Accent 4" w:semiHidden="0" w:uiPriority="63" w:unhideWhenUsed="0"/>
-    <w:lsdException w:name="Medium Shading 2 Accent 4" w:semiHidden="0" w:uiPriority="64" w:unhideWhenUsed="0"/>
-    <w:lsdException w:name="Medium List 1 Accent 4" w:semiHidden="0" w:uiPriority="65" w:unhideWhenUsed="0"/>
-    <w:lsdException w:name="Medium List 2 Accent 4" w:semiHidden="0" w:uiPriority="66" w:unhideWhenUsed="0"/>
-    <w:lsdException w:name="Medium Grid 1 Accent 4" w:semiHidden="0" w:uiPriority="67" w:unhideWhenUsed="0"/>
-    <w:lsdException w:name="Medium Grid 2 Accent 4" w:semiHidden="0" w:uiPriority="68" w:unhideWhenUsed="0"/>
-    <w:lsdException w:name="Medium Grid 3 Accent 4" w:semiHidden="0" w:uiPriority="69" w:unhideWhenUsed="0"/>
-    <w:lsdException w:name="Dark List Accent 4" w:semiHidden="0" w:uiPriority="70" w:unhideWhenUsed="0"/>
-    <w:lsdException w:name="Colorful Shading Accent 4" w:semiHidden="0" w:uiPriority="71" w:unhideWhenUsed="0"/>
-    <w:lsdException w:name="Colorful List Accent 4" w:semiHidden="0" w:uiPriority="72" w:unhideWhenUsed="0"/>
-    <w:lsdException w:name="Colorful Grid Accent 4" w:semiHidden="0" w:uiPriority="73" w:unhideWhenUsed="0"/>
-    <w:lsdException w:name="Light Shading Accent 5" w:semiHidden="0" w:uiPriority="60" w:unhideWhenUsed="0"/>
-    <w:lsdException w:name="Light List Accent 5" w:semiHidden="0" w:uiPriority="61" w:unhideWhenUsed="0"/>
-    <w:lsdException w:name="Light Grid Accent 5" w:semiHidden="0" w:uiPriority="62" w:unhideWhenUsed="0"/>
-    <w:lsdException w:name="Medium Shading 1 Accent 5" w:semiHidden="0" w:uiPriority="63" w:unhideWhenUsed="0"/>
-    <w:lsdException w:name="Medium Shading 2 Accent 5" w:semiHidden="0" w:uiPriority="64" w:unhideWhenUsed="0"/>
-    <w:lsdException w:name="Medium List 1 Accent 5" w:semiHidden="0" w:uiPriority="65" w:unhideWhenUsed="0"/>
-    <w:lsdException w:name="Medium List 2 Accent 5" w:semiHidden="0" w:uiPriority="66" w:unhideWhenUsed="0"/>
-    <w:lsdException w:name="Medium Grid 1 Accent 5" w:semiHidden="0" w:uiPriority="67" w:unhideWhenUsed="0"/>
-    <w:lsdException w:name="Medium Grid 2 Accent 5" w:semiHidden="0" w:uiPriority="68" w:unhideWhenUsed="0"/>
-    <w:lsdException w:name="Medium Grid 3 Accent 5" w:semiHidden="0" w:uiPriority="69" w:unhideWhenUsed="0"/>
-    <w:lsdException w:name="Dark List Accent 5" w:semiHidden="0" w:uiPriority="70" w:unhideWhenUsed="0"/>
-    <w:lsdException w:name="Colorful Shading Accent 5" w:semiHidden="0" w:uiPriority="71" w:unhideWhenUsed="0"/>
-    <w:lsdException w:name="Colorful List Accent 5" w:semiHidden="0" w:uiPriority="72" w:unhideWhenUsed="0"/>
-    <w:lsdException w:name="Colorful Grid Accent 5" w:semiHidden="0" w:uiPriority="73" w:unhideWhenUsed="0"/>
-    <w:lsdException w:name="Light Shading Accent 6" w:semiHidden="0" w:uiPriority="60" w:unhideWhenUsed="0"/>
-    <w:lsdException w:name="Light List Accent 6" w:semiHidden="0" w:uiPriority="61" w:unhideWhenUsed="0"/>
-    <w:lsdException w:name="Light Grid Accent 6" w:semiHidden="0" w:uiPriority="62" w:unhideWhenUsed="0"/>
-    <w:lsdException w:name="Medium Shading 1 Accent 6" w:semiHidden="0" w:uiPriority="63" w:unhideWhenUsed="0"/>
-    <w:lsdException w:name="Medium Shading 2 Accent 6" w:semiHidden="0" w:uiPriority="64" w:unhideWhenUsed="0"/>
-    <w:lsdException w:name="Medium List 1 Accent 6" w:semiHidden="0" w:uiPriority="65" w:unhideWhenUsed="0"/>
-    <w:lsdException w:name="Medium List 2 Accent 6" w:semiHidden="0" w:uiPriority="66" w:unhideWhenUsed="0"/>
-    <w:lsdException w:name="Medium Grid 1 Accent 6" w:semiHidden="0" w:uiPriority="67" w:unhideWhenUsed="0"/>
-    <w:lsdException w:name="Medium Grid 2 Accent 6" w:semiHidden="0" w:uiPriority="68" w:unhideWhenUsed="0"/>
-    <w:lsdException w:name="Medium Grid 3 Accent 6" w:semiHidden="0" w:uiPriority="69" w:unhideWhenUsed="0"/>
-    <w:lsdException w:name="Dark List Accent 6" w:semiHidden="0" w:uiPriority="70" w:unhideWhenUsed="0"/>
-    <w:lsdException w:name="Colorful Shading Accent 6" w:semiHidden="0" w:uiPriority="71" w:unhideWhenUsed="0"/>
-    <w:lsdException w:name="Colorful List Accent 6" w:semiHidden="0" w:uiPriority="72" w:unhideWhenUsed="0"/>
-    <w:lsdException w:name="Colorful Grid Accent 6" w:semiHidden="0" w:uiPriority="73" w:unhideWhenUsed="0"/>
-    <w:lsdException w:name="Subtle Emphasis" w:semiHidden="0" w:uiPriority="19" w:unhideWhenUsed="0" w:qFormat="1"/>
-    <w:lsdException w:name="Intense Emphasis" w:semiHidden="0" w:uiPriority="21" w:unhideWhenUsed="0" w:qFormat="1"/>
-    <w:lsdException w:name="Subtle Reference" w:semiHidden="0" w:uiPriority="31" w:unhideWhenUsed="0" w:qFormat="1"/>
-    <w:lsdException w:name="Intense Reference" w:semiHidden="0" w:uiPriority="32" w:unhideWhenUsed="0" w:qFormat="1"/>
-    <w:lsdException w:name="Book Title" w:semiHidden="0" w:uiPriority="33" w:unhideWhenUsed="0" w:qFormat="1"/>
-    <w:lsdException w:name="Bibliography" w:uiPriority="37"/>
-    <w:lsdException w:name="TOC Heading" w:uiPriority="39" w:qFormat="1"/>
+  <w:latentStyles w:defLockedState="0" w:defUIPriority="99" w:defSemiHidden="0" w:defUnhideWhenUsed="0" w:defQFormat="0" w:count="375">
+    <w:lsdException w:name="Normal" w:uiPriority="0" w:qFormat="1"/>
+    <w:lsdException w:name="heading 1" w:uiPriority="9" w:qFormat="1"/>
+    <w:lsdException w:name="heading 2" w:semiHidden="1" w:uiPriority="9" w:unhideWhenUsed="1" w:qFormat="1"/>
+    <w:lsdException w:name="heading 3" w:semiHidden="1" w:uiPriority="9" w:unhideWhenUsed="1" w:qFormat="1"/>
+    <w:lsdException w:name="heading 4" w:semiHidden="1" w:uiPriority="9" w:unhideWhenUsed="1" w:qFormat="1"/>
+    <w:lsdException w:name="heading 5" w:semiHidden="1" w:uiPriority="9" w:unhideWhenUsed="1" w:qFormat="1"/>
+    <w:lsdException w:name="heading 6" w:semiHidden="1" w:uiPriority="9" w:unhideWhenUsed="1" w:qFormat="1"/>
+    <w:lsdException w:name="heading 7" w:semiHidden="1" w:uiPriority="9" w:unhideWhenUsed="1" w:qFormat="1"/>
+    <w:lsdException w:name="heading 8" w:semiHidden="1" w:uiPriority="9" w:unhideWhenUsed="1" w:qFormat="1"/>
+    <w:lsdException w:name="heading 9" w:semiHidden="1" w:uiPriority="9" w:unhideWhenUsed="1" w:qFormat="1"/>
+    <w:lsdException w:name="index 1" w:semiHidden="1" w:unhideWhenUsed="1"/>
+    <w:lsdException w:name="index 2" w:semiHidden="1" w:unhideWhenUsed="1"/>
+    <w:lsdException w:name="index 3" w:semiHidden="1" w:unhideWhenUsed="1"/>
+    <w:lsdException w:name="index 4" w:semiHidden="1" w:unhideWhenUsed="1"/>
+    <w:lsdException w:name="index 5" w:semiHidden="1" w:unhideWhenUsed="1"/>
+    <w:lsdException w:name="index 6" w:semiHidden="1" w:unhideWhenUsed="1"/>
+    <w:lsdException w:name="index 7" w:semiHidden="1" w:unhideWhenUsed="1"/>
+    <w:lsdException w:name="index 8" w:semiHidden="1" w:unhideWhenUsed="1"/>
+    <w:lsdException w:name="index 9" w:semiHidden="1" w:unhideWhenUsed="1"/>
+    <w:lsdException w:name="toc 1" w:semiHidden="1" w:uiPriority="39" w:unhideWhenUsed="1"/>
+    <w:lsdException w:name="toc 2" w:semiHidden="1" w:uiPriority="39" w:unhideWhenUsed="1"/>
+    <w:lsdException w:name="toc 3" w:semiHidden="1" w:uiPriority="39" w:unhideWhenUsed="1"/>
+    <w:lsdException w:name="toc 4" w:semiHidden="1" w:uiPriority="39" w:unhideWhenUsed="1"/>
+    <w:lsdException w:name="toc 5" w:semiHidden="1" w:uiPriority="39" w:unhideWhenUsed="1"/>
+    <w:lsdException w:name="toc 6" w:semiHidden="1" w:uiPriority="39" w:unhideWhenUsed="1"/>
+    <w:lsdException w:name="toc 7" w:semiHidden="1" w:uiPriority="39" w:unhideWhenUsed="1"/>
+    <w:lsdException w:name="toc 8" w:semiHidden="1" w:uiPriority="39" w:unhideWhenUsed="1"/>
+    <w:lsdException w:name="toc 9" w:semiHidden="1" w:uiPriority="39" w:unhideWhenUsed="1"/>
+    <w:lsdException w:name="Normal Indent" w:semiHidden="1" w:unhideWhenUsed="1"/>
+    <w:lsdException w:name="footnote text" w:semiHidden="1" w:unhideWhenUsed="1"/>
+    <w:lsdException w:name="annotation text" w:semiHidden="1" w:unhideWhenUsed="1"/>
+    <w:lsdException w:name="header" w:semiHidden="1" w:unhideWhenUsed="1"/>
+    <w:lsdException w:name="footer" w:semiHidden="1" w:unhideWhenUsed="1"/>
+    <w:lsdException w:name="index heading" w:semiHidden="1" w:unhideWhenUsed="1"/>
+    <w:lsdException w:name="caption" w:semiHidden="1" w:uiPriority="35" w:unhideWhenUsed="1" w:qFormat="1"/>
+    <w:lsdException w:name="table of figures" w:semiHidden="1" w:unhideWhenUsed="1"/>
+    <w:lsdException w:name="envelope address" w:semiHidden="1" w:unhideWhenUsed="1"/>
+    <w:lsdException w:name="envelope return" w:semiHidden="1" w:unhideWhenUsed="1"/>
+    <w:lsdException w:name="footnote reference" w:semiHidden="1" w:unhideWhenUsed="1"/>
+    <w:lsdException w:name="annotation reference" w:semiHidden="1" w:unhideWhenUsed="1"/>
+    <w:lsdException w:name="line number" w:semiHidden="1" w:unhideWhenUsed="1"/>
+    <w:lsdException w:name="page number" w:semiHidden="1" w:unhideWhenUsed="1"/>
+    <w:lsdException w:name="endnote reference" w:semiHidden="1" w:unhideWhenUsed="1"/>
+    <w:lsdException w:name="endnote text" w:semiHidden="1" w:unhideWhenUsed="1"/>
+    <w:lsdException w:name="table of authorities" w:semiHidden="1" w:unhideWhenUsed="1"/>
+    <w:lsdException w:name="macro" w:semiHidden="1" w:unhideWhenUsed="1"/>
+    <w:lsdException w:name="toa heading" w:semiHidden="1" w:unhideWhenUsed="1"/>
+    <w:lsdException w:name="List" w:semiHidden="1" w:unhideWhenUsed="1"/>
+    <w:lsdException w:name="List Bullet" w:semiHidden="1" w:unhideWhenUsed="1"/>
+    <w:lsdException w:name="List Number" w:semiHidden="1" w:unhideWhenUsed="1"/>
+    <w:lsdException w:name="List 2" w:semiHidden="1" w:unhideWhenUsed="1"/>
+    <w:lsdException w:name="List 3" w:semiHidden="1" w:unhideWhenUsed="1"/>
+    <w:lsdException w:name="List 4" w:semiHidden="1" w:unhideWhenUsed="1"/>
+    <w:lsdException w:name="List 5" w:semiHidden="1" w:unhideWhenUsed="1"/>
+    <w:lsdException w:name="List Bullet 2" w:semiHidden="1" w:unhideWhenUsed="1"/>
+    <w:lsdException w:name="List Bullet 3" w:semiHidden="1" w:unhideWhenUsed="1"/>
+    <w:lsdException w:name="List Bullet 4" w:semiHidden="1" w:unhideWhenUsed="1"/>
+    <w:lsdException w:name="List Bullet 5" w:semiHidden="1" w:unhideWhenUsed="1"/>
+    <w:lsdException w:name="List Number 2" w:semiHidden="1" w:unhideWhenUsed="1"/>
+    <w:lsdException w:name="List Number 3" w:semiHidden="1" w:unhideWhenUsed="1"/>
+    <w:lsdException w:name="List Number 4" w:semiHidden="1" w:unhideWhenUsed="1"/>
+    <w:lsdException w:name="List Number 5" w:semiHidden="1" w:unhideWhenUsed="1"/>
+    <w:lsdException w:name="Title" w:uiPriority="10" w:qFormat="1"/>
+    <w:lsdException w:name="Closing" w:semiHidden="1" w:unhideWhenUsed="1"/>
+    <w:lsdException w:name="Signature" w:semiHidden="1" w:unhideWhenUsed="1"/>
+    <w:lsdException w:name="Default Paragraph Font" w:semiHidden="1" w:uiPriority="1" w:unhideWhenUsed="1"/>
+    <w:lsdException w:name="Body Text" w:semiHidden="1" w:unhideWhenUsed="1"/>
+    <w:lsdException w:name="Body Text Indent" w:semiHidden="1" w:unhideWhenUsed="1"/>
+    <w:lsdException w:name="List Continue" w:semiHidden="1" w:unhideWhenUsed="1"/>
+    <w:lsdException w:name="List Continue 2" w:semiHidden="1" w:unhideWhenUsed="1"/>
+    <w:lsdException w:name="List Continue 3" w:semiHidden="1" w:unhideWhenUsed="1"/>
+    <w:lsdException w:name="List Continue 4" w:semiHidden="1" w:unhideWhenUsed="1"/>
+    <w:lsdException w:name="List Continue 5" w:semiHidden="1" w:unhideWhenUsed="1"/>
+    <w:lsdException w:name="Message Header" w:semiHidden="1" w:unhideWhenUsed="1"/>
+    <w:lsdException w:name="Subtitle" w:uiPriority="11" w:qFormat="1"/>
+    <w:lsdException w:name="Salutation" w:semiHidden="1" w:unhideWhenUsed="1"/>
+    <w:lsdException w:name="Date" w:semiHidden="1" w:unhideWhenUsed="1"/>
+    <w:lsdException w:name="Body Text First Indent" w:semiHidden="1" w:unhideWhenUsed="1"/>
+    <w:lsdException w:name="Body Text First Indent 2" w:semiHidden="1" w:unhideWhenUsed="1"/>
+    <w:lsdException w:name="Note Heading" w:semiHidden="1" w:unhideWhenUsed="1"/>
+    <w:lsdException w:name="Body Text 2" w:semiHidden="1" w:unhideWhenUsed="1"/>
+    <w:lsdException w:name="Body Text 3" w:semiHidden="1" w:unhideWhenUsed="1"/>
+    <w:lsdException w:name="Body Text Indent 2" w:semiHidden="1" w:unhideWhenUsed="1"/>
+    <w:lsdException w:name="Body Text Indent 3" w:semiHidden="1" w:unhideWhenUsed="1"/>
+    <w:lsdException w:name="Block Text" w:semiHidden="1" w:unhideWhenUsed="1"/>
+    <w:lsdException w:name="Hyperlink" w:semiHidden="1" w:unhideWhenUsed="1"/>
+    <w:lsdException w:name="FollowedHyperlink" w:semiHidden="1" w:unhideWhenUsed="1"/>
+    <w:lsdException w:name="Strong" w:uiPriority="22" w:qFormat="1"/>
+    <w:lsdException w:name="Emphasis" w:uiPriority="20" w:qFormat="1"/>
+    <w:lsdException w:name="Document Map" w:semiHidden="1" w:unhideWhenUsed="1"/>
+    <w:lsdException w:name="Plain Text" w:semiHidden="1" w:unhideWhenUsed="1"/>
+    <w:lsdException w:name="E-mail Signature" w:semiHidden="1" w:unhideWhenUsed="1"/>
+    <w:lsdException w:name="HTML Top of Form" w:semiHidden="1" w:unhideWhenUsed="1"/>
+    <w:lsdException w:name="HTML Bottom of Form" w:semiHidden="1" w:unhideWhenUsed="1"/>
+    <w:lsdException w:name="Normal (Web)" w:semiHidden="1" w:unhideWhenUsed="1"/>
+    <w:lsdException w:name="HTML Acronym" w:semiHidden="1" w:unhideWhenUsed="1"/>
+    <w:lsdException w:name="HTML Address" w:semiHidden="1" w:unhideWhenUsed="1"/>
+    <w:lsdException w:name="HTML Cite" w:semiHidden="1" w:unhideWhenUsed="1"/>
+    <w:lsdException w:name="HTML Code" w:semiHidden="1" w:unhideWhenUsed="1"/>
+    <w:lsdException w:name="HTML Definition" w:semiHidden="1" w:unhideWhenUsed="1"/>
+    <w:lsdException w:name="HTML Keyboard" w:semiHidden="1" w:unhideWhenUsed="1"/>
+    <w:lsdException w:name="HTML Preformatted" w:semiHidden="1" w:unhideWhenUsed="1"/>
+    <w:lsdException w:name="HTML Sample" w:semiHidden="1" w:unhideWhenUsed="1"/>
+    <w:lsdException w:name="HTML Typewriter" w:semiHidden="1" w:unhideWhenUsed="1"/>
+    <w:lsdException w:name="HTML Variable" w:semiHidden="1" w:unhideWhenUsed="1"/>
+    <w:lsdException w:name="Normal Table" w:semiHidden="1" w:unhideWhenUsed="1"/>
+    <w:lsdException w:name="annotation subject" w:semiHidden="1" w:unhideWhenUsed="1"/>
+    <w:lsdException w:name="No List" w:semiHidden="1" w:unhideWhenUsed="1"/>
+    <w:lsdException w:name="Outline List 1" w:semiHidden="1" w:unhideWhenUsed="1"/>
+    <w:lsdException w:name="Outline List 2" w:semiHidden="1" w:unhideWhenUsed="1"/>
+    <w:lsdException w:name="Outline List 3" w:semiHidden="1" w:unhideWhenUsed="1"/>
+    <w:lsdException w:name="Table Simple 1" w:semiHidden="1" w:unhideWhenUsed="1"/>
+    <w:lsdException w:name="Table Simple 2" w:semiHidden="1" w:unhideWhenUsed="1"/>
+    <w:lsdException w:name="Table Simple 3" w:semiHidden="1" w:unhideWhenUsed="1"/>
+    <w:lsdException w:name="Table Classic 1" w:semiHidden="1" w:unhideWhenUsed="1"/>
+    <w:lsdException w:name="Table Classic 2" w:semiHidden="1" w:unhideWhenUsed="1"/>
+    <w:lsdException w:name="Table Classic 3" w:semiHidden="1" w:unhideWhenUsed="1"/>
+    <w:lsdException w:name="Table Classic 4" w:semiHidden="1" w:unhideWhenUsed="1"/>
+    <w:lsdException w:name="Table Colorful 1" w:semiHidden="1" w:unhideWhenUsed="1"/>
+    <w:lsdException w:name="Table Colorful 2" w:semiHidden="1" w:unhideWhenUsed="1"/>
+    <w:lsdException w:name="Table Colorful 3" w:semiHidden="1" w:unhideWhenUsed="1"/>
+    <w:lsdException w:name="Table Columns 1" w:semiHidden="1" w:unhideWhenUsed="1"/>
+    <w:lsdException w:name="Table Columns 2" w:semiHidden="1" w:unhideWhenUsed="1"/>
+    <w:lsdException w:name="Table Columns 3" w:semiHidden="1" w:unhideWhenUsed="1"/>
+    <w:lsdException w:name="Table Columns 4" w:semiHidden="1" w:unhideWhenUsed="1"/>
+    <w:lsdException w:name="Table Columns 5" w:semiHidden="1" w:unhideWhenUsed="1"/>
+    <w:lsdException w:name="Table Grid 1" w:semiHidden="1" w:unhideWhenUsed="1"/>
+    <w:lsdException w:name="Table Grid 2" w:semiHidden="1" w:unhideWhenUsed="1"/>
+    <w:lsdException w:name="Table Grid 3" w:semiHidden="1" w:unhideWhenUsed="1"/>
+    <w:lsdException w:name="Table Grid 4" w:semiHidden="1" w:unhideWhenUsed="1"/>
+    <w:lsdException w:name="Table Grid 5" w:semiHidden="1" w:unhideWhenUsed="1"/>
+    <w:lsdException w:name="Table Grid 6" w:semiHidden="1" w:unhideWhenUsed="1"/>
+    <w:lsdException w:name="Table Grid 7" w:semiHidden="1" w:unhideWhenUsed="1"/>
+    <w:lsdException w:name="Table Grid 8" w:semiHidden="1" w:unhideWhenUsed="1"/>
+    <w:lsdException w:name="Table List 1" w:semiHidden="1" w:unhideWhenUsed="1"/>
+    <w:lsdException w:name="Table List 2" w:semiHidden="1" w:unhideWhenUsed="1"/>
+    <w:lsdException w:name="Table List 3" w:semiHidden="1" w:unhideWhenUsed="1"/>
+    <w:lsdException w:name="Table List 4" w:semiHidden="1" w:unhideWhenUsed="1"/>
+    <w:lsdException w:name="Table List 5" w:semiHidden="1" w:unhideWhenUsed="1"/>
+    <w:lsdException w:name="Table List 6" w:semiHidden="1" w:unhideWhenUsed="1"/>
+    <w:lsdException w:name="Table List 7" w:semiHidden="1" w:unhideWhenUsed="1"/>
+    <w:lsdException w:name="Table List 8" w:semiHidden="1" w:unhideWhenUsed="1"/>
+    <w:lsdException w:name="Table 3D effects 1" w:semiHidden="1" w:unhideWhenUsed="1"/>
+    <w:lsdException w:name="Table 3D effects 2" w:semiHidden="1" w:unhideWhenUsed="1"/>
+    <w:lsdException w:name="Table 3D effects 3" w:semiHidden="1" w:unhideWhenUsed="1"/>
+    <w:lsdException w:name="Table Contemporary" w:semiHidden="1" w:unhideWhenUsed="1"/>
+    <w:lsdException w:name="Table Elegant" w:semiHidden="1" w:unhideWhenUsed="1"/>
+    <w:lsdException w:name="Table Professional" w:semiHidden="1" w:unhideWhenUsed="1"/>
+    <w:lsdException w:name="Table Subtle 1" w:semiHidden="1" w:unhideWhenUsed="1"/>
+    <w:lsdException w:name="Table Subtle 2" w:semiHidden="1" w:unhideWhenUsed="1"/>
+    <w:lsdException w:name="Table Web 1" w:semiHidden="1" w:unhideWhenUsed="1"/>
+    <w:lsdException w:name="Table Web 2" w:semiHidden="1" w:unhideWhenUsed="1"/>
+    <w:lsdException w:name="Table Web 3" w:semiHidden="1" w:unhideWhenUsed="1"/>
+    <w:lsdException w:name="Balloon Text" w:semiHidden="1" w:unhideWhenUsed="1"/>
+    <w:lsdException w:name="Table Grid" w:semiHidden="1" w:uiPriority="59" w:unhideWhenUsed="1"/>
+    <w:lsdException w:name="Table Theme" w:semiHidden="1" w:unhideWhenUsed="1"/>
+    <w:lsdException w:name="Placeholder Text" w:semiHidden="1"/>
+    <w:lsdException w:name="No Spacing" w:uiPriority="1" w:qFormat="1"/>
+    <w:lsdException w:name="Light Shading" w:uiPriority="60"/>
+    <w:lsdException w:name="Light List" w:uiPriority="61"/>
+    <w:lsdException w:name="Light Grid" w:uiPriority="62"/>
+    <w:lsdException w:name="Medium Shading 1" w:uiPriority="63"/>
+    <w:lsdException w:name="Medium Shading 2" w:uiPriority="64"/>
+    <w:lsdException w:name="Medium List 1" w:uiPriority="65"/>
+    <w:lsdException w:name="Medium List 2" w:uiPriority="66"/>
+    <w:lsdException w:name="Medium Grid 1" w:uiPriority="67"/>
+    <w:lsdException w:name="Medium Grid 2" w:uiPriority="68"/>
+    <w:lsdException w:name="Medium Grid 3" w:uiPriority="69"/>
+    <w:lsdException w:name="Dark List" w:uiPriority="70"/>
+    <w:lsdException w:name="Colorful Shading" w:uiPriority="71"/>
+    <w:lsdException w:name="Colorful List" w:uiPriority="72"/>
+    <w:lsdException w:name="Colorful Grid" w:uiPriority="73"/>
+    <w:lsdException w:name="Light Shading Accent 1" w:uiPriority="60"/>
+    <w:lsdException w:name="Light List Accent 1" w:uiPriority="61"/>
+    <w:lsdException w:name="Light Grid Accent 1" w:uiPriority="62"/>
+    <w:lsdException w:name="Medium Shading 1 Accent 1" w:uiPriority="63"/>
+    <w:lsdException w:name="Medium Shading 2 Accent 1" w:uiPriority="64"/>
+    <w:lsdException w:name="Medium List 1 Accent 1" w:uiPriority="65"/>
+    <w:lsdException w:name="Revision" w:semiHidden="1"/>
+    <w:lsdException w:name="List Paragraph" w:uiPriority="34" w:qFormat="1"/>
+    <w:lsdException w:name="Quote" w:uiPriority="29" w:qFormat="1"/>
+    <w:lsdException w:name="Intense Quote" w:uiPriority="30" w:qFormat="1"/>
+    <w:lsdException w:name="Medium List 2 Accent 1" w:uiPriority="66"/>
+    <w:lsdException w:name="Medium Grid 1 Accent 1" w:uiPriority="67"/>
+    <w:lsdException w:name="Medium Grid 2 Accent 1" w:uiPriority="68"/>
+    <w:lsdException w:name="Medium Grid 3 Accent 1" w:uiPriority="69"/>
+    <w:lsdException w:name="Dark List Accent 1" w:uiPriority="70"/>
+    <w:lsdException w:name="Colorful Shading Accent 1" w:uiPriority="71"/>
+    <w:lsdException w:name="Colorful List Accent 1" w:uiPriority="72"/>
+    <w:lsdException w:name="Colorful Grid Accent 1" w:uiPriority="73"/>
+    <w:lsdException w:name="Light Shading Accent 2" w:uiPriority="60"/>
+    <w:lsdException w:name="Light List Accent 2" w:uiPriority="61"/>
+    <w:lsdException w:name="Light Grid Accent 2" w:uiPriority="62"/>
+    <w:lsdException w:name="Medium Shading 1 Accent 2" w:uiPriority="63"/>
+    <w:lsdException w:name="Medium Shading 2 Accent 2" w:uiPriority="64"/>
+    <w:lsdException w:name="Medium List 1 Accent 2" w:uiPriority="65"/>
+    <w:lsdException w:name="Medium List 2 Accent 2" w:uiPriority="66"/>
+    <w:lsdException w:name="Medium Grid 1 Accent 2" w:uiPriority="67"/>
+    <w:lsdException w:name="Medium Grid 2 Accent 2" w:uiPriority="68"/>
+    <w:lsdException w:name="Medium Grid 3 Accent 2" w:uiPriority="69"/>
+    <w:lsdException w:name="Dark List Accent 2" w:uiPriority="70"/>
+    <w:lsdException w:name="Colorful Shading Accent 2" w:uiPriority="71"/>
+    <w:lsdException w:name="Colorful List Accent 2" w:uiPriority="72"/>
+    <w:lsdException w:name="Colorful Grid Accent 2" w:uiPriority="73"/>
+    <w:lsdException w:name="Light Shading Accent 3" w:uiPriority="60"/>
+    <w:lsdException w:name="Light List Accent 3" w:uiPriority="61"/>
+    <w:lsdException w:name="Light Grid Accent 3" w:uiPriority="62"/>
+    <w:lsdException w:name="Medium Shading 1 Accent 3" w:uiPriority="63"/>
+    <w:lsdException w:name="Medium Shading 2 Accent 3" w:uiPriority="64"/>
+    <w:lsdException w:name="Medium List 1 Accent 3" w:uiPriority="65"/>
+    <w:lsdException w:name="Medium List 2 Accent 3" w:uiPriority="66"/>
+    <w:lsdException w:name="Medium Grid 1 Accent 3" w:uiPriority="67"/>
+    <w:lsdException w:name="Medium Grid 2 Accent 3" w:uiPriority="68"/>
+    <w:lsdException w:name="Medium Grid 3 Accent 3" w:uiPriority="69"/>
+    <w:lsdException w:name="Dark List Accent 3" w:uiPriority="70"/>
+    <w:lsdException w:name="Colorful Shading Accent 3" w:uiPriority="71"/>
+    <w:lsdException w:name="Colorful List Accent 3" w:uiPriority="72"/>
+    <w:lsdException w:name="Colorful Grid Accent 3" w:uiPriority="73"/>
+    <w:lsdException w:name="Light Shading Accent 4" w:uiPriority="60"/>
+    <w:lsdException w:name="Light List Accent 4" w:uiPriority="61"/>
+    <w:lsdException w:name="Light Grid Accent 4" w:uiPriority="62"/>
+    <w:lsdException w:name="Medium Shading 1 Accent 4" w:uiPriority="63"/>
+    <w:lsdException w:name="Medium Shading 2 Accent 4" w:uiPriority="64"/>
+    <w:lsdException w:name="Medium List 1 Accent 4" w:uiPriority="65"/>
+    <w:lsdException w:name="Medium List 2 Accent 4" w:uiPriority="66"/>
+    <w:lsdException w:name="Medium Grid 1 Accent 4" w:uiPriority="67"/>
+    <w:lsdException w:name="Medium Grid 2 Accent 4" w:uiPriority="68"/>
+    <w:lsdException w:name="Medium Grid 3 Accent 4" w:uiPriority="69"/>
+    <w:lsdException w:name="Dark List Accent 4" w:uiPriority="70"/>
+    <w:lsdException w:name="Colorful Shading Accent 4" w:uiPriority="71"/>
+    <w:lsdException w:name="Colorful List Accent 4" w:uiPriority="72"/>
+    <w:lsdException w:name="Colorful Grid Accent 4" w:uiPriority="73"/>
+    <w:lsdException w:name="Light Shading Accent 5" w:uiPriority="60"/>
+    <w:lsdException w:name="Light List Accent 5" w:uiPriority="61"/>
+    <w:lsdException w:name="Light Grid Accent 5" w:uiPriority="62"/>
+    <w:lsdException w:name="Medium Shading 1 Accent 5" w:uiPriority="63"/>
+    <w:lsdException w:name="Medium Shading 2 Accent 5" w:uiPriority="64"/>
+    <w:lsdException w:name="Medium List 1 Accent 5" w:uiPriority="65"/>
+    <w:lsdException w:name="Medium List 2 Accent 5" w:uiPriority="66"/>
+    <w:lsdException w:name="Medium Grid 1 Accent 5" w:uiPriority="67"/>
+    <w:lsdException w:name="Medium Grid 2 Accent 5" w:uiPriority="68"/>
+    <w:lsdException w:name="Medium Grid 3 Accent 5" w:uiPriority="69"/>
+    <w:lsdException w:name="Dark List Accent 5" w:uiPriority="70"/>
+    <w:lsdException w:name="Colorful Shading Accent 5" w:uiPriority="71"/>
+    <w:lsdException w:name="Colorful List Accent 5" w:uiPriority="72"/>
+    <w:lsdException w:name="Colorful Grid Accent 5" w:uiPriority="73"/>
+    <w:lsdException w:name="Light Shading Accent 6" w:uiPriority="60"/>
+    <w:lsdException w:name="Light List Accent 6" w:uiPriority="61"/>
+    <w:lsdException w:name="Light Grid Accent 6" w:uiPriority="62"/>
+    <w:lsdException w:name="Medium Shading 1 Accent 6" w:uiPriority="63"/>
+    <w:lsdException w:name="Medium Shading 2 Accent 6" w:uiPriority="64"/>
+    <w:lsdException w:name="Medium List 1 Accent 6" w:uiPriority="65"/>
+    <w:lsdException w:name="Medium List 2 Accent 6" w:uiPriority="66"/>
+    <w:lsdException w:name="Medium Grid 1 Accent 6" w:uiPriority="67"/>
+    <w:lsdException w:name="Medium Grid 2 Accent 6" w:uiPriority="68"/>
+    <w:lsdException w:name="Medium Grid 3 Accent 6" w:uiPriority="69"/>
+    <w:lsdException w:name="Dark List Accent 6" w:uiPriority="70"/>
+    <w:lsdException w:name="Colorful Shading Accent 6" w:uiPriority="71"/>
+    <w:lsdException w:name="Colorful List Accent 6" w:uiPriority="72"/>
+    <w:lsdException w:name="Colorful Grid Accent 6" w:uiPriority="73"/>
+    <w:lsdException w:name="Subtle Emphasis" w:uiPriority="19" w:qFormat="1"/>
+    <w:lsdException w:name="Intense Emphasis" w:uiPriority="21" w:qFormat="1"/>
+    <w:lsdException w:name="Subtle Reference" w:uiPriority="31" w:qFormat="1"/>
+    <w:lsdException w:name="Intense Reference" w:uiPriority="32" w:qFormat="1"/>
+    <w:lsdException w:name="Book Title" w:uiPriority="33" w:qFormat="1"/>
+    <w:lsdException w:name="Bibliography" w:semiHidden="1" w:uiPriority="37" w:unhideWhenUsed="1"/>
+    <w:lsdException w:name="TOC Heading" w:semiHidden="1" w:uiPriority="39" w:unhideWhenUsed="1" w:qFormat="1"/>
+    <w:lsdException w:name="Plain Table 1" w:uiPriority="41"/>
+    <w:lsdException w:name="Plain Table 2" w:uiPriority="42"/>
+    <w:lsdException w:name="Plain Table 3" w:uiPriority="43"/>
+    <w:lsdException w:name="Plain Table 4" w:uiPriority="44"/>
+    <w:lsdException w:name="Plain Table 5" w:uiPriority="45"/>
+    <w:lsdException w:name="Grid Table Light" w:uiPriority="40"/>
+    <w:lsdException w:name="Grid Table 1 Light" w:uiPriority="46"/>
+    <w:lsdException w:name="Grid Table 2" w:uiPriority="47"/>
+    <w:lsdException w:name="Grid Table 3" w:uiPriority="48"/>
+    <w:lsdException w:name="Grid Table 4" w:uiPriority="49"/>
+    <w:lsdException w:name="Grid Table 5 Dark" w:uiPriority="50"/>
+    <w:lsdException w:name="Grid Table 6 Colorful" w:uiPriority="51"/>
+    <w:lsdException w:name="Grid Table 7 Colorful" w:uiPriority="52"/>
+    <w:lsdException w:name="Grid Table 1 Light Accent 1" w:uiPriority="46"/>
+    <w:lsdException w:name="Grid Table 2 Accent 1" w:uiPriority="47"/>
+    <w:lsdException w:name="Grid Table 3 Accent 1" w:uiPriority="48"/>
+    <w:lsdException w:name="Grid Table 4 Accent 1" w:uiPriority="49"/>
+    <w:lsdException w:name="Grid Table 5 Dark Accent 1" w:uiPriority="50"/>
+    <w:lsdException w:name="Grid Table 6 Colorful Accent 1" w:uiPriority="51"/>
+    <w:lsdException w:name="Grid Table 7 Colorful Accent 1" w:uiPriority="52"/>
+    <w:lsdException w:name="Grid Table 1 Light Accent 2" w:uiPriority="46"/>
+    <w:lsdException w:name="Grid Table 2 Accent 2" w:uiPriority="47"/>
+    <w:lsdException w:name="Grid Table 3 Accent 2" w:uiPriority="48"/>
+    <w:lsdException w:name="Grid Table 4 Accent 2" w:uiPriority="49"/>
+    <w:lsdException w:name="Grid Table 5 Dark Accent 2" w:uiPriority="50"/>
+    <w:lsdException w:name="Grid Table 6 Colorful Accent 2" w:uiPriority="51"/>
+    <w:lsdException w:name="Grid Table 7 Colorful Accent 2" w:uiPriority="52"/>
+    <w:lsdException w:name="Grid Table 1 Light Accent 3" w:uiPriority="46"/>
+    <w:lsdException w:name="Grid Table 2 Accent 3" w:uiPriority="47"/>
+    <w:lsdException w:name="Grid Table 3 Accent 3" w:uiPriority="48"/>
+    <w:lsdException w:name="Grid Table 4 Accent 3" w:uiPriority="49"/>
+    <w:lsdException w:name="Grid Table 5 Dark Accent 3" w:uiPriority="50"/>
+    <w:lsdException w:name="Grid Table 6 Colorful Accent 3" w:uiPriority="51"/>
+    <w:lsdException w:name="Grid Table 7 Colorful Accent 3" w:uiPriority="52"/>
+    <w:lsdException w:name="Grid Table 1 Light Accent 4" w:uiPriority="46"/>
+    <w:lsdException w:name="Grid Table 2 Accent 4" w:uiPriority="47"/>
+    <w:lsdException w:name="Grid Table 3 Accent 4" w:uiPriority="48"/>
+    <w:lsdException w:name="Grid Table 4 Accent 4" w:uiPriority="49"/>
+    <w:lsdException w:name="Grid Table 5 Dark Accent 4" w:uiPriority="50"/>
+    <w:lsdException w:name="Grid Table 6 Colorful Accent 4" w:uiPriority="51"/>
+    <w:lsdException w:name="Grid Table 7 Colorful Accent 4" w:uiPriority="52"/>
+    <w:lsdException w:name="Grid Table 1 Light Accent 5" w:uiPriority="46"/>
+    <w:lsdException w:name="Grid Table 2 Accent 5" w:uiPriority="47"/>
+    <w:lsdException w:name="Grid Table 3 Accent 5" w:uiPriority="48"/>
+    <w:lsdException w:name="Grid Table 4 Accent 5" w:uiPriority="49"/>
+    <w:lsdException w:name="Grid Table 5 Dark Accent 5" w:uiPriority="50"/>
+    <w:lsdException w:name="Grid Table 6 Colorful Accent 5" w:uiPriority="51"/>
+    <w:lsdException w:name="Grid Table 7 Colorful Accent 5" w:uiPriority="52"/>
+    <w:lsdException w:name="Grid Table 1 Light Accent 6" w:uiPriority="46"/>
+    <w:lsdException w:name="Grid Table 2 Accent 6" w:uiPriority="47"/>
+    <w:lsdException w:name="Grid Table 3 Accent 6" w:uiPriority="48"/>
+    <w:lsdException w:name="Grid Table 4 Accent 6" w:uiPriority="49"/>
+    <w:lsdException w:name="Grid Table 5 Dark Accent 6" w:uiPriority="50"/>
+    <w:lsdException w:name="Grid Table 6 Colorful Accent 6" w:uiPriority="51"/>
+    <w:lsdException w:name="Grid Table 7 Colorful Accent 6" w:uiPriority="52"/>
+    <w:lsdException w:name="List Table 1 Light" w:uiPriority="46"/>
+    <w:lsdException w:name="List Table 2" w:uiPriority="47"/>
+    <w:lsdException w:name="List Table 3" w:uiPriority="48"/>
+    <w:lsdException w:name="List Table 4" w:uiPriority="49"/>
+    <w:lsdException w:name="List Table 5 Dark" w:uiPriority="50"/>
+    <w:lsdException w:name="List Table 6 Colorful" w:uiPriority="51"/>
+    <w:lsdException w:name="List Table 7 Colorful" w:uiPriority="52"/>
+    <w:lsdException w:name="List Table 1 Light Accent 1" w:uiPriority="46"/>
+    <w:lsdException w:name="List Table 2 Accent 1" w:uiPriority="47"/>
+    <w:lsdException w:name="List Table 3 Accent 1" w:uiPriority="48"/>
+    <w:lsdException w:name="List Table 4 Accent 1" w:uiPriority="49"/>
+    <w:lsdException w:name="List Table 5 Dark Accent 1" w:uiPriority="50"/>
+    <w:lsdException w:name="List Table 6 Colorful Accent 1" w:uiPriority="51"/>
+    <w:lsdException w:name="List Table 7 Colorful Accent 1" w:uiPriority="52"/>
+    <w:lsdException w:name="List Table 1 Light Accent 2" w:uiPriority="46"/>
+    <w:lsdException w:name="List Table 2 Accent 2" w:uiPriority="47"/>
+    <w:lsdException w:name="List Table 3 Accent 2" w:uiPriority="48"/>
+    <w:lsdException w:name="List Table 4 Accent 2" w:uiPriority="49"/>
+    <w:lsdException w:name="List Table 5 Dark Accent 2" w:uiPriority="50"/>
+    <w:lsdException w:name="List Table 6 Colorful Accent 2" w:uiPriority="51"/>
+    <w:lsdException w:name="List Table 7 Colorful Accent 2" w:uiPriority="52"/>
+    <w:lsdException w:name="List Table 1 Light Accent 3" w:uiPriority="46"/>
+    <w:lsdException w:name="List Table 2 Accent 3" w:uiPriority="47"/>
+    <w:lsdException w:name="List Table 3 Accent 3" w:uiPriority="48"/>
+    <w:lsdException w:name="List Table 4 Accent 3" w:uiPriority="49"/>
+    <w:lsdException w:name="List Table 5 Dark Accent 3" w:uiPriority="50"/>
+    <w:lsdException w:name="List Table 6 Colorful Accent 3" w:uiPriority="51"/>
+    <w:lsdException w:name="List Table 7 Colorful Accent 3" w:uiPriority="52"/>
+    <w:lsdException w:name="List Table 1 Light Accent 4" w:uiPriority="46"/>
+    <w:lsdException w:name="List Table 2 Accent 4" w:uiPriority="47"/>
+    <w:lsdException w:name="List Table 3 Accent 4" w:uiPriority="48"/>
+    <w:lsdException w:name="List Table 4 Accent 4" w:uiPriority="49"/>
+    <w:lsdException w:name="List Table 5 Dark Accent 4" w:uiPriority="50"/>
+    <w:lsdException w:name="List Table 6 Colorful Accent 4" w:uiPriority="51"/>
+    <w:lsdException w:name="List Table 7 Colorful Accent 4" w:uiPriority="52"/>
+    <w:lsdException w:name="List Table 1 Light Accent 5" w:uiPriority="46"/>
+    <w:lsdException w:name="List Table 2 Accent 5" w:uiPriority="47"/>
+    <w:lsdException w:name="List Table 3 Accent 5" w:uiPriority="48"/>
+    <w:lsdException w:name="List Table 4 Accent 5" w:uiPriority="49"/>
+    <w:lsdException w:name="List Table 5 Dark Accent 5" w:uiPriority="50"/>
+    <w:lsdException w:name="List Table 6 Colorful Accent 5" w:uiPriority="51"/>
+    <w:lsdException w:name="List Table 7 Colorful Accent 5" w:uiPriority="52"/>
+    <w:lsdException w:name="List Table 1 Light Accent 6" w:uiPriority="46"/>
+    <w:lsdException w:name="List Table 2 Accent 6" w:uiPriority="47"/>
+    <w:lsdException w:name="List Table 3 Accent 6" w:uiPriority="48"/>
+    <w:lsdException w:name="List Table 4 Accent 6" w:uiPriority="49"/>
+    <w:lsdException w:name="List Table 5 Dark Accent 6" w:uiPriority="50"/>
+    <w:lsdException w:name="List Table 6 Colorful Accent 6" w:uiPriority="51"/>
+    <w:lsdException w:name="List Table 7 Colorful Accent 6" w:uiPriority="52"/>
+    <w:lsdException w:name="Mention" w:semiHidden="1" w:unhideWhenUsed="1"/>
+    <w:lsdException w:name="Smart Hyperlink" w:semiHidden="1" w:unhideWhenUsed="1"/>
+    <w:lsdException w:name="Hashtag" w:semiHidden="1" w:unhideWhenUsed="1"/>
+    <w:lsdException w:name="Unresolved Mention" w:semiHidden="1" w:unhideWhenUsed="1"/>
   </w:latentStyles>
   <w:style w:type="paragraph" w:default="1" w:styleId="Norml">
     <w:name w:val="Normal"/>
